--- a/docroot/modules/iucn/iucn_assessment/data/export/assessment_export_tpl_2020.docx
+++ b/docroot/modules/iucn/iucn_assessment/data/export/assessment_export_tpl_2020.docx
@@ -14,120 +14,20 @@
           <w:rFonts w:ascii="Arial" w:hAnsi="Arial"/>
           <w:color w:val="000000"/>
         </w:rPr>
-        <w:t>Site Name: ${</w:t>
+        <w:t>Site Name: ${field_as_site}</w:t>
+        <w:br/>
+        <w:t>Cycle: ${field_as_cycle}</w:t>
+        <w:br/>
+        <w:t>Stage: ${field_state}</w:t>
+        <w:br/>
+        <w:t xml:space="preserve">Date and time downloaded: </w:t>
       </w:r>
       <w:r>
         <w:rPr>
           <w:rFonts w:ascii="Arial" w:hAnsi="Arial"/>
           <w:color w:val="000000"/>
         </w:rPr>
-        <w:t>field_as_site</w:t>
-      </w:r>
-      <w:r>
-        <w:rPr>
-          <w:rFonts w:ascii="Arial" w:hAnsi="Arial"/>
-          <w:color w:val="000000"/>
-        </w:rPr>
-        <w:t>}</w:t>
-      </w:r>
-      <w:r>
-        <w:rPr>
-          <w:rFonts w:ascii="Arial" w:hAnsi="Arial"/>
-          <w:color w:val="000000"/>
-        </w:rPr>
-        <w:br/>
-      </w:r>
-      <w:r>
-        <w:rPr>
-          <w:rFonts w:ascii="Arial" w:hAnsi="Arial"/>
-          <w:color w:val="000000"/>
-        </w:rPr>
-        <w:t>Cycle</w:t>
-      </w:r>
-      <w:r>
-        <w:rPr>
-          <w:rFonts w:ascii="Arial" w:hAnsi="Arial"/>
-          <w:color w:val="000000"/>
-        </w:rPr>
-        <w:t>: ${field_as_</w:t>
-      </w:r>
-      <w:r>
-        <w:rPr>
-          <w:rFonts w:ascii="Arial" w:hAnsi="Arial"/>
-          <w:color w:val="000000"/>
-        </w:rPr>
-        <w:t>cycle</w:t>
-      </w:r>
-      <w:r>
-        <w:rPr>
-          <w:rFonts w:ascii="Arial" w:hAnsi="Arial"/>
-          <w:color w:val="000000"/>
-        </w:rPr>
-        <w:t>}</w:t>
-        <w:br/>
-      </w:r>
-      <w:r>
-        <w:rPr>
-          <w:rFonts w:ascii="Arial" w:hAnsi="Arial"/>
-          <w:color w:val="000000"/>
-        </w:rPr>
-        <w:t>Stage</w:t>
-      </w:r>
-      <w:r>
-        <w:rPr>
-          <w:rFonts w:ascii="Arial" w:hAnsi="Arial"/>
-          <w:color w:val="000000"/>
-        </w:rPr>
-        <w:t>: ${</w:t>
-      </w:r>
-      <w:r>
-        <w:rPr>
-          <w:rFonts w:ascii="Arial" w:hAnsi="Arial"/>
-          <w:color w:val="000000"/>
-        </w:rPr>
-        <w:t>field_state</w:t>
-      </w:r>
-      <w:r>
-        <w:rPr>
-          <w:rFonts w:ascii="Arial" w:hAnsi="Arial"/>
-          <w:color w:val="000000"/>
-        </w:rPr>
-        <w:t>}</w:t>
-      </w:r>
-      <w:r>
-        <w:rPr>
-          <w:rFonts w:ascii="Arial" w:hAnsi="Arial"/>
-          <w:color w:val="000000"/>
-        </w:rPr>
-        <w:br/>
-      </w:r>
-      <w:r>
-        <w:rPr>
-          <w:rFonts w:ascii="Arial" w:hAnsi="Arial"/>
-          <w:color w:val="000000"/>
-        </w:rPr>
-        <w:t>Date and time downloaded</w:t>
-      </w:r>
-      <w:r>
-        <w:rPr>
-          <w:rFonts w:ascii="Arial" w:hAnsi="Arial"/>
-          <w:color w:val="000000"/>
-        </w:rPr>
-        <w:t>: ${</w:t>
-      </w:r>
-      <w:r>
-        <w:rPr>
-          <w:rFonts w:ascii="Arial" w:hAnsi="Arial"/>
-          <w:color w:val="000000"/>
-        </w:rPr>
-        <w:t>downloaded_time</w:t>
-      </w:r>
-      <w:r>
-        <w:rPr>
-          <w:rFonts w:ascii="Arial" w:hAnsi="Arial"/>
-          <w:color w:val="000000"/>
-        </w:rPr>
-        <w:t>}</w:t>
+        <w:t>${downloaded_time}</w:t>
       </w:r>
     </w:p>
     <w:p>
@@ -139,7 +39,10 @@
         </w:rPr>
       </w:pPr>
       <w:r>
-        <w:rPr/>
+        <w:rPr>
+          <w:rFonts w:ascii="Arial" w:hAnsi="Arial"/>
+          <w:color w:val="0000FF"/>
+        </w:rPr>
       </w:r>
     </w:p>
     <w:p>
@@ -217,7 +120,7 @@
       <w:bookmarkEnd w:id="1"/>
       <w:r>
         <w:rPr>
-          <w:rFonts w:ascii="Arial" w:hAnsi="Arial" w:cstheme="minorBidi" w:eastAsiaTheme="minorEastAsia"/>
+          <w:rFonts w:eastAsia="" w:cs="" w:ascii="Arial" w:hAnsi="Arial" w:cstheme="minorBidi" w:eastAsiaTheme="minorEastAsia"/>
           <w:b w:val="false"/>
           <w:i/>
           <w:caps w:val="false"/>
@@ -234,7 +137,7 @@
       </w:r>
       <w:r>
         <w:rPr>
-          <w:rFonts w:ascii="Arial" w:hAnsi="Arial" w:cstheme="minorBidi" w:eastAsiaTheme="minorEastAsia"/>
+          <w:rFonts w:eastAsia="" w:cs="" w:ascii="Arial" w:hAnsi="Arial" w:cstheme="minorBidi" w:eastAsiaTheme="minorEastAsia"/>
           <w:b/>
           <w:i/>
           <w:caps w:val="false"/>
@@ -251,7 +154,7 @@
       </w:r>
       <w:r>
         <w:rPr>
-          <w:rFonts w:ascii="Arial" w:hAnsi="Arial" w:cstheme="minorBidi" w:eastAsiaTheme="minorEastAsia"/>
+          <w:rFonts w:eastAsia="" w:cs="" w:ascii="Arial" w:hAnsi="Arial" w:cstheme="minorBidi" w:eastAsiaTheme="minorEastAsia"/>
           <w:b w:val="false"/>
           <w:i/>
           <w:caps w:val="false"/>
@@ -268,7 +171,7 @@
       </w:r>
       <w:r>
         <w:rPr>
-          <w:rFonts w:ascii="Arial" w:hAnsi="Arial" w:cstheme="minorBidi" w:eastAsiaTheme="minorEastAsia"/>
+          <w:rFonts w:eastAsia="" w:cs="" w:ascii="Arial" w:hAnsi="Arial" w:cstheme="minorBidi" w:eastAsiaTheme="minorEastAsia"/>
           <w:b w:val="false"/>
           <w:i w:val="false"/>
           <w:caps w:val="false"/>
@@ -305,16 +208,16 @@
         <w:tblLook w:val="04a0" w:noVBand="1" w:noHBand="0" w:lastColumn="0" w:firstColumn="1" w:lastRow="0" w:firstRow="1"/>
       </w:tblPr>
       <w:tblGrid>
-        <w:gridCol w:w="340"/>
+        <w:gridCol w:w="333"/>
         <w:gridCol w:w="2903"/>
-        <w:gridCol w:w="9923"/>
-        <w:gridCol w:w="803"/>
+        <w:gridCol w:w="9540"/>
+        <w:gridCol w:w="1193"/>
       </w:tblGrid>
       <w:tr>
         <w:trPr/>
         <w:tc>
           <w:tcPr>
-            <w:tcW w:w="340" w:type="dxa"/>
+            <w:tcW w:w="333" w:type="dxa"/>
             <w:tcBorders>
               <w:top w:val="single" w:sz="6" w:space="0" w:color="000000"/>
               <w:left w:val="single" w:sz="6" w:space="0" w:color="000000"/>
@@ -382,7 +285,7 @@
         </w:tc>
         <w:tc>
           <w:tcPr>
-            <w:tcW w:w="9923" w:type="dxa"/>
+            <w:tcW w:w="9540" w:type="dxa"/>
             <w:tcBorders>
               <w:top w:val="single" w:sz="6" w:space="0" w:color="000000"/>
               <w:left w:val="single" w:sz="6" w:space="0" w:color="000000"/>
@@ -416,7 +319,7 @@
         </w:tc>
         <w:tc>
           <w:tcPr>
-            <w:tcW w:w="803" w:type="dxa"/>
+            <w:tcW w:w="1193" w:type="dxa"/>
             <w:tcBorders>
               <w:top w:val="single" w:sz="6" w:space="0" w:color="000000"/>
               <w:left w:val="single" w:sz="6" w:space="0" w:color="000000"/>
@@ -453,7 +356,7 @@
         <w:trPr/>
         <w:tc>
           <w:tcPr>
-            <w:tcW w:w="340" w:type="dxa"/>
+            <w:tcW w:w="333" w:type="dxa"/>
             <w:tcBorders>
               <w:top w:val="single" w:sz="6" w:space="0" w:color="000000"/>
               <w:left w:val="single" w:sz="6" w:space="0" w:color="000000"/>
@@ -584,7 +487,7 @@
         </w:tc>
         <w:tc>
           <w:tcPr>
-            <w:tcW w:w="9923" w:type="dxa"/>
+            <w:tcW w:w="9540" w:type="dxa"/>
             <w:tcBorders>
               <w:top w:val="single" w:sz="6" w:space="0" w:color="000000"/>
               <w:left w:val="single" w:sz="6" w:space="0" w:color="000000"/>
@@ -628,7 +531,7 @@
         </w:tc>
         <w:tc>
           <w:tcPr>
-            <w:tcW w:w="803" w:type="dxa"/>
+            <w:tcW w:w="1193" w:type="dxa"/>
             <w:tcBorders>
               <w:top w:val="single" w:sz="6" w:space="0" w:color="000000"/>
               <w:left w:val="single" w:sz="6" w:space="0" w:color="000000"/>
@@ -706,7 +609,7 @@
       <w:bookmarkEnd w:id="4"/>
       <w:r>
         <w:rPr>
-          <w:rFonts w:ascii="Arial" w:hAnsi="Arial" w:cstheme="minorBidi" w:eastAsiaTheme="minorEastAsia"/>
+          <w:rFonts w:eastAsia="" w:cs="" w:ascii="Arial" w:hAnsi="Arial" w:cstheme="minorBidi" w:eastAsiaTheme="minorEastAsia"/>
           <w:b w:val="false"/>
           <w:i/>
           <w:caps w:val="false"/>
@@ -723,7 +626,7 @@
       </w:r>
       <w:r>
         <w:rPr>
-          <w:rFonts w:ascii="Arial" w:hAnsi="Arial" w:cstheme="minorBidi" w:eastAsiaTheme="minorEastAsia"/>
+          <w:rFonts w:eastAsia="" w:cs="" w:ascii="Arial" w:hAnsi="Arial" w:cstheme="minorBidi" w:eastAsiaTheme="minorEastAsia"/>
           <w:b/>
           <w:i/>
           <w:caps w:val="false"/>
@@ -740,7 +643,7 @@
       </w:r>
       <w:r>
         <w:rPr>
-          <w:rFonts w:ascii="Arial" w:hAnsi="Arial" w:cstheme="minorBidi" w:eastAsiaTheme="minorEastAsia"/>
+          <w:rFonts w:eastAsia="" w:cs="" w:ascii="Arial" w:hAnsi="Arial" w:cstheme="minorBidi" w:eastAsiaTheme="minorEastAsia"/>
           <w:b w:val="false"/>
           <w:i/>
           <w:caps w:val="false"/>
@@ -757,7 +660,7 @@
       </w:r>
       <w:r>
         <w:rPr>
-          <w:rFonts w:ascii="Arial" w:hAnsi="Arial" w:cstheme="minorBidi" w:eastAsiaTheme="minorEastAsia"/>
+          <w:rFonts w:eastAsia="" w:cs="" w:ascii="Arial" w:hAnsi="Arial" w:cstheme="minorBidi" w:eastAsiaTheme="minorEastAsia"/>
           <w:b w:val="false"/>
           <w:i w:val="false"/>
           <w:caps w:val="false"/>
@@ -794,15 +697,15 @@
         <w:tblLook w:val="04a0" w:noVBand="1" w:noHBand="0" w:lastColumn="0" w:firstColumn="1" w:lastRow="0" w:firstRow="1"/>
       </w:tblPr>
       <w:tblGrid>
-        <w:gridCol w:w="339"/>
-        <w:gridCol w:w="2622"/>
-        <w:gridCol w:w="11009"/>
+        <w:gridCol w:w="332"/>
+        <w:gridCol w:w="2618"/>
+        <w:gridCol w:w="11020"/>
       </w:tblGrid>
       <w:tr>
         <w:trPr/>
         <w:tc>
           <w:tcPr>
-            <w:tcW w:w="339" w:type="dxa"/>
+            <w:tcW w:w="332" w:type="dxa"/>
             <w:tcBorders>
               <w:top w:val="single" w:sz="6" w:space="0" w:color="000000"/>
               <w:left w:val="single" w:sz="6" w:space="0" w:color="000000"/>
@@ -836,7 +739,7 @@
         </w:tc>
         <w:tc>
           <w:tcPr>
-            <w:tcW w:w="2622" w:type="dxa"/>
+            <w:tcW w:w="2618" w:type="dxa"/>
             <w:tcBorders>
               <w:top w:val="single" w:sz="6" w:space="0" w:color="000000"/>
               <w:left w:val="single" w:sz="6" w:space="0" w:color="000000"/>
@@ -870,7 +773,7 @@
         </w:tc>
         <w:tc>
           <w:tcPr>
-            <w:tcW w:w="11009" w:type="dxa"/>
+            <w:tcW w:w="11020" w:type="dxa"/>
             <w:tcBorders>
               <w:top w:val="single" w:sz="6" w:space="0" w:color="000000"/>
               <w:left w:val="single" w:sz="6" w:space="0" w:color="000000"/>
@@ -907,7 +810,7 @@
         <w:trPr/>
         <w:tc>
           <w:tcPr>
-            <w:tcW w:w="339" w:type="dxa"/>
+            <w:tcW w:w="332" w:type="dxa"/>
             <w:tcBorders>
               <w:top w:val="single" w:sz="6" w:space="0" w:color="000000"/>
               <w:left w:val="single" w:sz="6" w:space="0" w:color="000000"/>
@@ -937,7 +840,7 @@
         </w:tc>
         <w:tc>
           <w:tcPr>
-            <w:tcW w:w="2622" w:type="dxa"/>
+            <w:tcW w:w="2618" w:type="dxa"/>
             <w:tcBorders>
               <w:top w:val="single" w:sz="6" w:space="0" w:color="000000"/>
               <w:left w:val="single" w:sz="6" w:space="0" w:color="000000"/>
@@ -967,7 +870,7 @@
         </w:tc>
         <w:tc>
           <w:tcPr>
-            <w:tcW w:w="11009" w:type="dxa"/>
+            <w:tcW w:w="11020" w:type="dxa"/>
             <w:tcBorders>
               <w:top w:val="single" w:sz="6" w:space="0" w:color="000000"/>
               <w:left w:val="single" w:sz="6" w:space="0" w:color="000000"/>
@@ -1043,14 +946,14 @@
       <w:pPr>
         <w:pStyle w:val="Normal"/>
         <w:rPr>
-          <w:rFonts w:asciiTheme="minorHAnsi" w:cstheme="minorBidi" w:eastAsiaTheme="minorEastAsia" w:hAnsiTheme="minorHAnsi"/>
+          <w:rFonts w:ascii="Calibri" w:hAnsi="Calibri" w:eastAsia="" w:cs="" w:asciiTheme="minorHAnsi" w:cstheme="minorBidi" w:eastAsiaTheme="minorEastAsia" w:hAnsiTheme="minorHAnsi"/>
         </w:rPr>
       </w:pPr>
       <w:bookmarkStart w:id="5" w:name="docs-internal-guid-e1683ba5-7fff-d232-27"/>
       <w:bookmarkEnd w:id="5"/>
       <w:r>
         <w:rPr>
-          <w:rFonts w:asciiTheme="minorHAnsi" w:cstheme="minorBidi" w:eastAsiaTheme="minorEastAsia" w:hAnsiTheme="minorHAnsi" w:ascii="Arial" w:hAnsi="Arial"/>
+          <w:rFonts w:eastAsia="" w:cs="" w:ascii="Arial" w:hAnsi="Arial" w:cstheme="minorBidi" w:eastAsiaTheme="minorEastAsia"/>
           <w:b w:val="false"/>
           <w:i/>
           <w:caps w:val="false"/>
@@ -1067,7 +970,7 @@
       </w:r>
       <w:r>
         <w:rPr>
-          <w:rFonts w:asciiTheme="minorHAnsi" w:cstheme="minorBidi" w:eastAsiaTheme="minorEastAsia" w:hAnsiTheme="minorHAnsi" w:ascii="Arial" w:hAnsi="Arial"/>
+          <w:rFonts w:eastAsia="" w:cs="" w:cstheme="minorBidi" w:eastAsiaTheme="minorEastAsia"/>
           <w:i/>
         </w:rPr>
         <w:br/>
@@ -1087,19 +990,19 @@
         <w:tblLook w:val="04a0" w:noVBand="1" w:noHBand="0" w:lastColumn="0" w:firstColumn="1" w:lastRow="0" w:firstRow="1"/>
       </w:tblPr>
       <w:tblGrid>
-        <w:gridCol w:w="1144"/>
-        <w:gridCol w:w="1466"/>
-        <w:gridCol w:w="1620"/>
-        <w:gridCol w:w="2610"/>
-        <w:gridCol w:w="1530"/>
-        <w:gridCol w:w="4668"/>
-        <w:gridCol w:w="930"/>
+        <w:gridCol w:w="1138"/>
+        <w:gridCol w:w="1463"/>
+        <w:gridCol w:w="1619"/>
+        <w:gridCol w:w="2607"/>
+        <w:gridCol w:w="1529"/>
+        <w:gridCol w:w="4665"/>
+        <w:gridCol w:w="948"/>
       </w:tblGrid>
       <w:tr>
         <w:trPr/>
         <w:tc>
           <w:tcPr>
-            <w:tcW w:w="1144" w:type="dxa"/>
+            <w:tcW w:w="1138" w:type="dxa"/>
             <w:tcBorders>
               <w:top w:val="single" w:sz="6" w:space="0" w:color="000000"/>
               <w:left w:val="single" w:sz="6" w:space="0" w:color="000000"/>
@@ -1133,7 +1036,7 @@
         </w:tc>
         <w:tc>
           <w:tcPr>
-            <w:tcW w:w="1466" w:type="dxa"/>
+            <w:tcW w:w="1463" w:type="dxa"/>
             <w:tcBorders>
               <w:top w:val="single" w:sz="6" w:space="0" w:color="000000"/>
               <w:left w:val="single" w:sz="6" w:space="0" w:color="000000"/>
@@ -1167,7 +1070,7 @@
         </w:tc>
         <w:tc>
           <w:tcPr>
-            <w:tcW w:w="1620" w:type="dxa"/>
+            <w:tcW w:w="1619" w:type="dxa"/>
             <w:tcBorders>
               <w:top w:val="single" w:sz="6" w:space="0" w:color="000000"/>
               <w:left w:val="single" w:sz="6" w:space="0" w:color="000000"/>
@@ -1201,7 +1104,7 @@
         </w:tc>
         <w:tc>
           <w:tcPr>
-            <w:tcW w:w="2610" w:type="dxa"/>
+            <w:tcW w:w="2607" w:type="dxa"/>
             <w:tcBorders>
               <w:top w:val="single" w:sz="6" w:space="0" w:color="000000"/>
               <w:left w:val="single" w:sz="6" w:space="0" w:color="000000"/>
@@ -1263,7 +1166,7 @@
         </w:tc>
         <w:tc>
           <w:tcPr>
-            <w:tcW w:w="1530" w:type="dxa"/>
+            <w:tcW w:w="1529" w:type="dxa"/>
             <w:tcBorders>
               <w:top w:val="single" w:sz="6" w:space="0" w:color="000000"/>
               <w:left w:val="single" w:sz="6" w:space="0" w:color="000000"/>
@@ -1294,7 +1197,7 @@
         </w:tc>
         <w:tc>
           <w:tcPr>
-            <w:tcW w:w="4668" w:type="dxa"/>
+            <w:tcW w:w="4665" w:type="dxa"/>
             <w:tcBorders>
               <w:top w:val="single" w:sz="6" w:space="0" w:color="000000"/>
               <w:left w:val="single" w:sz="6" w:space="0" w:color="000000"/>
@@ -1328,7 +1231,7 @@
         </w:tc>
         <w:tc>
           <w:tcPr>
-            <w:tcW w:w="930" w:type="dxa"/>
+            <w:tcW w:w="948" w:type="dxa"/>
             <w:tcBorders>
               <w:top w:val="single" w:sz="6" w:space="0" w:color="000000"/>
               <w:left w:val="single" w:sz="6" w:space="0" w:color="000000"/>
@@ -1375,7 +1278,7 @@
         </w:trPr>
         <w:tc>
           <w:tcPr>
-            <w:tcW w:w="1144" w:type="dxa"/>
+            <w:tcW w:w="1138" w:type="dxa"/>
             <w:tcBorders>
               <w:top w:val="single" w:sz="6" w:space="0" w:color="000000"/>
               <w:left w:val="single" w:sz="6" w:space="0" w:color="000000"/>
@@ -1422,7 +1325,7 @@
         </w:tc>
         <w:tc>
           <w:tcPr>
-            <w:tcW w:w="1466" w:type="dxa"/>
+            <w:tcW w:w="1463" w:type="dxa"/>
             <w:tcBorders>
               <w:top w:val="single" w:sz="6" w:space="0" w:color="000000"/>
               <w:left w:val="single" w:sz="6" w:space="0" w:color="000000"/>
@@ -1443,15 +1346,7 @@
                 <w:sz w:val="20"/>
                 <w:szCs w:val="20"/>
               </w:rPr>
-              <w:t xml:space="preserve">${field_as_threats_current.field_as_threats_categories} </w:t>
-            </w:r>
-            <w:r>
-              <w:rPr>
-                <w:color w:val="0000FF"/>
-                <w:sz w:val="20"/>
-                <w:szCs w:val="20"/>
-              </w:rPr>
-              <w:t>(</w:t>
+              <w:t>${field_as_threats_current.field_as_threats_categories} (</w:t>
             </w:r>
             <w:bookmarkStart w:id="6" w:name="__DdeLink__2321_514380213"/>
             <w:r>
@@ -1493,7 +1388,7 @@
         </w:tc>
         <w:tc>
           <w:tcPr>
-            <w:tcW w:w="1620" w:type="dxa"/>
+            <w:tcW w:w="1619" w:type="dxa"/>
             <w:tcBorders>
               <w:top w:val="single" w:sz="6" w:space="0" w:color="000000"/>
               <w:left w:val="single" w:sz="6" w:space="0" w:color="000000"/>
@@ -1541,7 +1436,7 @@
         </w:tc>
         <w:tc>
           <w:tcPr>
-            <w:tcW w:w="2610" w:type="dxa"/>
+            <w:tcW w:w="2607" w:type="dxa"/>
             <w:tcBorders>
               <w:top w:val="single" w:sz="6" w:space="0" w:color="000000"/>
               <w:left w:val="single" w:sz="6" w:space="0" w:color="000000"/>
@@ -1601,7 +1496,7 @@
         </w:tc>
         <w:tc>
           <w:tcPr>
-            <w:tcW w:w="1530" w:type="dxa"/>
+            <w:tcW w:w="1529" w:type="dxa"/>
             <w:tcBorders>
               <w:top w:val="single" w:sz="6" w:space="0" w:color="000000"/>
               <w:left w:val="single" w:sz="6" w:space="0" w:color="000000"/>
@@ -1616,59 +1511,71 @@
               <w:spacing w:before="0" w:after="160"/>
               <w:rPr/>
             </w:pPr>
-            <w:bookmarkStart w:id="10" w:name="__DdeLink__676_4163310969"/>
-            <w:r>
-              <w:rPr>
-                <w:color w:val="0000FF"/>
-                <w:sz w:val="20"/>
-                <w:szCs w:val="20"/>
-              </w:rPr>
-              <w:t>${field_as_threats_current.group_</w:t>
-            </w:r>
-            <w:bookmarkStart w:id="11" w:name="__DdeLink__624_4521378372"/>
-            <w:r>
-              <w:rPr>
-                <w:color w:val="0000FF"/>
-                <w:sz w:val="20"/>
-                <w:szCs w:val="20"/>
-              </w:rPr>
-              <w:t>o</w:t>
-            </w:r>
-            <w:bookmarkEnd w:id="11"/>
-            <w:r>
-              <w:rPr>
-                <w:color w:val="0000FF"/>
-                <w:sz w:val="20"/>
-                <w:szCs w:val="20"/>
-              </w:rPr>
-              <w:t>ther_information</w:t>
-            </w:r>
-            <w:r>
-              <w:rPr>
-                <w:color w:val="0000FF"/>
-                <w:sz w:val="20"/>
-                <w:szCs w:val="20"/>
-              </w:rPr>
-              <w:t>}</w:t>
-            </w:r>
-            <w:bookmarkEnd w:id="10"/>
-          </w:p>
-        </w:tc>
-        <w:tc>
-          <w:tcPr>
-            <w:tcW w:w="4668" w:type="dxa"/>
-            <w:tcBorders>
-              <w:top w:val="single" w:sz="6" w:space="0" w:color="000000"/>
-              <w:left w:val="single" w:sz="6" w:space="0" w:color="000000"/>
-              <w:bottom w:val="single" w:sz="6" w:space="0" w:color="000000"/>
-              <w:right w:val="single" w:sz="6" w:space="0" w:color="000000"/>
-            </w:tcBorders>
-            <w:shd w:fill="auto" w:val="clear"/>
-          </w:tcPr>
+            <w:r>
+              <w:rPr>
+                <w:color w:val="0000FF"/>
+                <w:sz w:val="20"/>
+                <w:szCs w:val="20"/>
+              </w:rPr>
+              <w:t>${field_as_threats_current.field_as_legality}</w:t>
+            </w:r>
+          </w:p>
           <w:p>
             <w:pPr>
               <w:pStyle w:val="Normal"/>
               <w:spacing w:before="0" w:after="160"/>
+              <w:rPr/>
+            </w:pPr>
+            <w:r>
+              <w:rPr>
+                <w:color w:val="0000FF"/>
+                <w:sz w:val="20"/>
+                <w:szCs w:val="20"/>
+              </w:rPr>
+              <w:t>${field_as_threats_current.field_as_targeted_species}</w:t>
+            </w:r>
+          </w:p>
+          <w:p>
+            <w:pPr>
+              <w:pStyle w:val="Normal"/>
+              <w:spacing w:before="0" w:after="160"/>
+              <w:rPr/>
+            </w:pPr>
+            <w:r>
+              <w:rPr>
+                <w:color w:val="0000FF"/>
+                <w:sz w:val="20"/>
+                <w:szCs w:val="20"/>
+              </w:rPr>
+              <w:t>${field_as_threats_current.field_invasive_species_names}</w:t>
+            </w:r>
+          </w:p>
+          <w:p>
+            <w:pPr>
+              <w:pStyle w:val="Normal"/>
+              <w:spacing w:before="0" w:after="160"/>
+              <w:rPr/>
+            </w:pPr>
+            <w:r>
+              <w:rPr/>
+            </w:r>
+          </w:p>
+        </w:tc>
+        <w:tc>
+          <w:tcPr>
+            <w:tcW w:w="4665" w:type="dxa"/>
+            <w:tcBorders>
+              <w:top w:val="single" w:sz="6" w:space="0" w:color="000000"/>
+              <w:left w:val="single" w:sz="6" w:space="0" w:color="000000"/>
+              <w:bottom w:val="single" w:sz="6" w:space="0" w:color="000000"/>
+              <w:right w:val="single" w:sz="6" w:space="0" w:color="000000"/>
+            </w:tcBorders>
+            <w:shd w:fill="auto" w:val="clear"/>
+          </w:tcPr>
+          <w:p>
+            <w:pPr>
+              <w:pStyle w:val="Normal"/>
+              <w:spacing w:before="0" w:after="160"/>
               <w:rPr>
                 <w:sz w:val="20"/>
                 <w:szCs w:val="20"/>
@@ -1686,7 +1593,7 @@
         </w:tc>
         <w:tc>
           <w:tcPr>
-            <w:tcW w:w="930" w:type="dxa"/>
+            <w:tcW w:w="948" w:type="dxa"/>
             <w:tcBorders>
               <w:top w:val="single" w:sz="6" w:space="0" w:color="000000"/>
               <w:left w:val="single" w:sz="6" w:space="0" w:color="000000"/>
@@ -1755,19 +1662,19 @@
         <w:tblLook w:val="04a0" w:noVBand="1" w:noHBand="0" w:lastColumn="0" w:firstColumn="1" w:lastRow="0" w:firstRow="1"/>
       </w:tblPr>
       <w:tblGrid>
-        <w:gridCol w:w="1152"/>
-        <w:gridCol w:w="1458"/>
-        <w:gridCol w:w="1620"/>
-        <w:gridCol w:w="2610"/>
-        <w:gridCol w:w="1530"/>
-        <w:gridCol w:w="4668"/>
-        <w:gridCol w:w="930"/>
+        <w:gridCol w:w="1145"/>
+        <w:gridCol w:w="1456"/>
+        <w:gridCol w:w="1619"/>
+        <w:gridCol w:w="2607"/>
+        <w:gridCol w:w="1527"/>
+        <w:gridCol w:w="4667"/>
+        <w:gridCol w:w="948"/>
       </w:tblGrid>
       <w:tr>
         <w:trPr/>
         <w:tc>
           <w:tcPr>
-            <w:tcW w:w="1152" w:type="dxa"/>
+            <w:tcW w:w="1145" w:type="dxa"/>
             <w:tcBorders>
               <w:top w:val="single" w:sz="6" w:space="0" w:color="000000"/>
               <w:left w:val="single" w:sz="6" w:space="0" w:color="000000"/>
@@ -1801,7 +1708,7 @@
         </w:tc>
         <w:tc>
           <w:tcPr>
-            <w:tcW w:w="1458" w:type="dxa"/>
+            <w:tcW w:w="1456" w:type="dxa"/>
             <w:tcBorders>
               <w:top w:val="single" w:sz="6" w:space="0" w:color="000000"/>
               <w:left w:val="single" w:sz="6" w:space="0" w:color="000000"/>
@@ -1835,7 +1742,7 @@
         </w:tc>
         <w:tc>
           <w:tcPr>
-            <w:tcW w:w="1620" w:type="dxa"/>
+            <w:tcW w:w="1619" w:type="dxa"/>
             <w:tcBorders>
               <w:top w:val="single" w:sz="6" w:space="0" w:color="000000"/>
               <w:left w:val="single" w:sz="6" w:space="0" w:color="000000"/>
@@ -1869,7 +1776,7 @@
         </w:tc>
         <w:tc>
           <w:tcPr>
-            <w:tcW w:w="2610" w:type="dxa"/>
+            <w:tcW w:w="2607" w:type="dxa"/>
             <w:tcBorders>
               <w:top w:val="single" w:sz="6" w:space="0" w:color="000000"/>
               <w:left w:val="single" w:sz="6" w:space="0" w:color="000000"/>
@@ -1931,7 +1838,7 @@
         </w:tc>
         <w:tc>
           <w:tcPr>
-            <w:tcW w:w="1530" w:type="dxa"/>
+            <w:tcW w:w="1527" w:type="dxa"/>
             <w:tcBorders>
               <w:top w:val="single" w:sz="6" w:space="0" w:color="000000"/>
               <w:left w:val="single" w:sz="6" w:space="0" w:color="000000"/>
@@ -1962,7 +1869,7 @@
         </w:tc>
         <w:tc>
           <w:tcPr>
-            <w:tcW w:w="4668" w:type="dxa"/>
+            <w:tcW w:w="4667" w:type="dxa"/>
             <w:tcBorders>
               <w:top w:val="single" w:sz="6" w:space="0" w:color="000000"/>
               <w:left w:val="single" w:sz="6" w:space="0" w:color="000000"/>
@@ -1996,7 +1903,7 @@
         </w:tc>
         <w:tc>
           <w:tcPr>
-            <w:tcW w:w="930" w:type="dxa"/>
+            <w:tcW w:w="948" w:type="dxa"/>
             <w:tcBorders>
               <w:top w:val="single" w:sz="6" w:space="0" w:color="000000"/>
               <w:left w:val="single" w:sz="6" w:space="0" w:color="000000"/>
@@ -2041,7 +1948,7 @@
         <w:trPr/>
         <w:tc>
           <w:tcPr>
-            <w:tcW w:w="1152" w:type="dxa"/>
+            <w:tcW w:w="1145" w:type="dxa"/>
             <w:tcBorders>
               <w:top w:val="single" w:sz="6" w:space="0" w:color="000000"/>
               <w:left w:val="single" w:sz="6" w:space="0" w:color="000000"/>
@@ -2088,7 +1995,7 @@
         </w:tc>
         <w:tc>
           <w:tcPr>
-            <w:tcW w:w="1458" w:type="dxa"/>
+            <w:tcW w:w="1456" w:type="dxa"/>
             <w:tcBorders>
               <w:top w:val="single" w:sz="6" w:space="0" w:color="000000"/>
               <w:left w:val="single" w:sz="6" w:space="0" w:color="000000"/>
@@ -2109,17 +2016,9 @@
                 <w:sz w:val="20"/>
                 <w:szCs w:val="20"/>
               </w:rPr>
-              <w:t xml:space="preserve">${field_as_threats_potential.field_as_threats_categories} </w:t>
-            </w:r>
-            <w:r>
-              <w:rPr>
-                <w:color w:val="0000FF"/>
-                <w:sz w:val="20"/>
-                <w:szCs w:val="20"/>
-              </w:rPr>
-              <w:t>(</w:t>
-            </w:r>
-            <w:bookmarkStart w:id="12" w:name="__DdeLink__2321_5143802133"/>
+              <w:t>${field_as_threats_potential.field_as_threats_categories} (</w:t>
+            </w:r>
+            <w:bookmarkStart w:id="10" w:name="__DdeLink__2321_5143802133"/>
             <w:r>
               <w:rPr>
                 <w:color w:val="0000FF"/>
@@ -2128,7 +2027,7 @@
               </w:rPr>
               <w:t>${field_as_threats_potential.display_field_copy:paragraph-parent_category}</w:t>
             </w:r>
-            <w:bookmarkEnd w:id="12"/>
+            <w:bookmarkEnd w:id="10"/>
             <w:r>
               <w:rPr>
                 <w:color w:val="0000FF"/>
@@ -2141,7 +2040,7 @@
         </w:tc>
         <w:tc>
           <w:tcPr>
-            <w:tcW w:w="1620" w:type="dxa"/>
+            <w:tcW w:w="1619" w:type="dxa"/>
             <w:tcBorders>
               <w:top w:val="single" w:sz="6" w:space="0" w:color="000000"/>
               <w:left w:val="single" w:sz="6" w:space="0" w:color="000000"/>
@@ -2167,7 +2066,7 @@
               </w:rPr>
               <w:t>${field_as_threats_potential.group_</w:t>
             </w:r>
-            <w:bookmarkStart w:id="13" w:name="__DdeLink__624_4521378371"/>
+            <w:bookmarkStart w:id="11" w:name="__DdeLink__624_4521378371"/>
             <w:r>
               <w:rPr>
                 <w:color w:val="0000FF"/>
@@ -2176,7 +2075,7 @@
               </w:rPr>
               <w:t>as_threats_values</w:t>
             </w:r>
-            <w:bookmarkEnd w:id="13"/>
+            <w:bookmarkEnd w:id="11"/>
             <w:r>
               <w:rPr>
                 <w:color w:val="0000FF"/>
@@ -2189,7 +2088,7 @@
         </w:tc>
         <w:tc>
           <w:tcPr>
-            <w:tcW w:w="2610" w:type="dxa"/>
+            <w:tcW w:w="2607" w:type="dxa"/>
             <w:tcBorders>
               <w:top w:val="single" w:sz="6" w:space="0" w:color="000000"/>
               <w:left w:val="single" w:sz="6" w:space="0" w:color="000000"/>
@@ -2231,7 +2130,7 @@
         </w:tc>
         <w:tc>
           <w:tcPr>
-            <w:tcW w:w="1530" w:type="dxa"/>
+            <w:tcW w:w="1527" w:type="dxa"/>
             <w:tcBorders>
               <w:top w:val="single" w:sz="6" w:space="0" w:color="000000"/>
               <w:left w:val="single" w:sz="6" w:space="0" w:color="000000"/>
@@ -2246,59 +2145,71 @@
               <w:spacing w:before="0" w:after="160"/>
               <w:rPr/>
             </w:pPr>
-            <w:bookmarkStart w:id="14" w:name="__DdeLink__684_4163310969"/>
-            <w:r>
-              <w:rPr>
-                <w:color w:val="0000FF"/>
-                <w:sz w:val="20"/>
-                <w:szCs w:val="20"/>
-              </w:rPr>
-              <w:t>${field_as_threats_potential.group_</w:t>
-            </w:r>
-            <w:bookmarkStart w:id="15" w:name="__DdeLink__624_45213783721"/>
-            <w:r>
-              <w:rPr>
-                <w:color w:val="0000FF"/>
-                <w:sz w:val="20"/>
-                <w:szCs w:val="20"/>
-              </w:rPr>
-              <w:t>o</w:t>
-            </w:r>
-            <w:bookmarkEnd w:id="15"/>
-            <w:r>
-              <w:rPr>
-                <w:color w:val="0000FF"/>
-                <w:sz w:val="20"/>
-                <w:szCs w:val="20"/>
-              </w:rPr>
-              <w:t xml:space="preserve">ther_information </w:t>
-            </w:r>
-            <w:r>
-              <w:rPr>
-                <w:color w:val="0000FF"/>
-                <w:sz w:val="20"/>
-                <w:szCs w:val="20"/>
-              </w:rPr>
-              <w:t>}</w:t>
-            </w:r>
-            <w:bookmarkEnd w:id="14"/>
-          </w:p>
-        </w:tc>
-        <w:tc>
-          <w:tcPr>
-            <w:tcW w:w="4668" w:type="dxa"/>
-            <w:tcBorders>
-              <w:top w:val="single" w:sz="6" w:space="0" w:color="000000"/>
-              <w:left w:val="single" w:sz="6" w:space="0" w:color="000000"/>
-              <w:bottom w:val="single" w:sz="6" w:space="0" w:color="000000"/>
-              <w:right w:val="single" w:sz="6" w:space="0" w:color="000000"/>
-            </w:tcBorders>
-            <w:shd w:fill="auto" w:val="clear"/>
-          </w:tcPr>
+            <w:r>
+              <w:rPr>
+                <w:color w:val="0000FF"/>
+                <w:sz w:val="20"/>
+                <w:szCs w:val="20"/>
+              </w:rPr>
+              <w:t>$</w:t>
+            </w:r>
+            <w:bookmarkStart w:id="12" w:name="__DdeLink__684_4163310969"/>
+            <w:r>
+              <w:rPr>
+                <w:color w:val="0000FF"/>
+                <w:sz w:val="20"/>
+                <w:szCs w:val="20"/>
+              </w:rPr>
+              <w:t>{field_as_threats_potential.field_as_legality}</w:t>
+            </w:r>
+          </w:p>
           <w:p>
             <w:pPr>
               <w:pStyle w:val="Normal"/>
               <w:spacing w:before="0" w:after="160"/>
+              <w:rPr/>
+            </w:pPr>
+            <w:r>
+              <w:rPr>
+                <w:color w:val="0000FF"/>
+                <w:sz w:val="20"/>
+                <w:szCs w:val="20"/>
+              </w:rPr>
+              <w:t>${field_as_threats_potential.field_as_targeted_species}</w:t>
+            </w:r>
+          </w:p>
+          <w:p>
+            <w:pPr>
+              <w:pStyle w:val="Normal"/>
+              <w:spacing w:before="0" w:after="160"/>
+              <w:rPr/>
+            </w:pPr>
+            <w:r>
+              <w:rPr>
+                <w:color w:val="0000FF"/>
+                <w:sz w:val="20"/>
+                <w:szCs w:val="20"/>
+              </w:rPr>
+              <w:t>${field_as_threats_potential.field_invasive_species_names}</w:t>
+            </w:r>
+            <w:bookmarkEnd w:id="12"/>
+          </w:p>
+        </w:tc>
+        <w:tc>
+          <w:tcPr>
+            <w:tcW w:w="4667" w:type="dxa"/>
+            <w:tcBorders>
+              <w:top w:val="single" w:sz="6" w:space="0" w:color="000000"/>
+              <w:left w:val="single" w:sz="6" w:space="0" w:color="000000"/>
+              <w:bottom w:val="single" w:sz="6" w:space="0" w:color="000000"/>
+              <w:right w:val="single" w:sz="6" w:space="0" w:color="000000"/>
+            </w:tcBorders>
+            <w:shd w:fill="auto" w:val="clear"/>
+          </w:tcPr>
+          <w:p>
+            <w:pPr>
+              <w:pStyle w:val="Normal"/>
+              <w:spacing w:before="0" w:after="160"/>
               <w:rPr>
                 <w:sz w:val="20"/>
                 <w:szCs w:val="20"/>
@@ -2316,7 +2227,7 @@
         </w:tc>
         <w:tc>
           <w:tcPr>
-            <w:tcW w:w="930" w:type="dxa"/>
+            <w:tcW w:w="948" w:type="dxa"/>
             <w:tcBorders>
               <w:top w:val="single" w:sz="6" w:space="0" w:color="000000"/>
               <w:left w:val="single" w:sz="6" w:space="0" w:color="000000"/>
@@ -2421,15 +2332,15 @@
         <w:tblLook w:val="04a0" w:noVBand="1" w:noHBand="0" w:lastColumn="0" w:firstColumn="1" w:lastRow="0" w:firstRow="1"/>
       </w:tblPr>
       <w:tblGrid>
-        <w:gridCol w:w="1887"/>
-        <w:gridCol w:w="10359"/>
-        <w:gridCol w:w="1724"/>
+        <w:gridCol w:w="1880"/>
+        <w:gridCol w:w="10357"/>
+        <w:gridCol w:w="1733"/>
       </w:tblGrid>
       <w:tr>
         <w:trPr/>
         <w:tc>
           <w:tcPr>
-            <w:tcW w:w="1887" w:type="dxa"/>
+            <w:tcW w:w="1880" w:type="dxa"/>
             <w:tcBorders>
               <w:top w:val="single" w:sz="6" w:space="0" w:color="000000"/>
               <w:left w:val="single" w:sz="6" w:space="0" w:color="000000"/>
@@ -2463,7 +2374,7 @@
         </w:tc>
         <w:tc>
           <w:tcPr>
-            <w:tcW w:w="10359" w:type="dxa"/>
+            <w:tcW w:w="10357" w:type="dxa"/>
             <w:tcBorders>
               <w:top w:val="single" w:sz="6" w:space="0" w:color="000000"/>
               <w:left w:val="single" w:sz="6" w:space="0" w:color="000000"/>
@@ -2497,7 +2408,7 @@
         </w:tc>
         <w:tc>
           <w:tcPr>
-            <w:tcW w:w="1724" w:type="dxa"/>
+            <w:tcW w:w="1733" w:type="dxa"/>
             <w:tcBorders>
               <w:top w:val="single" w:sz="6" w:space="0" w:color="000000"/>
               <w:left w:val="single" w:sz="6" w:space="0" w:color="000000"/>
@@ -2542,7 +2453,7 @@
         <w:trPr/>
         <w:tc>
           <w:tcPr>
-            <w:tcW w:w="1887" w:type="dxa"/>
+            <w:tcW w:w="1880" w:type="dxa"/>
             <w:tcBorders>
               <w:top w:val="single" w:sz="6" w:space="0" w:color="000000"/>
               <w:left w:val="single" w:sz="6" w:space="0" w:color="000000"/>
@@ -2574,7 +2485,7 @@
         </w:tc>
         <w:tc>
           <w:tcPr>
-            <w:tcW w:w="10359" w:type="dxa"/>
+            <w:tcW w:w="10357" w:type="dxa"/>
             <w:tcBorders>
               <w:top w:val="single" w:sz="6" w:space="0" w:color="000000"/>
               <w:left w:val="single" w:sz="6" w:space="0" w:color="000000"/>
@@ -2607,7 +2518,7 @@
         </w:tc>
         <w:tc>
           <w:tcPr>
-            <w:tcW w:w="1724" w:type="dxa"/>
+            <w:tcW w:w="1733" w:type="dxa"/>
             <w:tcBorders>
               <w:top w:val="single" w:sz="6" w:space="0" w:color="000000"/>
               <w:left w:val="single" w:sz="6" w:space="0" w:color="000000"/>
@@ -2643,7 +2554,7 @@
         <w:trPr/>
         <w:tc>
           <w:tcPr>
-            <w:tcW w:w="1887" w:type="dxa"/>
+            <w:tcW w:w="1880" w:type="dxa"/>
             <w:tcBorders>
               <w:top w:val="single" w:sz="6" w:space="0" w:color="000000"/>
               <w:left w:val="single" w:sz="6" w:space="0" w:color="000000"/>
@@ -2675,7 +2586,7 @@
         </w:tc>
         <w:tc>
           <w:tcPr>
-            <w:tcW w:w="10359" w:type="dxa"/>
+            <w:tcW w:w="10357" w:type="dxa"/>
             <w:tcBorders>
               <w:top w:val="single" w:sz="6" w:space="0" w:color="000000"/>
               <w:left w:val="single" w:sz="6" w:space="0" w:color="000000"/>
@@ -2708,7 +2619,7 @@
         </w:tc>
         <w:tc>
           <w:tcPr>
-            <w:tcW w:w="1724" w:type="dxa"/>
+            <w:tcW w:w="1733" w:type="dxa"/>
             <w:tcBorders>
               <w:top w:val="single" w:sz="6" w:space="0" w:color="000000"/>
               <w:left w:val="single" w:sz="6" w:space="0" w:color="000000"/>
@@ -2744,7 +2655,7 @@
         <w:trPr/>
         <w:tc>
           <w:tcPr>
-            <w:tcW w:w="1887" w:type="dxa"/>
+            <w:tcW w:w="1880" w:type="dxa"/>
             <w:tcBorders>
               <w:top w:val="single" w:sz="6" w:space="0" w:color="000000"/>
               <w:left w:val="single" w:sz="6" w:space="0" w:color="000000"/>
@@ -2776,7 +2687,7 @@
         </w:tc>
         <w:tc>
           <w:tcPr>
-            <w:tcW w:w="10359" w:type="dxa"/>
+            <w:tcW w:w="10357" w:type="dxa"/>
             <w:tcBorders>
               <w:top w:val="single" w:sz="6" w:space="0" w:color="000000"/>
               <w:left w:val="single" w:sz="6" w:space="0" w:color="000000"/>
@@ -2809,7 +2720,7 @@
         </w:tc>
         <w:tc>
           <w:tcPr>
-            <w:tcW w:w="1724" w:type="dxa"/>
+            <w:tcW w:w="1733" w:type="dxa"/>
             <w:tcBorders>
               <w:top w:val="single" w:sz="6" w:space="0" w:color="000000"/>
               <w:left w:val="single" w:sz="6" w:space="0" w:color="000000"/>
@@ -2888,14 +2799,14 @@
       <w:pPr>
         <w:pStyle w:val="Normal"/>
         <w:rPr>
-          <w:rFonts w:asciiTheme="minorHAnsi" w:cstheme="minorBidi" w:eastAsiaTheme="minorEastAsia" w:hAnsiTheme="minorHAnsi"/>
+          <w:rFonts w:ascii="Calibri" w:hAnsi="Calibri" w:eastAsia="" w:cs="" w:asciiTheme="minorHAnsi" w:cstheme="minorBidi" w:eastAsiaTheme="minorEastAsia" w:hAnsiTheme="minorHAnsi"/>
         </w:rPr>
       </w:pPr>
-      <w:bookmarkStart w:id="16" w:name="docs-internal-guid-640ad46e-7fff-365b-77"/>
-      <w:bookmarkEnd w:id="16"/>
+      <w:bookmarkStart w:id="13" w:name="docs-internal-guid-640ad46e-7fff-365b-77"/>
+      <w:bookmarkEnd w:id="13"/>
       <w:r>
         <w:rPr>
-          <w:rFonts w:asciiTheme="minorHAnsi" w:cstheme="minorBidi" w:eastAsiaTheme="minorEastAsia" w:hAnsiTheme="minorHAnsi" w:ascii="Arial" w:hAnsi="Arial"/>
+          <w:rFonts w:eastAsia="" w:cs="" w:ascii="Arial" w:hAnsi="Arial" w:cstheme="minorBidi" w:eastAsiaTheme="minorEastAsia"/>
           <w:b w:val="false"/>
           <w:i/>
           <w:caps w:val="false"/>
@@ -2911,7 +2822,7 @@
       </w:r>
       <w:r>
         <w:rPr>
-          <w:rFonts w:asciiTheme="minorHAnsi" w:cstheme="minorBidi" w:eastAsiaTheme="minorEastAsia" w:hAnsiTheme="minorHAnsi" w:ascii="Arial" w:hAnsi="Arial"/>
+          <w:rFonts w:eastAsia="" w:cs="" w:ascii="Arial" w:hAnsi="Arial" w:cstheme="minorBidi" w:eastAsiaTheme="minorEastAsia"/>
           <w:b w:val="false"/>
           <w:i w:val="false"/>
           <w:caps w:val="false"/>
@@ -2927,7 +2838,7 @@
       </w:r>
       <w:r>
         <w:rPr>
-          <w:rFonts w:asciiTheme="minorHAnsi" w:cstheme="minorBidi" w:eastAsiaTheme="minorEastAsia" w:hAnsiTheme="minorHAnsi" w:ascii="Arial" w:hAnsi="Arial"/>
+          <w:rFonts w:eastAsia="" w:cs="" w:ascii="Arial" w:hAnsi="Arial" w:cstheme="minorBidi" w:eastAsiaTheme="minorEastAsia"/>
           <w:b w:val="false"/>
           <w:i/>
           <w:caps w:val="false"/>
@@ -2942,7 +2853,7 @@
       </w:r>
       <w:r>
         <w:rPr>
-          <w:rFonts w:asciiTheme="minorHAnsi" w:cstheme="minorBidi" w:eastAsiaTheme="minorEastAsia" w:hAnsiTheme="minorHAnsi" w:ascii="Arial" w:hAnsi="Arial"/>
+          <w:rFonts w:eastAsia="" w:cs="" w:ascii="Arial" w:hAnsi="Arial" w:cstheme="minorBidi" w:eastAsiaTheme="minorEastAsia"/>
           <w:b w:val="false"/>
           <w:i/>
           <w:caps w:val="false"/>
@@ -2958,7 +2869,7 @@
       </w:r>
       <w:r>
         <w:rPr>
-          <w:rFonts w:asciiTheme="minorHAnsi" w:cstheme="minorBidi" w:eastAsiaTheme="minorEastAsia" w:hAnsiTheme="minorHAnsi" w:ascii="Arial" w:hAnsi="Arial"/>
+          <w:rFonts w:eastAsia="" w:cs="" w:ascii="Arial" w:hAnsi="Arial" w:cstheme="minorBidi" w:eastAsiaTheme="minorEastAsia"/>
           <w:b w:val="false"/>
           <w:i/>
           <w:caps w:val="false"/>
@@ -2977,6 +2888,7 @@
         <w:pStyle w:val="Normal"/>
         <w:rPr>
           <w:rFonts w:ascii="Arial" w:hAnsi="Arial"/>
+          <w:b w:val="false"/>
           <w:b w:val="false"/>
           <w:i/>
           <w:i/>
@@ -2990,7 +2902,18 @@
         </w:rPr>
       </w:pPr>
       <w:r>
-        <w:rPr/>
+        <w:rPr>
+          <w:rFonts w:ascii="Arial" w:hAnsi="Arial"/>
+          <w:b w:val="false"/>
+          <w:i/>
+          <w:caps w:val="false"/>
+          <w:smallCaps w:val="false"/>
+          <w:strike w:val="false"/>
+          <w:dstrike w:val="false"/>
+          <w:color w:val="000000"/>
+          <w:u w:val="none"/>
+          <w:effect w:val="none"/>
+        </w:rPr>
       </w:r>
     </w:p>
     <w:tbl>
@@ -3007,15 +2930,15 @@
         <w:tblLook w:val="04a0" w:noVBand="1" w:noHBand="0" w:lastColumn="0" w:firstColumn="1" w:lastRow="0" w:firstRow="1"/>
       </w:tblPr>
       <w:tblGrid>
-        <w:gridCol w:w="2346"/>
+        <w:gridCol w:w="2344"/>
         <w:gridCol w:w="9353"/>
-        <w:gridCol w:w="2271"/>
+        <w:gridCol w:w="2273"/>
       </w:tblGrid>
       <w:tr>
         <w:trPr/>
         <w:tc>
           <w:tcPr>
-            <w:tcW w:w="2346" w:type="dxa"/>
+            <w:tcW w:w="2344" w:type="dxa"/>
             <w:tcBorders>
               <w:top w:val="single" w:sz="6" w:space="0" w:color="000000"/>
               <w:left w:val="single" w:sz="6" w:space="0" w:color="000000"/>
@@ -3083,7 +3006,7 @@
         </w:tc>
         <w:tc>
           <w:tcPr>
-            <w:tcW w:w="2271" w:type="dxa"/>
+            <w:tcW w:w="2273" w:type="dxa"/>
             <w:tcBorders>
               <w:top w:val="single" w:sz="6" w:space="0" w:color="000000"/>
               <w:left w:val="single" w:sz="6" w:space="0" w:color="000000"/>
@@ -3142,7 +3065,7 @@
         <w:trPr/>
         <w:tc>
           <w:tcPr>
-            <w:tcW w:w="2346" w:type="dxa"/>
+            <w:tcW w:w="2344" w:type="dxa"/>
             <w:tcBorders>
               <w:top w:val="single" w:sz="6" w:space="0" w:color="000000"/>
               <w:left w:val="single" w:sz="6" w:space="0" w:color="000000"/>
@@ -3207,7 +3130,7 @@
         </w:tc>
         <w:tc>
           <w:tcPr>
-            <w:tcW w:w="2271" w:type="dxa"/>
+            <w:tcW w:w="2273" w:type="dxa"/>
             <w:tcBorders>
               <w:top w:val="single" w:sz="6" w:space="0" w:color="000000"/>
               <w:left w:val="single" w:sz="6" w:space="0" w:color="000000"/>
@@ -3297,15 +3220,15 @@
         <w:tblLook w:val="04a0" w:noVBand="1" w:noHBand="0" w:lastColumn="0" w:firstColumn="1" w:lastRow="0" w:firstRow="1"/>
       </w:tblPr>
       <w:tblGrid>
-        <w:gridCol w:w="2346"/>
+        <w:gridCol w:w="2344"/>
         <w:gridCol w:w="9353"/>
-        <w:gridCol w:w="2271"/>
+        <w:gridCol w:w="2273"/>
       </w:tblGrid>
       <w:tr>
         <w:trPr/>
         <w:tc>
           <w:tcPr>
-            <w:tcW w:w="2346" w:type="dxa"/>
+            <w:tcW w:w="2344" w:type="dxa"/>
             <w:tcBorders>
               <w:top w:val="single" w:sz="6" w:space="0" w:color="000000"/>
               <w:left w:val="single" w:sz="6" w:space="0" w:color="000000"/>
@@ -3373,7 +3296,7 @@
         </w:tc>
         <w:tc>
           <w:tcPr>
-            <w:tcW w:w="2271" w:type="dxa"/>
+            <w:tcW w:w="2273" w:type="dxa"/>
             <w:tcBorders>
               <w:top w:val="single" w:sz="6" w:space="0" w:color="000000"/>
               <w:left w:val="single" w:sz="6" w:space="0" w:color="000000"/>
@@ -3418,7 +3341,7 @@
         <w:trPr/>
         <w:tc>
           <w:tcPr>
-            <w:tcW w:w="2346" w:type="dxa"/>
+            <w:tcW w:w="2344" w:type="dxa"/>
             <w:tcBorders>
               <w:top w:val="single" w:sz="6" w:space="0" w:color="000000"/>
               <w:left w:val="single" w:sz="6" w:space="0" w:color="000000"/>
@@ -3483,7 +3406,7 @@
         </w:tc>
         <w:tc>
           <w:tcPr>
-            <w:tcW w:w="2271" w:type="dxa"/>
+            <w:tcW w:w="2273" w:type="dxa"/>
             <w:tcBorders>
               <w:top w:val="single" w:sz="6" w:space="0" w:color="000000"/>
               <w:left w:val="single" w:sz="6" w:space="0" w:color="000000"/>
@@ -3519,7 +3442,7 @@
         <w:trPr/>
         <w:tc>
           <w:tcPr>
-            <w:tcW w:w="2346" w:type="dxa"/>
+            <w:tcW w:w="2344" w:type="dxa"/>
             <w:tcBorders>
               <w:top w:val="single" w:sz="6" w:space="0" w:color="000000"/>
               <w:left w:val="single" w:sz="6" w:space="0" w:color="000000"/>
@@ -3584,7 +3507,7 @@
         </w:tc>
         <w:tc>
           <w:tcPr>
-            <w:tcW w:w="2271" w:type="dxa"/>
+            <w:tcW w:w="2273" w:type="dxa"/>
             <w:tcBorders>
               <w:top w:val="single" w:sz="6" w:space="0" w:color="000000"/>
               <w:left w:val="single" w:sz="6" w:space="0" w:color="000000"/>
@@ -3620,7 +3543,7 @@
         <w:trPr/>
         <w:tc>
           <w:tcPr>
-            <w:tcW w:w="2346" w:type="dxa"/>
+            <w:tcW w:w="2344" w:type="dxa"/>
             <w:tcBorders>
               <w:top w:val="single" w:sz="6" w:space="0" w:color="000000"/>
               <w:left w:val="single" w:sz="6" w:space="0" w:color="000000"/>
@@ -3685,7 +3608,7 @@
         </w:tc>
         <w:tc>
           <w:tcPr>
-            <w:tcW w:w="2271" w:type="dxa"/>
+            <w:tcW w:w="2273" w:type="dxa"/>
             <w:tcBorders>
               <w:top w:val="single" w:sz="6" w:space="0" w:color="000000"/>
               <w:left w:val="single" w:sz="6" w:space="0" w:color="000000"/>
@@ -3763,11 +3686,11 @@
         <w:pStyle w:val="Normal"/>
         <w:rPr/>
       </w:pPr>
-      <w:bookmarkStart w:id="17" w:name="docs-internal-guid-ef612109-7fff-ba5e-5a"/>
-      <w:bookmarkEnd w:id="17"/>
+      <w:bookmarkStart w:id="14" w:name="docs-internal-guid-ef612109-7fff-ba5e-5a"/>
+      <w:bookmarkEnd w:id="14"/>
       <w:r>
         <w:rPr>
-          <w:rFonts w:ascii="Arial" w:hAnsi="Arial" w:cstheme="minorBidi" w:eastAsiaTheme="minorEastAsia"/>
+          <w:rFonts w:eastAsia="" w:cs="" w:ascii="Arial" w:hAnsi="Arial" w:cstheme="minorBidi" w:eastAsiaTheme="minorEastAsia"/>
           <w:b w:val="false"/>
           <w:i/>
           <w:caps w:val="false"/>
@@ -3803,19 +3726,19 @@
         <w:tblLook w:val="04a0" w:noVBand="1" w:noHBand="0" w:lastColumn="0" w:firstColumn="1" w:lastRow="0" w:firstRow="1"/>
       </w:tblPr>
       <w:tblGrid>
-        <w:gridCol w:w="339"/>
-        <w:gridCol w:w="1724"/>
-        <w:gridCol w:w="8822"/>
-        <w:gridCol w:w="3"/>
-        <w:gridCol w:w="1796"/>
-        <w:gridCol w:w="3"/>
-        <w:gridCol w:w="1283"/>
+        <w:gridCol w:w="332"/>
+        <w:gridCol w:w="1721"/>
+        <w:gridCol w:w="8821"/>
+        <w:gridCol w:w="7"/>
+        <w:gridCol w:w="1786"/>
+        <w:gridCol w:w="7"/>
+        <w:gridCol w:w="1296"/>
       </w:tblGrid>
       <w:tr>
         <w:trPr/>
         <w:tc>
           <w:tcPr>
-            <w:tcW w:w="10888" w:type="dxa"/>
+            <w:tcW w:w="10881" w:type="dxa"/>
             <w:gridSpan w:val="4"/>
             <w:tcBorders>
               <w:top w:val="single" w:sz="6" w:space="0" w:color="000000"/>
@@ -3850,7 +3773,7 @@
         </w:tc>
         <w:tc>
           <w:tcPr>
-            <w:tcW w:w="1799" w:type="dxa"/>
+            <w:tcW w:w="1793" w:type="dxa"/>
             <w:gridSpan w:val="2"/>
             <w:tcBorders>
               <w:top w:val="single" w:sz="6" w:space="0" w:color="000000"/>
@@ -3885,7 +3808,7 @@
         </w:tc>
         <w:tc>
           <w:tcPr>
-            <w:tcW w:w="1283" w:type="dxa"/>
+            <w:tcW w:w="1296" w:type="dxa"/>
             <w:tcBorders>
               <w:top w:val="single" w:sz="6" w:space="0" w:color="000000"/>
               <w:left w:val="single" w:sz="6" w:space="0" w:color="000000"/>
@@ -3922,7 +3845,7 @@
         <w:trPr/>
         <w:tc>
           <w:tcPr>
-            <w:tcW w:w="339" w:type="dxa"/>
+            <w:tcW w:w="332" w:type="dxa"/>
             <w:tcBorders>
               <w:top w:val="single" w:sz="6" w:space="0" w:color="000000"/>
               <w:left w:val="single" w:sz="6" w:space="0" w:color="000000"/>
@@ -3955,7 +3878,7 @@
         </w:tc>
         <w:tc>
           <w:tcPr>
-            <w:tcW w:w="1724" w:type="dxa"/>
+            <w:tcW w:w="1721" w:type="dxa"/>
             <w:tcBorders>
               <w:top w:val="single" w:sz="6" w:space="0" w:color="000000"/>
               <w:left w:val="single" w:sz="6" w:space="0" w:color="000000"/>
@@ -3988,7 +3911,7 @@
         </w:tc>
         <w:tc>
           <w:tcPr>
-            <w:tcW w:w="8822" w:type="dxa"/>
+            <w:tcW w:w="8821" w:type="dxa"/>
             <w:tcBorders>
               <w:top w:val="single" w:sz="6" w:space="0" w:color="000000"/>
               <w:left w:val="single" w:sz="6" w:space="0" w:color="000000"/>
@@ -4021,7 +3944,7 @@
         </w:tc>
         <w:tc>
           <w:tcPr>
-            <w:tcW w:w="1799" w:type="dxa"/>
+            <w:tcW w:w="1793" w:type="dxa"/>
             <w:gridSpan w:val="2"/>
             <w:tcBorders>
               <w:top w:val="single" w:sz="6" w:space="0" w:color="000000"/>
@@ -4056,7 +3979,7 @@
         </w:tc>
         <w:tc>
           <w:tcPr>
-            <w:tcW w:w="1286" w:type="dxa"/>
+            <w:tcW w:w="1303" w:type="dxa"/>
             <w:gridSpan w:val="2"/>
             <w:tcBorders>
               <w:top w:val="single" w:sz="6" w:space="0" w:color="000000"/>
@@ -4091,7 +4014,7 @@
         <w:trPr/>
         <w:tc>
           <w:tcPr>
-            <w:tcW w:w="339" w:type="dxa"/>
+            <w:tcW w:w="332" w:type="dxa"/>
             <w:tcBorders>
               <w:top w:val="single" w:sz="6" w:space="0" w:color="000000"/>
               <w:left w:val="single" w:sz="6" w:space="0" w:color="000000"/>
@@ -4124,7 +4047,7 @@
         </w:tc>
         <w:tc>
           <w:tcPr>
-            <w:tcW w:w="1724" w:type="dxa"/>
+            <w:tcW w:w="1721" w:type="dxa"/>
             <w:tcBorders>
               <w:top w:val="single" w:sz="6" w:space="0" w:color="000000"/>
               <w:left w:val="single" w:sz="6" w:space="0" w:color="000000"/>
@@ -4157,7 +4080,7 @@
         </w:tc>
         <w:tc>
           <w:tcPr>
-            <w:tcW w:w="8822" w:type="dxa"/>
+            <w:tcW w:w="8821" w:type="dxa"/>
             <w:tcBorders>
               <w:top w:val="single" w:sz="6" w:space="0" w:color="000000"/>
               <w:left w:val="single" w:sz="6" w:space="0" w:color="000000"/>
@@ -4210,7 +4133,7 @@
         </w:tc>
         <w:tc>
           <w:tcPr>
-            <w:tcW w:w="1799" w:type="dxa"/>
+            <w:tcW w:w="1793" w:type="dxa"/>
             <w:gridSpan w:val="2"/>
             <w:tcBorders>
               <w:top w:val="single" w:sz="6" w:space="0" w:color="000000"/>
@@ -4242,7 +4165,7 @@
         </w:tc>
         <w:tc>
           <w:tcPr>
-            <w:tcW w:w="1286" w:type="dxa"/>
+            <w:tcW w:w="1303" w:type="dxa"/>
             <w:gridSpan w:val="2"/>
             <w:tcBorders>
               <w:top w:val="single" w:sz="6" w:space="0" w:color="000000"/>
@@ -4313,16 +4236,16 @@
         <w:tblLook w:val="04a0" w:noVBand="1" w:noHBand="0" w:lastColumn="0" w:firstColumn="1" w:lastRow="0" w:firstRow="1"/>
       </w:tblPr>
       <w:tblGrid>
-        <w:gridCol w:w="2064"/>
+        <w:gridCol w:w="2059"/>
         <w:gridCol w:w="8470"/>
-        <w:gridCol w:w="1712"/>
-        <w:gridCol w:w="1723"/>
+        <w:gridCol w:w="1710"/>
+        <w:gridCol w:w="1730"/>
       </w:tblGrid>
       <w:tr>
         <w:trPr/>
         <w:tc>
           <w:tcPr>
-            <w:tcW w:w="2064" w:type="dxa"/>
+            <w:tcW w:w="2059" w:type="dxa"/>
             <w:tcBorders>
               <w:top w:val="single" w:sz="6" w:space="0" w:color="000000"/>
               <w:left w:val="single" w:sz="6" w:space="0" w:color="000000"/>
@@ -4390,7 +4313,7 @@
         </w:tc>
         <w:tc>
           <w:tcPr>
-            <w:tcW w:w="1712" w:type="dxa"/>
+            <w:tcW w:w="1710" w:type="dxa"/>
             <w:tcBorders>
               <w:top w:val="single" w:sz="6" w:space="0" w:color="000000"/>
               <w:left w:val="single" w:sz="6" w:space="0" w:color="000000"/>
@@ -4432,7 +4355,7 @@
         </w:tc>
         <w:tc>
           <w:tcPr>
-            <w:tcW w:w="1723" w:type="dxa"/>
+            <w:tcW w:w="1730" w:type="dxa"/>
             <w:tcBorders>
               <w:top w:val="single" w:sz="6" w:space="0" w:color="000000"/>
               <w:left w:val="single" w:sz="6" w:space="0" w:color="000000"/>
@@ -4477,7 +4400,7 @@
         <w:trPr/>
         <w:tc>
           <w:tcPr>
-            <w:tcW w:w="2064" w:type="dxa"/>
+            <w:tcW w:w="2059" w:type="dxa"/>
             <w:tcBorders>
               <w:top w:val="single" w:sz="6" w:space="0" w:color="000000"/>
               <w:left w:val="single" w:sz="6" w:space="0" w:color="000000"/>
@@ -4542,7 +4465,7 @@
         </w:tc>
         <w:tc>
           <w:tcPr>
-            <w:tcW w:w="1712" w:type="dxa"/>
+            <w:tcW w:w="1710" w:type="dxa"/>
             <w:tcBorders>
               <w:top w:val="single" w:sz="6" w:space="0" w:color="000000"/>
               <w:left w:val="single" w:sz="6" w:space="0" w:color="000000"/>
@@ -4575,7 +4498,7 @@
         </w:tc>
         <w:tc>
           <w:tcPr>
-            <w:tcW w:w="1723" w:type="dxa"/>
+            <w:tcW w:w="1730" w:type="dxa"/>
             <w:tcBorders>
               <w:top w:val="single" w:sz="6" w:space="0" w:color="000000"/>
               <w:left w:val="single" w:sz="6" w:space="0" w:color="000000"/>
@@ -4611,7 +4534,7 @@
         <w:trPr/>
         <w:tc>
           <w:tcPr>
-            <w:tcW w:w="2064" w:type="dxa"/>
+            <w:tcW w:w="2059" w:type="dxa"/>
             <w:tcBorders>
               <w:top w:val="single" w:sz="6" w:space="0" w:color="000000"/>
               <w:left w:val="single" w:sz="6" w:space="0" w:color="000000"/>
@@ -4676,7 +4599,7 @@
         </w:tc>
         <w:tc>
           <w:tcPr>
-            <w:tcW w:w="1712" w:type="dxa"/>
+            <w:tcW w:w="1710" w:type="dxa"/>
             <w:tcBorders>
               <w:top w:val="single" w:sz="6" w:space="0" w:color="000000"/>
               <w:left w:val="single" w:sz="6" w:space="0" w:color="000000"/>
@@ -4709,7 +4632,7 @@
         </w:tc>
         <w:tc>
           <w:tcPr>
-            <w:tcW w:w="1723" w:type="dxa"/>
+            <w:tcW w:w="1730" w:type="dxa"/>
             <w:tcBorders>
               <w:top w:val="single" w:sz="6" w:space="0" w:color="000000"/>
               <w:left w:val="single" w:sz="6" w:space="0" w:color="000000"/>
@@ -4791,8 +4714,10 @@
         <w:spacing w:lineRule="auto" w:line="331" w:before="240" w:after="240"/>
         <w:ind w:left="0" w:right="0" w:hanging="0"/>
         <w:rPr>
-          <w:rFonts w:ascii="Arial" w:hAnsi="Arial" w:cstheme="minorBidi" w:eastAsiaTheme="minorEastAsia"/>
+          <w:rFonts w:ascii="Arial" w:hAnsi="Arial" w:eastAsia="" w:cs="" w:cstheme="minorBidi" w:eastAsiaTheme="minorEastAsia"/>
           <w:b w:val="false"/>
+          <w:b w:val="false"/>
+          <w:i/>
           <w:i/>
           <w:caps w:val="false"/>
           <w:smallCaps w:val="false"/>
@@ -4805,11 +4730,11 @@
           <w:effect w:val="none"/>
         </w:rPr>
       </w:pPr>
-      <w:bookmarkStart w:id="18" w:name="docs-internal-guid-00f9fdcd-7fff-3916-25"/>
-      <w:bookmarkEnd w:id="18"/>
+      <w:bookmarkStart w:id="15" w:name="docs-internal-guid-00f9fdcd-7fff-3916-25"/>
+      <w:bookmarkEnd w:id="15"/>
       <w:r>
         <w:rPr>
-          <w:rFonts w:asciiTheme="minorHAnsi" w:cstheme="minorBidi" w:eastAsiaTheme="minorEastAsia" w:hAnsiTheme="minorHAnsi" w:ascii="Arial" w:hAnsi="Arial"/>
+          <w:rFonts w:eastAsia="" w:cs="" w:ascii="Arial" w:hAnsi="Arial" w:cstheme="minorBidi" w:eastAsiaTheme="minorEastAsia"/>
           <w:b w:val="false"/>
           <w:i/>
           <w:caps w:val="false"/>
@@ -4832,8 +4757,10 @@
         <w:spacing w:lineRule="auto" w:line="331" w:before="240" w:after="240"/>
         <w:ind w:left="0" w:right="0" w:hanging="0"/>
         <w:rPr>
-          <w:rFonts w:ascii="Arial" w:hAnsi="Arial" w:cstheme="minorBidi" w:eastAsiaTheme="minorEastAsia"/>
+          <w:rFonts w:ascii="Arial" w:hAnsi="Arial" w:eastAsia="" w:cs="" w:cstheme="minorBidi" w:eastAsiaTheme="minorEastAsia"/>
           <w:b w:val="false"/>
+          <w:b w:val="false"/>
+          <w:i/>
           <w:i/>
           <w:caps w:val="false"/>
           <w:smallCaps w:val="false"/>
@@ -4848,7 +4775,7 @@
       </w:pPr>
       <w:r>
         <w:rPr>
-          <w:rFonts w:asciiTheme="minorHAnsi" w:cstheme="minorBidi" w:eastAsiaTheme="minorEastAsia" w:hAnsiTheme="minorHAnsi" w:ascii="Arial" w:hAnsi="Arial"/>
+          <w:rFonts w:eastAsia="" w:cs="" w:ascii="Arial" w:hAnsi="Arial" w:cstheme="minorBidi" w:eastAsiaTheme="minorEastAsia"/>
           <w:b w:val="false"/>
           <w:i/>
           <w:caps w:val="false"/>
@@ -4874,7 +4801,7 @@
       </w:pPr>
       <w:r>
         <w:rPr>
-          <w:rFonts w:ascii="Arial" w:hAnsi="Arial" w:cstheme="minorBidi" w:eastAsiaTheme="minorEastAsia"/>
+          <w:rFonts w:eastAsia="" w:cs="" w:ascii="Arial" w:hAnsi="Arial" w:cstheme="minorBidi" w:eastAsiaTheme="minorEastAsia"/>
           <w:b w:val="false"/>
           <w:i/>
           <w:caps w:val="false"/>
@@ -4911,15 +4838,15 @@
         <w:tblLook w:val="04a0" w:noVBand="1" w:noHBand="0" w:lastColumn="0" w:firstColumn="1" w:lastRow="0" w:firstRow="1"/>
       </w:tblPr>
       <w:tblGrid>
-        <w:gridCol w:w="1887"/>
+        <w:gridCol w:w="1880"/>
         <w:gridCol w:w="10595"/>
-        <w:gridCol w:w="1488"/>
+        <w:gridCol w:w="1495"/>
       </w:tblGrid>
       <w:tr>
         <w:trPr/>
         <w:tc>
           <w:tcPr>
-            <w:tcW w:w="1887" w:type="dxa"/>
+            <w:tcW w:w="1880" w:type="dxa"/>
             <w:tcBorders>
               <w:top w:val="single" w:sz="6" w:space="0" w:color="000000"/>
               <w:left w:val="single" w:sz="6" w:space="0" w:color="000000"/>
@@ -4987,7 +4914,7 @@
         </w:tc>
         <w:tc>
           <w:tcPr>
-            <w:tcW w:w="1488" w:type="dxa"/>
+            <w:tcW w:w="1495" w:type="dxa"/>
             <w:tcBorders>
               <w:top w:val="single" w:sz="6" w:space="0" w:color="000000"/>
               <w:left w:val="single" w:sz="6" w:space="0" w:color="000000"/>
@@ -5024,7 +4951,7 @@
         <w:trPr/>
         <w:tc>
           <w:tcPr>
-            <w:tcW w:w="1887" w:type="dxa"/>
+            <w:tcW w:w="1880" w:type="dxa"/>
             <w:tcBorders>
               <w:top w:val="single" w:sz="6" w:space="0" w:color="000000"/>
               <w:left w:val="single" w:sz="6" w:space="0" w:color="000000"/>
@@ -5088,7 +5015,7 @@
         </w:tc>
         <w:tc>
           <w:tcPr>
-            <w:tcW w:w="1488" w:type="dxa"/>
+            <w:tcW w:w="1495" w:type="dxa"/>
             <w:tcBorders>
               <w:top w:val="single" w:sz="6" w:space="0" w:color="000000"/>
               <w:left w:val="single" w:sz="6" w:space="0" w:color="000000"/>
@@ -5124,7 +5051,7 @@
         <w:trPr/>
         <w:tc>
           <w:tcPr>
-            <w:tcW w:w="1887" w:type="dxa"/>
+            <w:tcW w:w="1880" w:type="dxa"/>
             <w:tcBorders>
               <w:top w:val="single" w:sz="6" w:space="0" w:color="000000"/>
               <w:left w:val="single" w:sz="6" w:space="0" w:color="000000"/>
@@ -5189,7 +5116,7 @@
         </w:tc>
         <w:tc>
           <w:tcPr>
-            <w:tcW w:w="1488" w:type="dxa"/>
+            <w:tcW w:w="1495" w:type="dxa"/>
             <w:tcBorders>
               <w:top w:val="single" w:sz="6" w:space="0" w:color="000000"/>
               <w:left w:val="single" w:sz="6" w:space="0" w:color="000000"/>
@@ -5225,7 +5152,7 @@
         <w:trPr/>
         <w:tc>
           <w:tcPr>
-            <w:tcW w:w="1887" w:type="dxa"/>
+            <w:tcW w:w="1880" w:type="dxa"/>
             <w:tcBorders>
               <w:top w:val="single" w:sz="6" w:space="0" w:color="000000"/>
               <w:left w:val="single" w:sz="6" w:space="0" w:color="000000"/>
@@ -5290,7 +5217,7 @@
         </w:tc>
         <w:tc>
           <w:tcPr>
-            <w:tcW w:w="1488" w:type="dxa"/>
+            <w:tcW w:w="1495" w:type="dxa"/>
             <w:tcBorders>
               <w:top w:val="single" w:sz="6" w:space="0" w:color="000000"/>
               <w:left w:val="single" w:sz="6" w:space="0" w:color="000000"/>
@@ -5326,7 +5253,7 @@
         <w:trPr/>
         <w:tc>
           <w:tcPr>
-            <w:tcW w:w="1887" w:type="dxa"/>
+            <w:tcW w:w="1880" w:type="dxa"/>
             <w:tcBorders>
               <w:top w:val="single" w:sz="6" w:space="0" w:color="000000"/>
               <w:left w:val="single" w:sz="6" w:space="0" w:color="000000"/>
@@ -5393,7 +5320,7 @@
         </w:tc>
         <w:tc>
           <w:tcPr>
-            <w:tcW w:w="1488" w:type="dxa"/>
+            <w:tcW w:w="1495" w:type="dxa"/>
             <w:tcBorders>
               <w:top w:val="single" w:sz="6" w:space="0" w:color="000000"/>
               <w:left w:val="single" w:sz="6" w:space="0" w:color="000000"/>
@@ -5464,22 +5391,7 @@
           <w:b/>
           <w:sz w:val="40"/>
         </w:rPr>
-        <w:t xml:space="preserve">6. Benefits – </w:t>
-      </w:r>
-      <w:r>
-        <w:rPr>
-          <w:rFonts w:ascii="Arial" w:hAnsi="Arial"/>
-          <w:b/>
-          <w:sz w:val="40"/>
-        </w:rPr>
-        <w:t>optional worksheet</w:t>
-      </w:r>
-      <w:r>
-        <w:rPr>
-          <w:rFonts w:ascii="Arial" w:hAnsi="Arial"/>
-          <w:b/>
-          <w:sz w:val="40"/>
-        </w:rPr>
+        <w:t>6. Benefits – optional worksheet</w:t>
         <w:br/>
       </w:r>
     </w:p>
@@ -5503,11 +5415,11 @@
         <w:pStyle w:val="Normal"/>
         <w:rPr/>
       </w:pPr>
-      <w:bookmarkStart w:id="19" w:name="docs-internal-guid-5f9c819f-7fff-bb1c-f6"/>
-      <w:bookmarkEnd w:id="19"/>
+      <w:bookmarkStart w:id="16" w:name="docs-internal-guid-5f9c819f-7fff-bb1c-f6"/>
+      <w:bookmarkEnd w:id="16"/>
       <w:r>
         <w:rPr>
-          <w:rFonts w:ascii="Arial" w:hAnsi="Arial" w:cstheme="minorBidi" w:eastAsiaTheme="minorEastAsia"/>
+          <w:rFonts w:eastAsia="" w:cs="" w:ascii="Arial" w:hAnsi="Arial" w:cstheme="minorBidi" w:eastAsiaTheme="minorEastAsia"/>
           <w:b w:val="false"/>
           <w:i/>
           <w:caps w:val="false"/>
@@ -5544,23 +5456,24 @@
         <w:tblLook w:val="04a0" w:noVBand="1" w:noHBand="0" w:lastColumn="0" w:firstColumn="1" w:lastRow="0" w:firstRow="1"/>
       </w:tblPr>
       <w:tblGrid>
-        <w:gridCol w:w="339"/>
-        <w:gridCol w:w="1446"/>
-        <w:gridCol w:w="1545"/>
+        <w:gridCol w:w="332"/>
+        <w:gridCol w:w="1444"/>
+        <w:gridCol w:w="1543"/>
         <w:gridCol w:w="810"/>
-        <w:gridCol w:w="2430"/>
-        <w:gridCol w:w="1170"/>
-        <w:gridCol w:w="1080"/>
-        <w:gridCol w:w="1080"/>
-        <w:gridCol w:w="990"/>
-        <w:gridCol w:w="900"/>
-        <w:gridCol w:w="2175"/>
+        <w:gridCol w:w="2427"/>
+        <w:gridCol w:w="1169"/>
+        <w:gridCol w:w="1077"/>
+        <w:gridCol w:w="1076"/>
+        <w:gridCol w:w="986"/>
+        <w:gridCol w:w="898"/>
+        <w:gridCol w:w="16"/>
+        <w:gridCol w:w="2185"/>
       </w:tblGrid>
       <w:tr>
         <w:trPr/>
         <w:tc>
           <w:tcPr>
-            <w:tcW w:w="339" w:type="dxa"/>
+            <w:tcW w:w="332" w:type="dxa"/>
             <w:vMerge w:val="restart"/>
             <w:tcBorders>
               <w:top w:val="single" w:sz="6" w:space="0" w:color="000000"/>
@@ -5595,7 +5508,7 @@
         </w:tc>
         <w:tc>
           <w:tcPr>
-            <w:tcW w:w="1446" w:type="dxa"/>
+            <w:tcW w:w="1444" w:type="dxa"/>
             <w:vMerge w:val="restart"/>
             <w:tcBorders>
               <w:top w:val="single" w:sz="6" w:space="0" w:color="000000"/>
@@ -5630,7 +5543,7 @@
         </w:tc>
         <w:tc>
           <w:tcPr>
-            <w:tcW w:w="1545" w:type="dxa"/>
+            <w:tcW w:w="1543" w:type="dxa"/>
             <w:vMerge w:val="restart"/>
             <w:tcBorders>
               <w:top w:val="single" w:sz="6" w:space="0" w:color="000000"/>
@@ -5700,7 +5613,7 @@
         </w:tc>
         <w:tc>
           <w:tcPr>
-            <w:tcW w:w="2430" w:type="dxa"/>
+            <w:tcW w:w="2427" w:type="dxa"/>
             <w:vMerge w:val="restart"/>
             <w:tcBorders>
               <w:top w:val="single" w:sz="6" w:space="0" w:color="000000"/>
@@ -5735,8 +5648,8 @@
         </w:tc>
         <w:tc>
           <w:tcPr>
-            <w:tcW w:w="5220" w:type="dxa"/>
-            <w:gridSpan w:val="5"/>
+            <w:tcW w:w="5222" w:type="dxa"/>
+            <w:gridSpan w:val="6"/>
             <w:tcBorders>
               <w:top w:val="single" w:sz="6" w:space="0" w:color="000000"/>
               <w:left w:val="single" w:sz="6" w:space="0" w:color="000000"/>
@@ -5770,7 +5683,7 @@
         </w:tc>
         <w:tc>
           <w:tcPr>
-            <w:tcW w:w="2175" w:type="dxa"/>
+            <w:tcW w:w="2185" w:type="dxa"/>
             <w:tcBorders>
               <w:top w:val="single" w:sz="6" w:space="0" w:color="000000"/>
               <w:left w:val="single" w:sz="6" w:space="0" w:color="000000"/>
@@ -5807,7 +5720,7 @@
         <w:trPr/>
         <w:tc>
           <w:tcPr>
-            <w:tcW w:w="339" w:type="dxa"/>
+            <w:tcW w:w="332" w:type="dxa"/>
             <w:vMerge w:val="continue"/>
             <w:tcBorders>
               <w:top w:val="single" w:sz="6" w:space="0" w:color="000000"/>
@@ -5839,7 +5752,7 @@
         </w:tc>
         <w:tc>
           <w:tcPr>
-            <w:tcW w:w="1446" w:type="dxa"/>
+            <w:tcW w:w="1444" w:type="dxa"/>
             <w:vMerge w:val="continue"/>
             <w:tcBorders>
               <w:top w:val="single" w:sz="6" w:space="0" w:color="000000"/>
@@ -5871,7 +5784,7 @@
         </w:tc>
         <w:tc>
           <w:tcPr>
-            <w:tcW w:w="1545" w:type="dxa"/>
+            <w:tcW w:w="1543" w:type="dxa"/>
             <w:vMerge w:val="continue"/>
             <w:tcBorders>
               <w:top w:val="single" w:sz="6" w:space="0" w:color="000000"/>
@@ -5935,7 +5848,7 @@
         </w:tc>
         <w:tc>
           <w:tcPr>
-            <w:tcW w:w="2430" w:type="dxa"/>
+            <w:tcW w:w="2427" w:type="dxa"/>
             <w:vMerge w:val="continue"/>
             <w:tcBorders>
               <w:top w:val="single" w:sz="6" w:space="0" w:color="000000"/>
@@ -5967,7 +5880,7 @@
         </w:tc>
         <w:tc>
           <w:tcPr>
-            <w:tcW w:w="1170" w:type="dxa"/>
+            <w:tcW w:w="1169" w:type="dxa"/>
             <w:tcBorders>
               <w:top w:val="single" w:sz="6" w:space="0" w:color="000000"/>
               <w:left w:val="single" w:sz="6" w:space="0" w:color="000000"/>
@@ -6000,7 +5913,7 @@
         </w:tc>
         <w:tc>
           <w:tcPr>
-            <w:tcW w:w="1080" w:type="dxa"/>
+            <w:tcW w:w="1077" w:type="dxa"/>
             <w:tcBorders>
               <w:top w:val="single" w:sz="6" w:space="0" w:color="000000"/>
               <w:left w:val="single" w:sz="6" w:space="0" w:color="000000"/>
@@ -6033,7 +5946,7 @@
         </w:tc>
         <w:tc>
           <w:tcPr>
-            <w:tcW w:w="1080" w:type="dxa"/>
+            <w:tcW w:w="1076" w:type="dxa"/>
             <w:tcBorders>
               <w:top w:val="single" w:sz="6" w:space="0" w:color="000000"/>
               <w:left w:val="single" w:sz="6" w:space="0" w:color="000000"/>
@@ -6066,7 +5979,7 @@
         </w:tc>
         <w:tc>
           <w:tcPr>
-            <w:tcW w:w="990" w:type="dxa"/>
+            <w:tcW w:w="986" w:type="dxa"/>
             <w:tcBorders>
               <w:top w:val="single" w:sz="6" w:space="0" w:color="000000"/>
               <w:left w:val="single" w:sz="6" w:space="0" w:color="000000"/>
@@ -6099,7 +6012,7 @@
         </w:tc>
         <w:tc>
           <w:tcPr>
-            <w:tcW w:w="900" w:type="dxa"/>
+            <w:tcW w:w="898" w:type="dxa"/>
             <w:tcBorders>
               <w:top w:val="single" w:sz="6" w:space="0" w:color="000000"/>
               <w:left w:val="single" w:sz="6" w:space="0" w:color="000000"/>
@@ -6132,7 +6045,8 @@
         </w:tc>
         <w:tc>
           <w:tcPr>
-            <w:tcW w:w="2175" w:type="dxa"/>
+            <w:tcW w:w="2201" w:type="dxa"/>
+            <w:gridSpan w:val="2"/>
             <w:tcBorders>
               <w:top w:val="single" w:sz="6" w:space="0" w:color="000000"/>
               <w:left w:val="single" w:sz="6" w:space="0" w:color="000000"/>
@@ -6166,7 +6080,7 @@
         <w:trPr/>
         <w:tc>
           <w:tcPr>
-            <w:tcW w:w="339" w:type="dxa"/>
+            <w:tcW w:w="332" w:type="dxa"/>
             <w:tcBorders>
               <w:top w:val="single" w:sz="6" w:space="0" w:color="000000"/>
               <w:left w:val="single" w:sz="6" w:space="0" w:color="000000"/>
@@ -6199,7 +6113,7 @@
         </w:tc>
         <w:tc>
           <w:tcPr>
-            <w:tcW w:w="1446" w:type="dxa"/>
+            <w:tcW w:w="1444" w:type="dxa"/>
             <w:tcBorders>
               <w:top w:val="single" w:sz="6" w:space="0" w:color="000000"/>
               <w:left w:val="single" w:sz="6" w:space="0" w:color="000000"/>
@@ -6228,7 +6142,7 @@
               </w:rPr>
               <w:t>${field_as_benefits.</w:t>
             </w:r>
-            <w:bookmarkStart w:id="20" w:name="__DdeLink__642_3253443860"/>
+            <w:bookmarkStart w:id="17" w:name="__DdeLink__642_3253443860"/>
             <w:r>
               <w:rPr>
                 <w:color w:val="0000FF"/>
@@ -6237,7 +6151,7 @@
               </w:rPr>
               <w:t>display_field_copy:paragraph-parent_benefits_category</w:t>
             </w:r>
-            <w:bookmarkEnd w:id="20"/>
+            <w:bookmarkEnd w:id="17"/>
             <w:r>
               <w:rPr>
                 <w:color w:val="0000FF"/>
@@ -6250,7 +6164,7 @@
         </w:tc>
         <w:tc>
           <w:tcPr>
-            <w:tcW w:w="1545" w:type="dxa"/>
+            <w:tcW w:w="1543" w:type="dxa"/>
             <w:tcBorders>
               <w:top w:val="single" w:sz="6" w:space="0" w:color="000000"/>
               <w:left w:val="single" w:sz="6" w:space="0" w:color="000000"/>
@@ -6316,7 +6230,7 @@
         </w:tc>
         <w:tc>
           <w:tcPr>
-            <w:tcW w:w="2430" w:type="dxa"/>
+            <w:tcW w:w="2427" w:type="dxa"/>
             <w:tcBorders>
               <w:top w:val="single" w:sz="6" w:space="0" w:color="000000"/>
               <w:left w:val="single" w:sz="6" w:space="0" w:color="000000"/>
@@ -6349,7 +6263,7 @@
         </w:tc>
         <w:tc>
           <w:tcPr>
-            <w:tcW w:w="1170" w:type="dxa"/>
+            <w:tcW w:w="1169" w:type="dxa"/>
             <w:tcBorders>
               <w:top w:val="single" w:sz="6" w:space="0" w:color="000000"/>
               <w:left w:val="single" w:sz="6" w:space="0" w:color="000000"/>
@@ -6382,7 +6296,7 @@
         </w:tc>
         <w:tc>
           <w:tcPr>
-            <w:tcW w:w="1080" w:type="dxa"/>
+            <w:tcW w:w="1077" w:type="dxa"/>
             <w:tcBorders>
               <w:top w:val="single" w:sz="6" w:space="0" w:color="000000"/>
               <w:left w:val="single" w:sz="6" w:space="0" w:color="000000"/>
@@ -6415,7 +6329,7 @@
         </w:tc>
         <w:tc>
           <w:tcPr>
-            <w:tcW w:w="1080" w:type="dxa"/>
+            <w:tcW w:w="1076" w:type="dxa"/>
             <w:tcBorders>
               <w:top w:val="single" w:sz="6" w:space="0" w:color="000000"/>
               <w:left w:val="single" w:sz="6" w:space="0" w:color="000000"/>
@@ -6448,7 +6362,7 @@
         </w:tc>
         <w:tc>
           <w:tcPr>
-            <w:tcW w:w="990" w:type="dxa"/>
+            <w:tcW w:w="986" w:type="dxa"/>
             <w:tcBorders>
               <w:top w:val="single" w:sz="6" w:space="0" w:color="000000"/>
               <w:left w:val="single" w:sz="6" w:space="0" w:color="000000"/>
@@ -6481,7 +6395,7 @@
         </w:tc>
         <w:tc>
           <w:tcPr>
-            <w:tcW w:w="900" w:type="dxa"/>
+            <w:tcW w:w="898" w:type="dxa"/>
             <w:tcBorders>
               <w:top w:val="single" w:sz="6" w:space="0" w:color="000000"/>
               <w:left w:val="single" w:sz="6" w:space="0" w:color="000000"/>
@@ -6514,7 +6428,8 @@
         </w:tc>
         <w:tc>
           <w:tcPr>
-            <w:tcW w:w="2175" w:type="dxa"/>
+            <w:tcW w:w="2201" w:type="dxa"/>
+            <w:gridSpan w:val="2"/>
             <w:tcBorders>
               <w:top w:val="single" w:sz="6" w:space="0" w:color="000000"/>
               <w:left w:val="single" w:sz="6" w:space="0" w:color="000000"/>
@@ -6698,22 +6613,7 @@
           <w:b/>
           <w:sz w:val="40"/>
         </w:rPr>
-        <w:t xml:space="preserve">7. Projects – </w:t>
-      </w:r>
-      <w:r>
-        <w:rPr>
-          <w:rFonts w:ascii="Arial" w:hAnsi="Arial"/>
-          <w:b/>
-          <w:sz w:val="40"/>
-        </w:rPr>
-        <w:t>optional worksheet</w:t>
-      </w:r>
-      <w:r>
-        <w:rPr>
-          <w:rFonts w:ascii="Arial" w:hAnsi="Arial"/>
-          <w:b/>
-          <w:sz w:val="40"/>
-        </w:rPr>
+        <w:t>7. Projects – optional worksheet</w:t>
         <w:br/>
       </w:r>
     </w:p>
@@ -6737,11 +6637,11 @@
         <w:pStyle w:val="Normal"/>
         <w:rPr/>
       </w:pPr>
-      <w:bookmarkStart w:id="21" w:name="docs-internal-guid-16ad0537-7fff-c5dd-24"/>
-      <w:bookmarkEnd w:id="21"/>
+      <w:bookmarkStart w:id="18" w:name="docs-internal-guid-16ad0537-7fff-c5dd-24"/>
+      <w:bookmarkEnd w:id="18"/>
       <w:r>
         <w:rPr>
-          <w:rFonts w:ascii="Arial" w:hAnsi="Arial" w:cstheme="minorBidi" w:eastAsiaTheme="minorEastAsia"/>
+          <w:rFonts w:eastAsia="" w:cs="" w:ascii="Arial" w:hAnsi="Arial" w:cstheme="minorBidi" w:eastAsiaTheme="minorEastAsia"/>
           <w:b w:val="false"/>
           <w:i/>
           <w:caps w:val="false"/>
@@ -6778,16 +6678,16 @@
         <w:tblLook w:val="04a0" w:noVBand="1" w:noHBand="0" w:lastColumn="0" w:firstColumn="1" w:lastRow="0" w:firstRow="1"/>
       </w:tblPr>
       <w:tblGrid>
-        <w:gridCol w:w="339"/>
-        <w:gridCol w:w="3765"/>
-        <w:gridCol w:w="8207"/>
-        <w:gridCol w:w="1659"/>
+        <w:gridCol w:w="332"/>
+        <w:gridCol w:w="3762"/>
+        <w:gridCol w:w="8205"/>
+        <w:gridCol w:w="1670"/>
       </w:tblGrid>
       <w:tr>
         <w:trPr/>
         <w:tc>
           <w:tcPr>
-            <w:tcW w:w="339" w:type="dxa"/>
+            <w:tcW w:w="332" w:type="dxa"/>
             <w:tcBorders>
               <w:top w:val="single" w:sz="6" w:space="0" w:color="000000"/>
               <w:left w:val="single" w:sz="6" w:space="0" w:color="000000"/>
@@ -6821,7 +6721,7 @@
         </w:tc>
         <w:tc>
           <w:tcPr>
-            <w:tcW w:w="3765" w:type="dxa"/>
+            <w:tcW w:w="3762" w:type="dxa"/>
             <w:tcBorders>
               <w:top w:val="single" w:sz="6" w:space="0" w:color="000000"/>
               <w:left w:val="single" w:sz="6" w:space="0" w:color="000000"/>
@@ -6855,7 +6755,7 @@
         </w:tc>
         <w:tc>
           <w:tcPr>
-            <w:tcW w:w="8207" w:type="dxa"/>
+            <w:tcW w:w="8205" w:type="dxa"/>
             <w:tcBorders>
               <w:top w:val="single" w:sz="6" w:space="0" w:color="000000"/>
               <w:left w:val="single" w:sz="6" w:space="0" w:color="000000"/>
@@ -6889,7 +6789,7 @@
         </w:tc>
         <w:tc>
           <w:tcPr>
-            <w:tcW w:w="1659" w:type="dxa"/>
+            <w:tcW w:w="1670" w:type="dxa"/>
             <w:tcBorders>
               <w:top w:val="single" w:sz="6" w:space="0" w:color="000000"/>
               <w:left w:val="single" w:sz="6" w:space="0" w:color="000000"/>
@@ -6926,7 +6826,7 @@
         <w:trPr/>
         <w:tc>
           <w:tcPr>
-            <w:tcW w:w="339" w:type="dxa"/>
+            <w:tcW w:w="332" w:type="dxa"/>
             <w:tcBorders>
               <w:top w:val="single" w:sz="6" w:space="0" w:color="000000"/>
               <w:left w:val="single" w:sz="6" w:space="0" w:color="000000"/>
@@ -6959,7 +6859,7 @@
         </w:tc>
         <w:tc>
           <w:tcPr>
-            <w:tcW w:w="3765" w:type="dxa"/>
+            <w:tcW w:w="3762" w:type="dxa"/>
             <w:tcBorders>
               <w:top w:val="single" w:sz="6" w:space="0" w:color="000000"/>
               <w:left w:val="single" w:sz="6" w:space="0" w:color="000000"/>
@@ -6992,7 +6892,7 @@
         </w:tc>
         <w:tc>
           <w:tcPr>
-            <w:tcW w:w="8207" w:type="dxa"/>
+            <w:tcW w:w="8205" w:type="dxa"/>
             <w:tcBorders>
               <w:top w:val="single" w:sz="6" w:space="0" w:color="000000"/>
               <w:left w:val="single" w:sz="6" w:space="0" w:color="000000"/>
@@ -7025,7 +6925,7 @@
         </w:tc>
         <w:tc>
           <w:tcPr>
-            <w:tcW w:w="1659" w:type="dxa"/>
+            <w:tcW w:w="1670" w:type="dxa"/>
             <w:tcBorders>
               <w:top w:val="single" w:sz="6" w:space="0" w:color="000000"/>
               <w:left w:val="single" w:sz="6" w:space="0" w:color="000000"/>
@@ -7078,7 +6978,11 @@
         </w:rPr>
       </w:pPr>
       <w:r>
-        <w:rPr/>
+        <w:rPr>
+          <w:rFonts w:ascii="Arial" w:hAnsi="Arial"/>
+          <w:b/>
+          <w:sz w:val="32"/>
+        </w:rPr>
       </w:r>
       <w:r>
         <w:br w:type="page"/>
@@ -7106,8 +7010,10 @@
         <w:spacing w:lineRule="auto" w:line="307" w:before="240" w:after="240"/>
         <w:ind w:left="0" w:right="0" w:hanging="0"/>
         <w:rPr>
-          <w:rFonts w:ascii="Arial" w:hAnsi="Arial" w:cstheme="minorBidi" w:eastAsiaTheme="minorEastAsia"/>
+          <w:rFonts w:ascii="Arial" w:hAnsi="Arial" w:eastAsia="" w:cs="" w:cstheme="minorBidi" w:eastAsiaTheme="minorEastAsia"/>
           <w:b w:val="false"/>
+          <w:b w:val="false"/>
+          <w:i/>
           <w:i/>
           <w:caps w:val="false"/>
           <w:smallCaps w:val="false"/>
@@ -7120,11 +7026,11 @@
           <w:effect w:val="none"/>
         </w:rPr>
       </w:pPr>
-      <w:bookmarkStart w:id="22" w:name="docs-internal-guid-9e134211-7fff-62e5-4a"/>
-      <w:bookmarkEnd w:id="22"/>
+      <w:bookmarkStart w:id="19" w:name="docs-internal-guid-9e134211-7fff-62e5-4a"/>
+      <w:bookmarkEnd w:id="19"/>
       <w:r>
         <w:rPr>
-          <w:rFonts w:asciiTheme="minorHAnsi" w:cstheme="minorBidi" w:eastAsiaTheme="minorEastAsia" w:hAnsiTheme="minorHAnsi" w:ascii="Arial" w:hAnsi="Arial"/>
+          <w:rFonts w:eastAsia="" w:cs="" w:ascii="Arial" w:hAnsi="Arial" w:cstheme="minorBidi" w:eastAsiaTheme="minorEastAsia"/>
           <w:b w:val="false"/>
           <w:i/>
           <w:caps w:val="false"/>
@@ -7146,11 +7052,13 @@
         <w:bidi w:val="0"/>
         <w:spacing w:lineRule="auto" w:line="307" w:before="240" w:after="240"/>
         <w:ind w:left="0" w:right="0" w:hanging="0"/>
-        <w:rPr/>
+        <w:rPr>
+          <w:rFonts w:ascii="Arial" w:hAnsi="Arial"/>
+        </w:rPr>
       </w:pPr>
       <w:r>
         <w:rPr>
-          <w:rFonts w:ascii="Arial" w:hAnsi="Arial" w:cstheme="minorBidi" w:eastAsiaTheme="minorEastAsia"/>
+          <w:rFonts w:eastAsia="" w:cs="" w:ascii="Arial" w:hAnsi="Arial" w:cstheme="minorBidi" w:eastAsiaTheme="minorEastAsia"/>
           <w:b w:val="false"/>
           <w:i/>
           <w:caps w:val="false"/>
@@ -7187,13 +7095,13 @@
         <w:tblLook w:val="04a0" w:noVBand="1" w:noHBand="0" w:lastColumn="0" w:firstColumn="1" w:lastRow="0" w:firstRow="1"/>
       </w:tblPr>
       <w:tblGrid>
-        <w:gridCol w:w="13969"/>
+        <w:gridCol w:w="13970"/>
       </w:tblGrid>
       <w:tr>
         <w:trPr/>
         <w:tc>
           <w:tcPr>
-            <w:tcW w:w="13969" w:type="dxa"/>
+            <w:tcW w:w="13970" w:type="dxa"/>
             <w:tcBorders>
               <w:top w:val="single" w:sz="6" w:space="0" w:color="000000"/>
               <w:left w:val="single" w:sz="6" w:space="0" w:color="000000"/>
@@ -7230,7 +7138,7 @@
         <w:trPr/>
         <w:tc>
           <w:tcPr>
-            <w:tcW w:w="13969" w:type="dxa"/>
+            <w:tcW w:w="13970" w:type="dxa"/>
             <w:tcBorders>
               <w:top w:val="single" w:sz="6" w:space="0" w:color="000000"/>
               <w:left w:val="single" w:sz="6" w:space="0" w:color="000000"/>

--- a/docroot/modules/iucn/iucn_assessment/data/export/assessment_export_tpl_2020.docx
+++ b/docroot/modules/iucn/iucn_assessment/data/export/assessment_export_tpl_2020.docx
@@ -20,14 +20,7 @@
         <w:br/>
         <w:t>Stage: ${field_state}</w:t>
         <w:br/>
-        <w:t xml:space="preserve">Date and time downloaded: </w:t>
-      </w:r>
-      <w:r>
-        <w:rPr>
-          <w:rFonts w:ascii="Arial" w:hAnsi="Arial"/>
-          <w:color w:val="000000"/>
-        </w:rPr>
-        <w:t>${downloaded_time}</w:t>
+        <w:t>Date and time downloaded: ${downloaded_time}</w:t>
       </w:r>
     </w:p>
     <w:p>
@@ -168,495 +161,6 @@
           <w:effect w:val="none"/>
         </w:rPr>
         <w:t xml:space="preserve"> </w:t>
-      </w:r>
-      <w:r>
-        <w:rPr>
-          <w:rFonts w:eastAsia="" w:cs="" w:ascii="Arial" w:hAnsi="Arial" w:cstheme="minorBidi" w:eastAsiaTheme="minorEastAsia"/>
-          <w:b w:val="false"/>
-          <w:i w:val="false"/>
-          <w:caps w:val="false"/>
-          <w:smallCaps w:val="false"/>
-          <w:strike w:val="false"/>
-          <w:dstrike w:val="false"/>
-          <w:color w:val="000000"/>
-          <w:sz w:val="22"/>
-          <w:szCs w:val="22"/>
-          <w:u w:val="none"/>
-          <w:effect w:val="none"/>
-        </w:rPr>
-        <w:t>If you have any internal comments for IUCN on the content in this table, please provide these through a comment in track changes.</w:t>
-      </w:r>
-      <w:r>
-        <w:rPr>
-          <w:rFonts w:ascii="Arial" w:hAnsi="Arial"/>
-          <w:i/>
-        </w:rPr>
-        <w:br/>
-      </w:r>
-    </w:p>
-    <w:tbl>
-      <w:tblPr>
-        <w:tblW w:w="13970" w:type="dxa"/>
-        <w:jc w:val="left"/>
-        <w:tblInd w:w="10" w:type="dxa"/>
-        <w:tblCellMar>
-          <w:top w:w="0" w:type="dxa"/>
-          <w:left w:w="10" w:type="dxa"/>
-          <w:bottom w:w="0" w:type="dxa"/>
-          <w:right w:w="10" w:type="dxa"/>
-        </w:tblCellMar>
-        <w:tblLook w:val="04a0" w:noVBand="1" w:noHBand="0" w:lastColumn="0" w:firstColumn="1" w:lastRow="0" w:firstRow="1"/>
-      </w:tblPr>
-      <w:tblGrid>
-        <w:gridCol w:w="333"/>
-        <w:gridCol w:w="2903"/>
-        <w:gridCol w:w="9540"/>
-        <w:gridCol w:w="1193"/>
-      </w:tblGrid>
-      <w:tr>
-        <w:trPr/>
-        <w:tc>
-          <w:tcPr>
-            <w:tcW w:w="333" w:type="dxa"/>
-            <w:tcBorders>
-              <w:top w:val="single" w:sz="6" w:space="0" w:color="000000"/>
-              <w:left w:val="single" w:sz="6" w:space="0" w:color="000000"/>
-              <w:bottom w:val="single" w:sz="6" w:space="0" w:color="000000"/>
-              <w:right w:val="single" w:sz="6" w:space="0" w:color="000000"/>
-            </w:tcBorders>
-            <w:shd w:fill="auto" w:val="clear"/>
-            <w:vAlign w:val="center"/>
-          </w:tcPr>
-          <w:p>
-            <w:pPr>
-              <w:pStyle w:val="Normal"/>
-              <w:widowControl/>
-              <w:bidi w:val="0"/>
-              <w:spacing w:lineRule="auto" w:line="259" w:before="0" w:after="160"/>
-              <w:jc w:val="left"/>
-              <w:rPr>
-                <w:sz w:val="20"/>
-                <w:szCs w:val="20"/>
-              </w:rPr>
-            </w:pPr>
-            <w:r>
-              <w:rPr>
-                <w:b/>
-                <w:sz w:val="20"/>
-                <w:szCs w:val="20"/>
-              </w:rPr>
-              <w:t>No.</w:t>
-            </w:r>
-          </w:p>
-        </w:tc>
-        <w:tc>
-          <w:tcPr>
-            <w:tcW w:w="2903" w:type="dxa"/>
-            <w:tcBorders>
-              <w:top w:val="single" w:sz="6" w:space="0" w:color="000000"/>
-              <w:left w:val="single" w:sz="6" w:space="0" w:color="000000"/>
-              <w:bottom w:val="single" w:sz="6" w:space="0" w:color="000000"/>
-              <w:right w:val="single" w:sz="6" w:space="0" w:color="000000"/>
-            </w:tcBorders>
-            <w:shd w:fill="auto" w:val="clear"/>
-            <w:vAlign w:val="center"/>
-          </w:tcPr>
-          <w:p>
-            <w:pPr>
-              <w:pStyle w:val="Normal"/>
-              <w:widowControl/>
-              <w:bidi w:val="0"/>
-              <w:spacing w:lineRule="auto" w:line="259" w:before="0" w:after="160"/>
-              <w:jc w:val="left"/>
-              <w:rPr>
-                <w:sz w:val="20"/>
-                <w:szCs w:val="20"/>
-              </w:rPr>
-            </w:pPr>
-            <w:r>
-              <w:rPr>
-                <w:b/>
-                <w:sz w:val="20"/>
-                <w:szCs w:val="20"/>
-              </w:rPr>
-              <w:t>Values</w:t>
-            </w:r>
-          </w:p>
-        </w:tc>
-        <w:tc>
-          <w:tcPr>
-            <w:tcW w:w="9540" w:type="dxa"/>
-            <w:tcBorders>
-              <w:top w:val="single" w:sz="6" w:space="0" w:color="000000"/>
-              <w:left w:val="single" w:sz="6" w:space="0" w:color="000000"/>
-              <w:bottom w:val="single" w:sz="6" w:space="0" w:color="000000"/>
-              <w:right w:val="single" w:sz="6" w:space="0" w:color="000000"/>
-            </w:tcBorders>
-            <w:shd w:fill="auto" w:val="clear"/>
-            <w:vAlign w:val="center"/>
-          </w:tcPr>
-          <w:p>
-            <w:pPr>
-              <w:pStyle w:val="Normal"/>
-              <w:widowControl/>
-              <w:bidi w:val="0"/>
-              <w:spacing w:lineRule="auto" w:line="259" w:before="0" w:after="160"/>
-              <w:jc w:val="left"/>
-              <w:rPr>
-                <w:sz w:val="20"/>
-                <w:szCs w:val="20"/>
-              </w:rPr>
-            </w:pPr>
-            <w:r>
-              <w:rPr>
-                <w:b/>
-                <w:sz w:val="20"/>
-                <w:szCs w:val="20"/>
-              </w:rPr>
-              <w:t>Description</w:t>
-            </w:r>
-          </w:p>
-        </w:tc>
-        <w:tc>
-          <w:tcPr>
-            <w:tcW w:w="1193" w:type="dxa"/>
-            <w:tcBorders>
-              <w:top w:val="single" w:sz="6" w:space="0" w:color="000000"/>
-              <w:left w:val="single" w:sz="6" w:space="0" w:color="000000"/>
-              <w:bottom w:val="single" w:sz="6" w:space="0" w:color="000000"/>
-              <w:right w:val="single" w:sz="6" w:space="0" w:color="000000"/>
-            </w:tcBorders>
-            <w:shd w:fill="auto" w:val="clear"/>
-            <w:vAlign w:val="center"/>
-          </w:tcPr>
-          <w:p>
-            <w:pPr>
-              <w:pStyle w:val="Normal"/>
-              <w:widowControl/>
-              <w:bidi w:val="0"/>
-              <w:spacing w:lineRule="auto" w:line="259" w:before="0" w:after="160"/>
-              <w:jc w:val="left"/>
-              <w:rPr>
-                <w:sz w:val="20"/>
-                <w:szCs w:val="20"/>
-              </w:rPr>
-            </w:pPr>
-            <w:r>
-              <w:rPr>
-                <w:b/>
-                <w:sz w:val="20"/>
-                <w:szCs w:val="20"/>
-              </w:rPr>
-              <w:t>WH Criteria</w:t>
-            </w:r>
-          </w:p>
-        </w:tc>
-      </w:tr>
-      <w:tr>
-        <w:trPr/>
-        <w:tc>
-          <w:tcPr>
-            <w:tcW w:w="333" w:type="dxa"/>
-            <w:tcBorders>
-              <w:top w:val="single" w:sz="6" w:space="0" w:color="000000"/>
-              <w:left w:val="single" w:sz="6" w:space="0" w:color="000000"/>
-              <w:bottom w:val="single" w:sz="6" w:space="0" w:color="000000"/>
-              <w:right w:val="single" w:sz="6" w:space="0" w:color="000000"/>
-            </w:tcBorders>
-            <w:shd w:fill="auto" w:val="clear"/>
-          </w:tcPr>
-          <w:p>
-            <w:pPr>
-              <w:pStyle w:val="Normal"/>
-              <w:widowControl/>
-              <w:spacing w:before="0" w:after="160"/>
-              <w:ind w:left="0" w:right="0" w:hanging="0"/>
-              <w:jc w:val="left"/>
-              <w:rPr>
-                <w:rFonts w:ascii="Calibri" w:hAnsi="Calibri"/>
-                <w:sz w:val="22"/>
-                <w:szCs w:val="22"/>
-              </w:rPr>
-            </w:pPr>
-            <w:r>
-              <w:rPr>
-                <w:b w:val="false"/>
-                <w:i w:val="false"/>
-                <w:caps w:val="false"/>
-                <w:smallCaps w:val="false"/>
-                <w:color w:val="0000FF"/>
-                <w:spacing w:val="0"/>
-                <w:sz w:val="20"/>
-                <w:szCs w:val="20"/>
-              </w:rPr>
-              <w:t>${</w:t>
-            </w:r>
-            <w:bookmarkStart w:id="2" w:name="__DdeLink__1606_3425279510"/>
-            <w:r>
-              <w:rPr>
-                <w:b w:val="false"/>
-                <w:i w:val="false"/>
-                <w:caps w:val="false"/>
-                <w:smallCaps w:val="false"/>
-                <w:color w:val="0000FF"/>
-                <w:spacing w:val="0"/>
-                <w:sz w:val="20"/>
-                <w:szCs w:val="20"/>
-              </w:rPr>
-              <w:t>field_as_values_wh.index</w:t>
-            </w:r>
-            <w:bookmarkEnd w:id="2"/>
-            <w:r>
-              <w:rPr>
-                <w:b w:val="false"/>
-                <w:i w:val="false"/>
-                <w:caps w:val="false"/>
-                <w:smallCaps w:val="false"/>
-                <w:color w:val="0000FF"/>
-                <w:spacing w:val="0"/>
-                <w:sz w:val="20"/>
-                <w:szCs w:val="20"/>
-              </w:rPr>
-              <w:t>}</w:t>
-            </w:r>
-          </w:p>
-        </w:tc>
-        <w:tc>
-          <w:tcPr>
-            <w:tcW w:w="2903" w:type="dxa"/>
-            <w:tcBorders>
-              <w:top w:val="single" w:sz="6" w:space="0" w:color="000000"/>
-              <w:left w:val="single" w:sz="6" w:space="0" w:color="000000"/>
-              <w:bottom w:val="single" w:sz="6" w:space="0" w:color="000000"/>
-              <w:right w:val="single" w:sz="6" w:space="0" w:color="000000"/>
-            </w:tcBorders>
-            <w:shd w:fill="auto" w:val="clear"/>
-          </w:tcPr>
-          <w:p>
-            <w:pPr>
-              <w:pStyle w:val="Normal"/>
-              <w:spacing w:before="0" w:after="160"/>
-              <w:rPr>
-                <w:rFonts w:ascii="Calibri" w:hAnsi="Calibri"/>
-                <w:sz w:val="22"/>
-                <w:szCs w:val="22"/>
-              </w:rPr>
-            </w:pPr>
-            <w:r>
-              <w:rPr>
-                <w:b w:val="false"/>
-                <w:i w:val="false"/>
-                <w:caps w:val="false"/>
-                <w:smallCaps w:val="false"/>
-                <w:color w:val="0000FF"/>
-                <w:spacing w:val="0"/>
-                <w:sz w:val="20"/>
-                <w:szCs w:val="20"/>
-              </w:rPr>
-              <w:t>${</w:t>
-            </w:r>
-            <w:bookmarkStart w:id="3" w:name="__DdeLink__1666_1726141089"/>
-            <w:r>
-              <w:rPr>
-                <w:b w:val="false"/>
-                <w:i w:val="false"/>
-                <w:caps w:val="false"/>
-                <w:smallCaps w:val="false"/>
-                <w:color w:val="0000FF"/>
-                <w:spacing w:val="0"/>
-                <w:sz w:val="20"/>
-                <w:szCs w:val="20"/>
-              </w:rPr>
-              <w:t>field_as_values_wh.field_as_values_value</w:t>
-            </w:r>
-            <w:bookmarkEnd w:id="3"/>
-            <w:r>
-              <w:rPr>
-                <w:b w:val="false"/>
-                <w:i w:val="false"/>
-                <w:caps w:val="false"/>
-                <w:smallCaps w:val="false"/>
-                <w:color w:val="0000FF"/>
-                <w:spacing w:val="0"/>
-                <w:sz w:val="20"/>
-                <w:szCs w:val="20"/>
-              </w:rPr>
-              <w:t>}</w:t>
-            </w:r>
-          </w:p>
-        </w:tc>
-        <w:tc>
-          <w:tcPr>
-            <w:tcW w:w="9540" w:type="dxa"/>
-            <w:tcBorders>
-              <w:top w:val="single" w:sz="6" w:space="0" w:color="000000"/>
-              <w:left w:val="single" w:sz="6" w:space="0" w:color="000000"/>
-              <w:bottom w:val="single" w:sz="6" w:space="0" w:color="000000"/>
-              <w:right w:val="single" w:sz="6" w:space="0" w:color="000000"/>
-            </w:tcBorders>
-            <w:shd w:fill="auto" w:val="clear"/>
-          </w:tcPr>
-          <w:p>
-            <w:pPr>
-              <w:pStyle w:val="Normal"/>
-              <w:spacing w:before="0" w:after="160"/>
-              <w:rPr>
-                <w:rFonts w:ascii="Calibri" w:hAnsi="Calibri"/>
-                <w:sz w:val="22"/>
-                <w:szCs w:val="22"/>
-              </w:rPr>
-            </w:pPr>
-            <w:r>
-              <w:rPr>
-                <w:color w:val="0000FF"/>
-                <w:sz w:val="20"/>
-                <w:szCs w:val="20"/>
-              </w:rPr>
-              <w:t>${</w:t>
-            </w:r>
-            <w:r>
-              <w:rPr>
-                <w:b w:val="false"/>
-                <w:i w:val="false"/>
-                <w:caps w:val="false"/>
-                <w:smallCaps w:val="false"/>
-                <w:color w:val="0000FF"/>
-                <w:spacing w:val="0"/>
-                <w:sz w:val="20"/>
-                <w:szCs w:val="20"/>
-              </w:rPr>
-              <w:t>field_as_values_wh.field_as_description}</w:t>
-            </w:r>
-          </w:p>
-        </w:tc>
-        <w:tc>
-          <w:tcPr>
-            <w:tcW w:w="1193" w:type="dxa"/>
-            <w:tcBorders>
-              <w:top w:val="single" w:sz="6" w:space="0" w:color="000000"/>
-              <w:left w:val="single" w:sz="6" w:space="0" w:color="000000"/>
-              <w:bottom w:val="single" w:sz="6" w:space="0" w:color="000000"/>
-              <w:right w:val="single" w:sz="6" w:space="0" w:color="000000"/>
-            </w:tcBorders>
-            <w:shd w:fill="auto" w:val="clear"/>
-          </w:tcPr>
-          <w:p>
-            <w:pPr>
-              <w:pStyle w:val="Normal"/>
-              <w:spacing w:before="0" w:after="160"/>
-              <w:rPr>
-                <w:rFonts w:ascii="Calibri" w:hAnsi="Calibri"/>
-                <w:sz w:val="22"/>
-                <w:szCs w:val="22"/>
-              </w:rPr>
-            </w:pPr>
-            <w:r>
-              <w:rPr>
-                <w:color w:val="0000FF"/>
-                <w:sz w:val="20"/>
-                <w:szCs w:val="20"/>
-              </w:rPr>
-              <w:t>${</w:t>
-            </w:r>
-            <w:r>
-              <w:rPr>
-                <w:b w:val="false"/>
-                <w:i w:val="false"/>
-                <w:caps w:val="false"/>
-                <w:smallCaps w:val="false"/>
-                <w:color w:val="0000FF"/>
-                <w:spacing w:val="0"/>
-                <w:sz w:val="20"/>
-                <w:szCs w:val="20"/>
-              </w:rPr>
-              <w:t>field_as_values_wh.field_as_values_criteria}</w:t>
-            </w:r>
-          </w:p>
-        </w:tc>
-      </w:tr>
-    </w:tbl>
-    <w:p>
-      <w:pPr>
-        <w:pStyle w:val="Normal"/>
-        <w:rPr/>
-      </w:pPr>
-      <w:r>
-        <w:rPr/>
-        <w:br/>
-      </w:r>
-    </w:p>
-    <w:p>
-      <w:pPr>
-        <w:pStyle w:val="Normal"/>
-        <w:rPr/>
-      </w:pPr>
-      <w:r>
-        <w:rPr>
-          <w:rFonts w:ascii="Arial" w:hAnsi="Arial"/>
-          <w:b/>
-          <w:sz w:val="32"/>
-        </w:rPr>
-        <w:t>Other Important Biodiversity Values</w:t>
-        <w:br/>
-      </w:r>
-    </w:p>
-    <w:p>
-      <w:pPr>
-        <w:pStyle w:val="Normal"/>
-        <w:rPr/>
-      </w:pPr>
-      <w:bookmarkStart w:id="4" w:name="docs-internal-guid-f3ede172-7fff-8eed-f7"/>
-      <w:bookmarkEnd w:id="4"/>
-      <w:r>
-        <w:rPr>
-          <w:rFonts w:eastAsia="" w:cs="" w:ascii="Arial" w:hAnsi="Arial" w:cstheme="minorBidi" w:eastAsiaTheme="minorEastAsia"/>
-          <w:b w:val="false"/>
-          <w:i/>
-          <w:caps w:val="false"/>
-          <w:smallCaps w:val="false"/>
-          <w:strike w:val="false"/>
-          <w:dstrike w:val="false"/>
-          <w:color w:val="000000"/>
-          <w:sz w:val="22"/>
-          <w:szCs w:val="22"/>
-          <w:u w:val="none"/>
-          <w:effect w:val="none"/>
-        </w:rPr>
-        <w:t xml:space="preserve">This section defines other important biodiversity values for the site (if applicable). Each value has a detailed, systematically-referenced description. </w:t>
-      </w:r>
-      <w:r>
-        <w:rPr>
-          <w:rFonts w:eastAsia="" w:cs="" w:ascii="Arial" w:hAnsi="Arial" w:cstheme="minorBidi" w:eastAsiaTheme="minorEastAsia"/>
-          <w:b/>
-          <w:i/>
-          <w:caps w:val="false"/>
-          <w:smallCaps w:val="false"/>
-          <w:strike w:val="false"/>
-          <w:dstrike w:val="false"/>
-          <w:color w:val="000000"/>
-          <w:sz w:val="22"/>
-          <w:szCs w:val="22"/>
-          <w:u w:val="none"/>
-          <w:effect w:val="none"/>
-        </w:rPr>
-        <w:t>For this section, the other important biodiversity values and their description have been checked and reviewed by IUCN, so do not need to be updated for 2020.</w:t>
-      </w:r>
-      <w:r>
-        <w:rPr>
-          <w:rFonts w:eastAsia="" w:cs="" w:ascii="Arial" w:hAnsi="Arial" w:cstheme="minorBidi" w:eastAsiaTheme="minorEastAsia"/>
-          <w:b w:val="false"/>
-          <w:i/>
-          <w:caps w:val="false"/>
-          <w:smallCaps w:val="false"/>
-          <w:strike w:val="false"/>
-          <w:dstrike w:val="false"/>
-          <w:color w:val="000000"/>
-          <w:sz w:val="22"/>
-          <w:szCs w:val="22"/>
-          <w:u w:val="none"/>
-          <w:effect w:val="none"/>
-        </w:rPr>
-        <w:t xml:space="preserve"> Note: ‘other designations’ (e.g. designation of the site under Ramsar, or as a KBA, IBA, IPA, AZE etc) are not listed here. These appear automatically for each site on its site assessment page online. </w:t>
       </w:r>
       <w:r>
         <w:rPr>
@@ -698,8 +202,9 @@
       </w:tblPr>
       <w:tblGrid>
         <w:gridCol w:w="332"/>
-        <w:gridCol w:w="2618"/>
-        <w:gridCol w:w="11020"/>
+        <w:gridCol w:w="2903"/>
+        <w:gridCol w:w="9540"/>
+        <w:gridCol w:w="1194"/>
       </w:tblGrid>
       <w:tr>
         <w:trPr/>
@@ -739,7 +244,7 @@
         </w:tc>
         <w:tc>
           <w:tcPr>
-            <w:tcW w:w="2618" w:type="dxa"/>
+            <w:tcW w:w="2903" w:type="dxa"/>
             <w:tcBorders>
               <w:top w:val="single" w:sz="6" w:space="0" w:color="000000"/>
               <w:left w:val="single" w:sz="6" w:space="0" w:color="000000"/>
@@ -773,7 +278,7 @@
         </w:tc>
         <w:tc>
           <w:tcPr>
-            <w:tcW w:w="11020" w:type="dxa"/>
+            <w:tcW w:w="9540" w:type="dxa"/>
             <w:tcBorders>
               <w:top w:val="single" w:sz="6" w:space="0" w:color="000000"/>
               <w:left w:val="single" w:sz="6" w:space="0" w:color="000000"/>
@@ -802,6 +307,40 @@
                 <w:szCs w:val="20"/>
               </w:rPr>
               <w:t>Description</w:t>
+            </w:r>
+          </w:p>
+        </w:tc>
+        <w:tc>
+          <w:tcPr>
+            <w:tcW w:w="1194" w:type="dxa"/>
+            <w:tcBorders>
+              <w:top w:val="single" w:sz="6" w:space="0" w:color="000000"/>
+              <w:left w:val="single" w:sz="6" w:space="0" w:color="000000"/>
+              <w:bottom w:val="single" w:sz="6" w:space="0" w:color="000000"/>
+              <w:right w:val="single" w:sz="6" w:space="0" w:color="000000"/>
+            </w:tcBorders>
+            <w:shd w:fill="auto" w:val="clear"/>
+            <w:vAlign w:val="center"/>
+          </w:tcPr>
+          <w:p>
+            <w:pPr>
+              <w:pStyle w:val="Normal"/>
+              <w:widowControl/>
+              <w:bidi w:val="0"/>
+              <w:spacing w:lineRule="auto" w:line="259" w:before="0" w:after="160"/>
+              <w:jc w:val="left"/>
+              <w:rPr>
+                <w:sz w:val="20"/>
+                <w:szCs w:val="20"/>
+              </w:rPr>
+            </w:pPr>
+            <w:r>
+              <w:rPr>
+                <w:b/>
+                <w:sz w:val="20"/>
+                <w:szCs w:val="20"/>
+              </w:rPr>
+              <w:t>WH Criteria</w:t>
             </w:r>
           </w:p>
         </w:tc>
@@ -822,7 +361,461 @@
           <w:p>
             <w:pPr>
               <w:pStyle w:val="Normal"/>
+              <w:widowControl/>
               <w:spacing w:before="0" w:after="160"/>
+              <w:ind w:left="0" w:right="0" w:hanging="0"/>
+              <w:jc w:val="left"/>
+              <w:rPr>
+                <w:rFonts w:ascii="Calibri" w:hAnsi="Calibri"/>
+                <w:sz w:val="22"/>
+                <w:szCs w:val="22"/>
+              </w:rPr>
+            </w:pPr>
+            <w:r>
+              <w:rPr>
+                <w:b w:val="false"/>
+                <w:i w:val="false"/>
+                <w:caps w:val="false"/>
+                <w:smallCaps w:val="false"/>
+                <w:color w:val="0000FF"/>
+                <w:spacing w:val="0"/>
+                <w:sz w:val="20"/>
+                <w:szCs w:val="20"/>
+              </w:rPr>
+              <w:t>${</w:t>
+            </w:r>
+            <w:bookmarkStart w:id="2" w:name="__DdeLink__1606_3425279510"/>
+            <w:r>
+              <w:rPr>
+                <w:b w:val="false"/>
+                <w:i w:val="false"/>
+                <w:caps w:val="false"/>
+                <w:smallCaps w:val="false"/>
+                <w:color w:val="0000FF"/>
+                <w:spacing w:val="0"/>
+                <w:sz w:val="20"/>
+                <w:szCs w:val="20"/>
+              </w:rPr>
+              <w:t>field_as_values_wh.index</w:t>
+            </w:r>
+            <w:bookmarkEnd w:id="2"/>
+            <w:r>
+              <w:rPr>
+                <w:b w:val="false"/>
+                <w:i w:val="false"/>
+                <w:caps w:val="false"/>
+                <w:smallCaps w:val="false"/>
+                <w:color w:val="0000FF"/>
+                <w:spacing w:val="0"/>
+                <w:sz w:val="20"/>
+                <w:szCs w:val="20"/>
+              </w:rPr>
+              <w:t>}</w:t>
+            </w:r>
+          </w:p>
+        </w:tc>
+        <w:tc>
+          <w:tcPr>
+            <w:tcW w:w="2903" w:type="dxa"/>
+            <w:tcBorders>
+              <w:top w:val="single" w:sz="6" w:space="0" w:color="000000"/>
+              <w:left w:val="single" w:sz="6" w:space="0" w:color="000000"/>
+              <w:bottom w:val="single" w:sz="6" w:space="0" w:color="000000"/>
+              <w:right w:val="single" w:sz="6" w:space="0" w:color="000000"/>
+            </w:tcBorders>
+            <w:shd w:fill="auto" w:val="clear"/>
+          </w:tcPr>
+          <w:p>
+            <w:pPr>
+              <w:pStyle w:val="Normal"/>
+              <w:spacing w:before="0" w:after="160"/>
+              <w:rPr>
+                <w:rFonts w:ascii="Calibri" w:hAnsi="Calibri"/>
+                <w:sz w:val="22"/>
+                <w:szCs w:val="22"/>
+              </w:rPr>
+            </w:pPr>
+            <w:r>
+              <w:rPr>
+                <w:b w:val="false"/>
+                <w:i w:val="false"/>
+                <w:caps w:val="false"/>
+                <w:smallCaps w:val="false"/>
+                <w:color w:val="0000FF"/>
+                <w:spacing w:val="0"/>
+                <w:sz w:val="20"/>
+                <w:szCs w:val="20"/>
+              </w:rPr>
+              <w:t>${</w:t>
+            </w:r>
+            <w:bookmarkStart w:id="3" w:name="__DdeLink__1666_1726141089"/>
+            <w:r>
+              <w:rPr>
+                <w:b w:val="false"/>
+                <w:i w:val="false"/>
+                <w:caps w:val="false"/>
+                <w:smallCaps w:val="false"/>
+                <w:color w:val="0000FF"/>
+                <w:spacing w:val="0"/>
+                <w:sz w:val="20"/>
+                <w:szCs w:val="20"/>
+              </w:rPr>
+              <w:t>field_as_values_wh.field_as_values_value</w:t>
+            </w:r>
+            <w:bookmarkEnd w:id="3"/>
+            <w:r>
+              <w:rPr>
+                <w:b w:val="false"/>
+                <w:i w:val="false"/>
+                <w:caps w:val="false"/>
+                <w:smallCaps w:val="false"/>
+                <w:color w:val="0000FF"/>
+                <w:spacing w:val="0"/>
+                <w:sz w:val="20"/>
+                <w:szCs w:val="20"/>
+              </w:rPr>
+              <w:t>}</w:t>
+            </w:r>
+          </w:p>
+        </w:tc>
+        <w:tc>
+          <w:tcPr>
+            <w:tcW w:w="9540" w:type="dxa"/>
+            <w:tcBorders>
+              <w:top w:val="single" w:sz="6" w:space="0" w:color="000000"/>
+              <w:left w:val="single" w:sz="6" w:space="0" w:color="000000"/>
+              <w:bottom w:val="single" w:sz="6" w:space="0" w:color="000000"/>
+              <w:right w:val="single" w:sz="6" w:space="0" w:color="000000"/>
+            </w:tcBorders>
+            <w:shd w:fill="auto" w:val="clear"/>
+          </w:tcPr>
+          <w:p>
+            <w:pPr>
+              <w:pStyle w:val="Normal"/>
+              <w:spacing w:before="0" w:after="160"/>
+              <w:rPr>
+                <w:rFonts w:ascii="Calibri" w:hAnsi="Calibri"/>
+                <w:sz w:val="22"/>
+                <w:szCs w:val="22"/>
+              </w:rPr>
+            </w:pPr>
+            <w:r>
+              <w:rPr>
+                <w:color w:val="0000FF"/>
+                <w:sz w:val="20"/>
+                <w:szCs w:val="20"/>
+              </w:rPr>
+              <w:t>${</w:t>
+            </w:r>
+            <w:r>
+              <w:rPr>
+                <w:b w:val="false"/>
+                <w:i w:val="false"/>
+                <w:caps w:val="false"/>
+                <w:smallCaps w:val="false"/>
+                <w:color w:val="0000FF"/>
+                <w:spacing w:val="0"/>
+                <w:sz w:val="20"/>
+                <w:szCs w:val="20"/>
+              </w:rPr>
+              <w:t>field_as_values_wh.field_as_description}</w:t>
+            </w:r>
+          </w:p>
+        </w:tc>
+        <w:tc>
+          <w:tcPr>
+            <w:tcW w:w="1194" w:type="dxa"/>
+            <w:tcBorders>
+              <w:top w:val="single" w:sz="6" w:space="0" w:color="000000"/>
+              <w:left w:val="single" w:sz="6" w:space="0" w:color="000000"/>
+              <w:bottom w:val="single" w:sz="6" w:space="0" w:color="000000"/>
+              <w:right w:val="single" w:sz="6" w:space="0" w:color="000000"/>
+            </w:tcBorders>
+            <w:shd w:fill="auto" w:val="clear"/>
+          </w:tcPr>
+          <w:p>
+            <w:pPr>
+              <w:pStyle w:val="Normal"/>
+              <w:spacing w:before="0" w:after="160"/>
+              <w:rPr>
+                <w:rFonts w:ascii="Calibri" w:hAnsi="Calibri"/>
+                <w:sz w:val="22"/>
+                <w:szCs w:val="22"/>
+              </w:rPr>
+            </w:pPr>
+            <w:r>
+              <w:rPr>
+                <w:color w:val="0000FF"/>
+                <w:sz w:val="20"/>
+                <w:szCs w:val="20"/>
+              </w:rPr>
+              <w:t>${</w:t>
+            </w:r>
+            <w:r>
+              <w:rPr>
+                <w:b w:val="false"/>
+                <w:i w:val="false"/>
+                <w:caps w:val="false"/>
+                <w:smallCaps w:val="false"/>
+                <w:color w:val="0000FF"/>
+                <w:spacing w:val="0"/>
+                <w:sz w:val="20"/>
+                <w:szCs w:val="20"/>
+              </w:rPr>
+              <w:t>field_as_values_wh.field_as_values_criteria}</w:t>
+            </w:r>
+          </w:p>
+        </w:tc>
+      </w:tr>
+    </w:tbl>
+    <w:p>
+      <w:pPr>
+        <w:pStyle w:val="Normal"/>
+        <w:rPr/>
+      </w:pPr>
+      <w:r>
+        <w:rPr/>
+        <w:br/>
+      </w:r>
+    </w:p>
+    <w:p>
+      <w:pPr>
+        <w:pStyle w:val="Normal"/>
+        <w:rPr/>
+      </w:pPr>
+      <w:r>
+        <w:rPr>
+          <w:rFonts w:ascii="Arial" w:hAnsi="Arial"/>
+          <w:b/>
+          <w:sz w:val="32"/>
+        </w:rPr>
+        <w:t>Other Important Biodiversity Values</w:t>
+        <w:br/>
+      </w:r>
+    </w:p>
+    <w:p>
+      <w:pPr>
+        <w:pStyle w:val="Normal"/>
+        <w:rPr/>
+      </w:pPr>
+      <w:bookmarkStart w:id="4" w:name="docs-internal-guid-f3ede172-7fff-8eed-f7"/>
+      <w:bookmarkEnd w:id="4"/>
+      <w:r>
+        <w:rPr>
+          <w:rFonts w:eastAsia="" w:cs="" w:ascii="Arial" w:hAnsi="Arial" w:cstheme="minorBidi" w:eastAsiaTheme="minorEastAsia"/>
+          <w:b w:val="false"/>
+          <w:i/>
+          <w:caps w:val="false"/>
+          <w:smallCaps w:val="false"/>
+          <w:strike w:val="false"/>
+          <w:dstrike w:val="false"/>
+          <w:color w:val="000000"/>
+          <w:sz w:val="22"/>
+          <w:szCs w:val="22"/>
+          <w:u w:val="none"/>
+          <w:effect w:val="none"/>
+        </w:rPr>
+        <w:t xml:space="preserve">This section defines other important biodiversity values for the site (if applicable). Each value has a detailed, systematically-referenced description. </w:t>
+      </w:r>
+      <w:r>
+        <w:rPr>
+          <w:rFonts w:eastAsia="" w:cs="" w:ascii="Arial" w:hAnsi="Arial" w:cstheme="minorBidi" w:eastAsiaTheme="minorEastAsia"/>
+          <w:b/>
+          <w:i/>
+          <w:caps w:val="false"/>
+          <w:smallCaps w:val="false"/>
+          <w:strike w:val="false"/>
+          <w:dstrike w:val="false"/>
+          <w:color w:val="000000"/>
+          <w:sz w:val="22"/>
+          <w:szCs w:val="22"/>
+          <w:u w:val="none"/>
+          <w:effect w:val="none"/>
+        </w:rPr>
+        <w:t>For this section, the other important biodiversity values and their description have been checked and reviewed by IUCN, so do not need to be updated for 2020.</w:t>
+      </w:r>
+      <w:r>
+        <w:rPr>
+          <w:rFonts w:eastAsia="" w:cs="" w:ascii="Arial" w:hAnsi="Arial" w:cstheme="minorBidi" w:eastAsiaTheme="minorEastAsia"/>
+          <w:b w:val="false"/>
+          <w:i/>
+          <w:caps w:val="false"/>
+          <w:smallCaps w:val="false"/>
+          <w:strike w:val="false"/>
+          <w:dstrike w:val="false"/>
+          <w:color w:val="000000"/>
+          <w:sz w:val="22"/>
+          <w:szCs w:val="22"/>
+          <w:u w:val="none"/>
+          <w:effect w:val="none"/>
+        </w:rPr>
+        <w:t xml:space="preserve"> Note: ‘other designations’ (e.g. designation of the site under Ramsar, or as a KBA, IBA, IPA, AZE etc) are not listed here. These appear automatically for each site on its site assessment page online. </w:t>
+      </w:r>
+      <w:r>
+        <w:rPr>
+          <w:rFonts w:eastAsia="" w:cs="" w:ascii="Arial" w:hAnsi="Arial" w:cstheme="minorBidi" w:eastAsiaTheme="minorEastAsia"/>
+          <w:b w:val="false"/>
+          <w:i w:val="false"/>
+          <w:caps w:val="false"/>
+          <w:smallCaps w:val="false"/>
+          <w:strike w:val="false"/>
+          <w:dstrike w:val="false"/>
+          <w:color w:val="000000"/>
+          <w:sz w:val="22"/>
+          <w:szCs w:val="22"/>
+          <w:u w:val="none"/>
+          <w:effect w:val="none"/>
+        </w:rPr>
+        <w:t>If you have any internal comments for IUCN on the content in this table, please provide these through a comment in track changes.</w:t>
+      </w:r>
+      <w:r>
+        <w:rPr>
+          <w:rFonts w:ascii="Arial" w:hAnsi="Arial"/>
+          <w:i/>
+        </w:rPr>
+        <w:br/>
+      </w:r>
+    </w:p>
+    <w:tbl>
+      <w:tblPr>
+        <w:tblW w:w="13970" w:type="dxa"/>
+        <w:jc w:val="left"/>
+        <w:tblInd w:w="10" w:type="dxa"/>
+        <w:tblCellMar>
+          <w:top w:w="0" w:type="dxa"/>
+          <w:left w:w="10" w:type="dxa"/>
+          <w:bottom w:w="0" w:type="dxa"/>
+          <w:right w:w="10" w:type="dxa"/>
+        </w:tblCellMar>
+        <w:tblLook w:val="04a0" w:noVBand="1" w:noHBand="0" w:lastColumn="0" w:firstColumn="1" w:lastRow="0" w:firstRow="1"/>
+      </w:tblPr>
+      <w:tblGrid>
+        <w:gridCol w:w="331"/>
+        <w:gridCol w:w="2618"/>
+        <w:gridCol w:w="11021"/>
+      </w:tblGrid>
+      <w:tr>
+        <w:trPr/>
+        <w:tc>
+          <w:tcPr>
+            <w:tcW w:w="331" w:type="dxa"/>
+            <w:tcBorders>
+              <w:top w:val="single" w:sz="6" w:space="0" w:color="000000"/>
+              <w:left w:val="single" w:sz="6" w:space="0" w:color="000000"/>
+              <w:bottom w:val="single" w:sz="6" w:space="0" w:color="000000"/>
+              <w:right w:val="single" w:sz="6" w:space="0" w:color="000000"/>
+            </w:tcBorders>
+            <w:shd w:fill="auto" w:val="clear"/>
+            <w:vAlign w:val="center"/>
+          </w:tcPr>
+          <w:p>
+            <w:pPr>
+              <w:pStyle w:val="Normal"/>
+              <w:widowControl/>
+              <w:bidi w:val="0"/>
+              <w:spacing w:lineRule="auto" w:line="259" w:before="0" w:after="160"/>
+              <w:jc w:val="left"/>
+              <w:rPr>
+                <w:sz w:val="20"/>
+                <w:szCs w:val="20"/>
+              </w:rPr>
+            </w:pPr>
+            <w:r>
+              <w:rPr>
+                <w:b/>
+                <w:sz w:val="20"/>
+                <w:szCs w:val="20"/>
+              </w:rPr>
+              <w:t>No.</w:t>
+            </w:r>
+          </w:p>
+        </w:tc>
+        <w:tc>
+          <w:tcPr>
+            <w:tcW w:w="2618" w:type="dxa"/>
+            <w:tcBorders>
+              <w:top w:val="single" w:sz="6" w:space="0" w:color="000000"/>
+              <w:left w:val="single" w:sz="6" w:space="0" w:color="000000"/>
+              <w:bottom w:val="single" w:sz="6" w:space="0" w:color="000000"/>
+              <w:right w:val="single" w:sz="6" w:space="0" w:color="000000"/>
+            </w:tcBorders>
+            <w:shd w:fill="auto" w:val="clear"/>
+            <w:vAlign w:val="center"/>
+          </w:tcPr>
+          <w:p>
+            <w:pPr>
+              <w:pStyle w:val="Normal"/>
+              <w:widowControl/>
+              <w:bidi w:val="0"/>
+              <w:spacing w:lineRule="auto" w:line="259" w:before="0" w:after="160"/>
+              <w:jc w:val="left"/>
+              <w:rPr>
+                <w:sz w:val="20"/>
+                <w:szCs w:val="20"/>
+              </w:rPr>
+            </w:pPr>
+            <w:r>
+              <w:rPr>
+                <w:b/>
+                <w:sz w:val="20"/>
+                <w:szCs w:val="20"/>
+              </w:rPr>
+              <w:t>Values</w:t>
+            </w:r>
+          </w:p>
+        </w:tc>
+        <w:tc>
+          <w:tcPr>
+            <w:tcW w:w="11021" w:type="dxa"/>
+            <w:tcBorders>
+              <w:top w:val="single" w:sz="6" w:space="0" w:color="000000"/>
+              <w:left w:val="single" w:sz="6" w:space="0" w:color="000000"/>
+              <w:bottom w:val="single" w:sz="6" w:space="0" w:color="000000"/>
+              <w:right w:val="single" w:sz="6" w:space="0" w:color="000000"/>
+            </w:tcBorders>
+            <w:shd w:fill="auto" w:val="clear"/>
+            <w:vAlign w:val="center"/>
+          </w:tcPr>
+          <w:p>
+            <w:pPr>
+              <w:pStyle w:val="Normal"/>
+              <w:widowControl/>
+              <w:bidi w:val="0"/>
+              <w:spacing w:lineRule="auto" w:line="259" w:before="0" w:after="160"/>
+              <w:jc w:val="left"/>
+              <w:rPr>
+                <w:sz w:val="20"/>
+                <w:szCs w:val="20"/>
+              </w:rPr>
+            </w:pPr>
+            <w:r>
+              <w:rPr>
+                <w:b/>
+                <w:sz w:val="20"/>
+                <w:szCs w:val="20"/>
+              </w:rPr>
+              <w:t>Description</w:t>
+            </w:r>
+          </w:p>
+        </w:tc>
+      </w:tr>
+      <w:tr>
+        <w:trPr/>
+        <w:tc>
+          <w:tcPr>
+            <w:tcW w:w="331" w:type="dxa"/>
+            <w:tcBorders>
+              <w:top w:val="single" w:sz="6" w:space="0" w:color="000000"/>
+              <w:left w:val="single" w:sz="6" w:space="0" w:color="000000"/>
+              <w:bottom w:val="single" w:sz="6" w:space="0" w:color="000000"/>
+              <w:right w:val="single" w:sz="6" w:space="0" w:color="000000"/>
+            </w:tcBorders>
+            <w:shd w:fill="auto" w:val="clear"/>
+          </w:tcPr>
+          <w:p>
+            <w:pPr>
+              <w:pStyle w:val="Normal"/>
+              <w:spacing w:before="0" w:after="160"/>
               <w:rPr>
                 <w:sz w:val="20"/>
                 <w:szCs w:val="20"/>
@@ -870,7 +863,7 @@
         </w:tc>
         <w:tc>
           <w:tcPr>
-            <w:tcW w:w="11020" w:type="dxa"/>
+            <w:tcW w:w="11021" w:type="dxa"/>
             <w:tcBorders>
               <w:top w:val="single" w:sz="6" w:space="0" w:color="000000"/>
               <w:left w:val="single" w:sz="6" w:space="0" w:color="000000"/>
@@ -990,19 +983,19 @@
         <w:tblLook w:val="04a0" w:noVBand="1" w:noHBand="0" w:lastColumn="0" w:firstColumn="1" w:lastRow="0" w:firstRow="1"/>
       </w:tblPr>
       <w:tblGrid>
-        <w:gridCol w:w="1138"/>
-        <w:gridCol w:w="1463"/>
+        <w:gridCol w:w="1137"/>
+        <w:gridCol w:w="1462"/>
         <w:gridCol w:w="1619"/>
         <w:gridCol w:w="2607"/>
         <w:gridCol w:w="1529"/>
-        <w:gridCol w:w="4665"/>
-        <w:gridCol w:w="948"/>
+        <w:gridCol w:w="4664"/>
+        <w:gridCol w:w="951"/>
       </w:tblGrid>
       <w:tr>
         <w:trPr/>
         <w:tc>
           <w:tcPr>
-            <w:tcW w:w="1138" w:type="dxa"/>
+            <w:tcW w:w="1137" w:type="dxa"/>
             <w:tcBorders>
               <w:top w:val="single" w:sz="6" w:space="0" w:color="000000"/>
               <w:left w:val="single" w:sz="6" w:space="0" w:color="000000"/>
@@ -1036,7 +1029,7 @@
         </w:tc>
         <w:tc>
           <w:tcPr>
-            <w:tcW w:w="1463" w:type="dxa"/>
+            <w:tcW w:w="1462" w:type="dxa"/>
             <w:tcBorders>
               <w:top w:val="single" w:sz="6" w:space="0" w:color="000000"/>
               <w:left w:val="single" w:sz="6" w:space="0" w:color="000000"/>
@@ -1197,7 +1190,7 @@
         </w:tc>
         <w:tc>
           <w:tcPr>
-            <w:tcW w:w="4665" w:type="dxa"/>
+            <w:tcW w:w="4664" w:type="dxa"/>
             <w:tcBorders>
               <w:top w:val="single" w:sz="6" w:space="0" w:color="000000"/>
               <w:left w:val="single" w:sz="6" w:space="0" w:color="000000"/>
@@ -1231,7 +1224,7 @@
         </w:tc>
         <w:tc>
           <w:tcPr>
-            <w:tcW w:w="948" w:type="dxa"/>
+            <w:tcW w:w="951" w:type="dxa"/>
             <w:tcBorders>
               <w:top w:val="single" w:sz="6" w:space="0" w:color="000000"/>
               <w:left w:val="single" w:sz="6" w:space="0" w:color="000000"/>
@@ -1278,7 +1271,7 @@
         </w:trPr>
         <w:tc>
           <w:tcPr>
-            <w:tcW w:w="1138" w:type="dxa"/>
+            <w:tcW w:w="1137" w:type="dxa"/>
             <w:tcBorders>
               <w:top w:val="single" w:sz="6" w:space="0" w:color="000000"/>
               <w:left w:val="single" w:sz="6" w:space="0" w:color="000000"/>
@@ -1325,7 +1318,7 @@
         </w:tc>
         <w:tc>
           <w:tcPr>
-            <w:tcW w:w="1463" w:type="dxa"/>
+            <w:tcW w:w="1462" w:type="dxa"/>
             <w:tcBorders>
               <w:top w:val="single" w:sz="6" w:space="0" w:color="000000"/>
               <w:left w:val="single" w:sz="6" w:space="0" w:color="000000"/>
@@ -1563,7 +1556,7 @@
         </w:tc>
         <w:tc>
           <w:tcPr>
-            <w:tcW w:w="4665" w:type="dxa"/>
+            <w:tcW w:w="4664" w:type="dxa"/>
             <w:tcBorders>
               <w:top w:val="single" w:sz="6" w:space="0" w:color="000000"/>
               <w:left w:val="single" w:sz="6" w:space="0" w:color="000000"/>
@@ -1593,7 +1586,7 @@
         </w:tc>
         <w:tc>
           <w:tcPr>
-            <w:tcW w:w="948" w:type="dxa"/>
+            <w:tcW w:w="951" w:type="dxa"/>
             <w:tcBorders>
               <w:top w:val="single" w:sz="6" w:space="0" w:color="000000"/>
               <w:left w:val="single" w:sz="6" w:space="0" w:color="000000"/>
@@ -1662,19 +1655,19 @@
         <w:tblLook w:val="04a0" w:noVBand="1" w:noHBand="0" w:lastColumn="0" w:firstColumn="1" w:lastRow="0" w:firstRow="1"/>
       </w:tblPr>
       <w:tblGrid>
-        <w:gridCol w:w="1145"/>
-        <w:gridCol w:w="1456"/>
+        <w:gridCol w:w="1144"/>
+        <w:gridCol w:w="1455"/>
         <w:gridCol w:w="1619"/>
         <w:gridCol w:w="2607"/>
-        <w:gridCol w:w="1527"/>
+        <w:gridCol w:w="1526"/>
         <w:gridCol w:w="4667"/>
-        <w:gridCol w:w="948"/>
+        <w:gridCol w:w="951"/>
       </w:tblGrid>
       <w:tr>
         <w:trPr/>
         <w:tc>
           <w:tcPr>
-            <w:tcW w:w="1145" w:type="dxa"/>
+            <w:tcW w:w="1144" w:type="dxa"/>
             <w:tcBorders>
               <w:top w:val="single" w:sz="6" w:space="0" w:color="000000"/>
               <w:left w:val="single" w:sz="6" w:space="0" w:color="000000"/>
@@ -1708,7 +1701,7 @@
         </w:tc>
         <w:tc>
           <w:tcPr>
-            <w:tcW w:w="1456" w:type="dxa"/>
+            <w:tcW w:w="1455" w:type="dxa"/>
             <w:tcBorders>
               <w:top w:val="single" w:sz="6" w:space="0" w:color="000000"/>
               <w:left w:val="single" w:sz="6" w:space="0" w:color="000000"/>
@@ -1838,7 +1831,7 @@
         </w:tc>
         <w:tc>
           <w:tcPr>
-            <w:tcW w:w="1527" w:type="dxa"/>
+            <w:tcW w:w="1526" w:type="dxa"/>
             <w:tcBorders>
               <w:top w:val="single" w:sz="6" w:space="0" w:color="000000"/>
               <w:left w:val="single" w:sz="6" w:space="0" w:color="000000"/>
@@ -1903,7 +1896,7 @@
         </w:tc>
         <w:tc>
           <w:tcPr>
-            <w:tcW w:w="948" w:type="dxa"/>
+            <w:tcW w:w="951" w:type="dxa"/>
             <w:tcBorders>
               <w:top w:val="single" w:sz="6" w:space="0" w:color="000000"/>
               <w:left w:val="single" w:sz="6" w:space="0" w:color="000000"/>
@@ -1948,7 +1941,7 @@
         <w:trPr/>
         <w:tc>
           <w:tcPr>
-            <w:tcW w:w="1145" w:type="dxa"/>
+            <w:tcW w:w="1144" w:type="dxa"/>
             <w:tcBorders>
               <w:top w:val="single" w:sz="6" w:space="0" w:color="000000"/>
               <w:left w:val="single" w:sz="6" w:space="0" w:color="000000"/>
@@ -1995,7 +1988,7 @@
         </w:tc>
         <w:tc>
           <w:tcPr>
-            <w:tcW w:w="1456" w:type="dxa"/>
+            <w:tcW w:w="1455" w:type="dxa"/>
             <w:tcBorders>
               <w:top w:val="single" w:sz="6" w:space="0" w:color="000000"/>
               <w:left w:val="single" w:sz="6" w:space="0" w:color="000000"/>
@@ -2130,7 +2123,7 @@
         </w:tc>
         <w:tc>
           <w:tcPr>
-            <w:tcW w:w="1527" w:type="dxa"/>
+            <w:tcW w:w="1526" w:type="dxa"/>
             <w:tcBorders>
               <w:top w:val="single" w:sz="6" w:space="0" w:color="000000"/>
               <w:left w:val="single" w:sz="6" w:space="0" w:color="000000"/>
@@ -2227,7 +2220,7 @@
         </w:tc>
         <w:tc>
           <w:tcPr>
-            <w:tcW w:w="948" w:type="dxa"/>
+            <w:tcW w:w="951" w:type="dxa"/>
             <w:tcBorders>
               <w:top w:val="single" w:sz="6" w:space="0" w:color="000000"/>
               <w:left w:val="single" w:sz="6" w:space="0" w:color="000000"/>
@@ -2332,15 +2325,15 @@
         <w:tblLook w:val="04a0" w:noVBand="1" w:noHBand="0" w:lastColumn="0" w:firstColumn="1" w:lastRow="0" w:firstRow="1"/>
       </w:tblPr>
       <w:tblGrid>
-        <w:gridCol w:w="1880"/>
-        <w:gridCol w:w="10357"/>
-        <w:gridCol w:w="1733"/>
+        <w:gridCol w:w="1878"/>
+        <w:gridCol w:w="10356"/>
+        <w:gridCol w:w="1736"/>
       </w:tblGrid>
       <w:tr>
         <w:trPr/>
         <w:tc>
           <w:tcPr>
-            <w:tcW w:w="1880" w:type="dxa"/>
+            <w:tcW w:w="1878" w:type="dxa"/>
             <w:tcBorders>
               <w:top w:val="single" w:sz="6" w:space="0" w:color="000000"/>
               <w:left w:val="single" w:sz="6" w:space="0" w:color="000000"/>
@@ -2374,7 +2367,7 @@
         </w:tc>
         <w:tc>
           <w:tcPr>
-            <w:tcW w:w="10357" w:type="dxa"/>
+            <w:tcW w:w="10356" w:type="dxa"/>
             <w:tcBorders>
               <w:top w:val="single" w:sz="6" w:space="0" w:color="000000"/>
               <w:left w:val="single" w:sz="6" w:space="0" w:color="000000"/>
@@ -2408,7 +2401,7 @@
         </w:tc>
         <w:tc>
           <w:tcPr>
-            <w:tcW w:w="1733" w:type="dxa"/>
+            <w:tcW w:w="1736" w:type="dxa"/>
             <w:tcBorders>
               <w:top w:val="single" w:sz="6" w:space="0" w:color="000000"/>
               <w:left w:val="single" w:sz="6" w:space="0" w:color="000000"/>
@@ -2453,7 +2446,7 @@
         <w:trPr/>
         <w:tc>
           <w:tcPr>
-            <w:tcW w:w="1880" w:type="dxa"/>
+            <w:tcW w:w="1878" w:type="dxa"/>
             <w:tcBorders>
               <w:top w:val="single" w:sz="6" w:space="0" w:color="000000"/>
               <w:left w:val="single" w:sz="6" w:space="0" w:color="000000"/>
@@ -2485,7 +2478,7 @@
         </w:tc>
         <w:tc>
           <w:tcPr>
-            <w:tcW w:w="10357" w:type="dxa"/>
+            <w:tcW w:w="10356" w:type="dxa"/>
             <w:tcBorders>
               <w:top w:val="single" w:sz="6" w:space="0" w:color="000000"/>
               <w:left w:val="single" w:sz="6" w:space="0" w:color="000000"/>
@@ -2518,7 +2511,7 @@
         </w:tc>
         <w:tc>
           <w:tcPr>
-            <w:tcW w:w="1733" w:type="dxa"/>
+            <w:tcW w:w="1736" w:type="dxa"/>
             <w:tcBorders>
               <w:top w:val="single" w:sz="6" w:space="0" w:color="000000"/>
               <w:left w:val="single" w:sz="6" w:space="0" w:color="000000"/>
@@ -2554,7 +2547,7 @@
         <w:trPr/>
         <w:tc>
           <w:tcPr>
-            <w:tcW w:w="1880" w:type="dxa"/>
+            <w:tcW w:w="1878" w:type="dxa"/>
             <w:tcBorders>
               <w:top w:val="single" w:sz="6" w:space="0" w:color="000000"/>
               <w:left w:val="single" w:sz="6" w:space="0" w:color="000000"/>
@@ -2586,7 +2579,7 @@
         </w:tc>
         <w:tc>
           <w:tcPr>
-            <w:tcW w:w="10357" w:type="dxa"/>
+            <w:tcW w:w="10356" w:type="dxa"/>
             <w:tcBorders>
               <w:top w:val="single" w:sz="6" w:space="0" w:color="000000"/>
               <w:left w:val="single" w:sz="6" w:space="0" w:color="000000"/>
@@ -2619,7 +2612,7 @@
         </w:tc>
         <w:tc>
           <w:tcPr>
-            <w:tcW w:w="1733" w:type="dxa"/>
+            <w:tcW w:w="1736" w:type="dxa"/>
             <w:tcBorders>
               <w:top w:val="single" w:sz="6" w:space="0" w:color="000000"/>
               <w:left w:val="single" w:sz="6" w:space="0" w:color="000000"/>
@@ -2655,7 +2648,7 @@
         <w:trPr/>
         <w:tc>
           <w:tcPr>
-            <w:tcW w:w="1880" w:type="dxa"/>
+            <w:tcW w:w="1878" w:type="dxa"/>
             <w:tcBorders>
               <w:top w:val="single" w:sz="6" w:space="0" w:color="000000"/>
               <w:left w:val="single" w:sz="6" w:space="0" w:color="000000"/>
@@ -2687,7 +2680,7 @@
         </w:tc>
         <w:tc>
           <w:tcPr>
-            <w:tcW w:w="10357" w:type="dxa"/>
+            <w:tcW w:w="10356" w:type="dxa"/>
             <w:tcBorders>
               <w:top w:val="single" w:sz="6" w:space="0" w:color="000000"/>
               <w:left w:val="single" w:sz="6" w:space="0" w:color="000000"/>
@@ -2720,7 +2713,7 @@
         </w:tc>
         <w:tc>
           <w:tcPr>
-            <w:tcW w:w="1733" w:type="dxa"/>
+            <w:tcW w:w="1736" w:type="dxa"/>
             <w:tcBorders>
               <w:top w:val="single" w:sz="6" w:space="0" w:color="000000"/>
               <w:left w:val="single" w:sz="6" w:space="0" w:color="000000"/>
@@ -3726,13 +3719,13 @@
         <w:tblLook w:val="04a0" w:noVBand="1" w:noHBand="0" w:lastColumn="0" w:firstColumn="1" w:lastRow="0" w:firstRow="1"/>
       </w:tblPr>
       <w:tblGrid>
-        <w:gridCol w:w="332"/>
+        <w:gridCol w:w="331"/>
         <w:gridCol w:w="1721"/>
-        <w:gridCol w:w="8821"/>
-        <w:gridCol w:w="7"/>
-        <w:gridCol w:w="1786"/>
-        <w:gridCol w:w="7"/>
-        <w:gridCol w:w="1296"/>
+        <w:gridCol w:w="8820"/>
+        <w:gridCol w:w="9"/>
+        <w:gridCol w:w="1784"/>
+        <w:gridCol w:w="8"/>
+        <w:gridCol w:w="1297"/>
       </w:tblGrid>
       <w:tr>
         <w:trPr/>
@@ -3773,7 +3766,7 @@
         </w:tc>
         <w:tc>
           <w:tcPr>
-            <w:tcW w:w="1793" w:type="dxa"/>
+            <w:tcW w:w="1792" w:type="dxa"/>
             <w:gridSpan w:val="2"/>
             <w:tcBorders>
               <w:top w:val="single" w:sz="6" w:space="0" w:color="000000"/>
@@ -3808,7 +3801,7 @@
         </w:tc>
         <w:tc>
           <w:tcPr>
-            <w:tcW w:w="1296" w:type="dxa"/>
+            <w:tcW w:w="1297" w:type="dxa"/>
             <w:tcBorders>
               <w:top w:val="single" w:sz="6" w:space="0" w:color="000000"/>
               <w:left w:val="single" w:sz="6" w:space="0" w:color="000000"/>
@@ -3845,7 +3838,7 @@
         <w:trPr/>
         <w:tc>
           <w:tcPr>
-            <w:tcW w:w="332" w:type="dxa"/>
+            <w:tcW w:w="331" w:type="dxa"/>
             <w:tcBorders>
               <w:top w:val="single" w:sz="6" w:space="0" w:color="000000"/>
               <w:left w:val="single" w:sz="6" w:space="0" w:color="000000"/>
@@ -3911,7 +3904,7 @@
         </w:tc>
         <w:tc>
           <w:tcPr>
-            <w:tcW w:w="8821" w:type="dxa"/>
+            <w:tcW w:w="8820" w:type="dxa"/>
             <w:tcBorders>
               <w:top w:val="single" w:sz="6" w:space="0" w:color="000000"/>
               <w:left w:val="single" w:sz="6" w:space="0" w:color="000000"/>
@@ -3979,7 +3972,7 @@
         </w:tc>
         <w:tc>
           <w:tcPr>
-            <w:tcW w:w="1303" w:type="dxa"/>
+            <w:tcW w:w="1305" w:type="dxa"/>
             <w:gridSpan w:val="2"/>
             <w:tcBorders>
               <w:top w:val="single" w:sz="6" w:space="0" w:color="000000"/>
@@ -4014,7 +4007,7 @@
         <w:trPr/>
         <w:tc>
           <w:tcPr>
-            <w:tcW w:w="332" w:type="dxa"/>
+            <w:tcW w:w="331" w:type="dxa"/>
             <w:tcBorders>
               <w:top w:val="single" w:sz="6" w:space="0" w:color="000000"/>
               <w:left w:val="single" w:sz="6" w:space="0" w:color="000000"/>
@@ -4080,7 +4073,7 @@
         </w:tc>
         <w:tc>
           <w:tcPr>
-            <w:tcW w:w="8821" w:type="dxa"/>
+            <w:tcW w:w="8820" w:type="dxa"/>
             <w:tcBorders>
               <w:top w:val="single" w:sz="6" w:space="0" w:color="000000"/>
               <w:left w:val="single" w:sz="6" w:space="0" w:color="000000"/>
@@ -4165,7 +4158,7 @@
         </w:tc>
         <w:tc>
           <w:tcPr>
-            <w:tcW w:w="1303" w:type="dxa"/>
+            <w:tcW w:w="1305" w:type="dxa"/>
             <w:gridSpan w:val="2"/>
             <w:tcBorders>
               <w:top w:val="single" w:sz="6" w:space="0" w:color="000000"/>
@@ -4756,22 +4749,7 @@
         <w:bidi w:val="0"/>
         <w:spacing w:lineRule="auto" w:line="331" w:before="240" w:after="240"/>
         <w:ind w:left="0" w:right="0" w:hanging="0"/>
-        <w:rPr>
-          <w:rFonts w:ascii="Arial" w:hAnsi="Arial" w:eastAsia="" w:cs="" w:cstheme="minorBidi" w:eastAsiaTheme="minorEastAsia"/>
-          <w:b w:val="false"/>
-          <w:b w:val="false"/>
-          <w:i/>
-          <w:i/>
-          <w:caps w:val="false"/>
-          <w:smallCaps w:val="false"/>
-          <w:strike w:val="false"/>
-          <w:dstrike w:val="false"/>
-          <w:color w:val="000000"/>
-          <w:sz w:val="22"/>
-          <w:szCs w:val="22"/>
-          <w:u w:val="none"/>
-          <w:effect w:val="none"/>
-        </w:rPr>
+        <w:rPr/>
       </w:pPr>
       <w:r>
         <w:rPr>
@@ -4788,7 +4766,7 @@
           <w:u w:val="none"/>
           <w:effect w:val="none"/>
         </w:rPr>
-        <w:t>Please note, in this table, the first 3 topics are assessment summaries from previous steps, populated from the ‘Assessment of the current state and trend of World Heritage values’ (Step 4), ‘Overall Assessment of Threats’ (Step 2), and ‘Overall assessment of protection and management’ (Step 3) fields from 2017. Please therefore copy-paste any 2020 updates you have made in the ‘Assessment of the current state and trend of World Heritage values’ (Step 4), ‘Overall Assessment of Threats’ (Step 2), and ‘Overall assessment of protection and management’ (Step 3) fields in the table below, and use these to inform the update for the ‘Assessment of Conservation Outlook’ field in the final row. </w:t>
+        <w:t>Please note, in this table, the first 3 topics are assessment summaries from previous steps, populated from the ‘Assessment of the current state and trend of World Heritage values’ (Step 4), ‘Overall Assessment of Threats’ (Step 2), and ‘Overall assessment of protection and management’ (Step 3) fields from 2017. Please therefore copy-paste any 2020 updates you have made in the ‘Assessment of the current state and trend of World Heritage values’ (Step 4), ‘Overall Assessment of Threats’ (Step 2), and ‘Overall assessment of protection and management’ (Step 3) fields in the table below, and use these to inform the update for the ‘Assessment of Conservation Outlook’ field in the final row.</w:t>
       </w:r>
     </w:p>
     <w:p>
@@ -4838,15 +4816,15 @@
         <w:tblLook w:val="04a0" w:noVBand="1" w:noHBand="0" w:lastColumn="0" w:firstColumn="1" w:lastRow="0" w:firstRow="1"/>
       </w:tblPr>
       <w:tblGrid>
-        <w:gridCol w:w="1880"/>
+        <w:gridCol w:w="1878"/>
         <w:gridCol w:w="10595"/>
-        <w:gridCol w:w="1495"/>
+        <w:gridCol w:w="1497"/>
       </w:tblGrid>
       <w:tr>
         <w:trPr/>
         <w:tc>
           <w:tcPr>
-            <w:tcW w:w="1880" w:type="dxa"/>
+            <w:tcW w:w="1878" w:type="dxa"/>
             <w:tcBorders>
               <w:top w:val="single" w:sz="6" w:space="0" w:color="000000"/>
               <w:left w:val="single" w:sz="6" w:space="0" w:color="000000"/>
@@ -4914,7 +4892,7 @@
         </w:tc>
         <w:tc>
           <w:tcPr>
-            <w:tcW w:w="1495" w:type="dxa"/>
+            <w:tcW w:w="1497" w:type="dxa"/>
             <w:tcBorders>
               <w:top w:val="single" w:sz="6" w:space="0" w:color="000000"/>
               <w:left w:val="single" w:sz="6" w:space="0" w:color="000000"/>
@@ -4951,7 +4929,7 @@
         <w:trPr/>
         <w:tc>
           <w:tcPr>
-            <w:tcW w:w="1880" w:type="dxa"/>
+            <w:tcW w:w="1878" w:type="dxa"/>
             <w:tcBorders>
               <w:top w:val="single" w:sz="6" w:space="0" w:color="000000"/>
               <w:left w:val="single" w:sz="6" w:space="0" w:color="000000"/>
@@ -5015,7 +4993,7 @@
         </w:tc>
         <w:tc>
           <w:tcPr>
-            <w:tcW w:w="1495" w:type="dxa"/>
+            <w:tcW w:w="1497" w:type="dxa"/>
             <w:tcBorders>
               <w:top w:val="single" w:sz="6" w:space="0" w:color="000000"/>
               <w:left w:val="single" w:sz="6" w:space="0" w:color="000000"/>
@@ -5051,7 +5029,7 @@
         <w:trPr/>
         <w:tc>
           <w:tcPr>
-            <w:tcW w:w="1880" w:type="dxa"/>
+            <w:tcW w:w="1878" w:type="dxa"/>
             <w:tcBorders>
               <w:top w:val="single" w:sz="6" w:space="0" w:color="000000"/>
               <w:left w:val="single" w:sz="6" w:space="0" w:color="000000"/>
@@ -5116,7 +5094,7 @@
         </w:tc>
         <w:tc>
           <w:tcPr>
-            <w:tcW w:w="1495" w:type="dxa"/>
+            <w:tcW w:w="1497" w:type="dxa"/>
             <w:tcBorders>
               <w:top w:val="single" w:sz="6" w:space="0" w:color="000000"/>
               <w:left w:val="single" w:sz="6" w:space="0" w:color="000000"/>
@@ -5152,7 +5130,7 @@
         <w:trPr/>
         <w:tc>
           <w:tcPr>
-            <w:tcW w:w="1880" w:type="dxa"/>
+            <w:tcW w:w="1878" w:type="dxa"/>
             <w:tcBorders>
               <w:top w:val="single" w:sz="6" w:space="0" w:color="000000"/>
               <w:left w:val="single" w:sz="6" w:space="0" w:color="000000"/>
@@ -5217,7 +5195,7 @@
         </w:tc>
         <w:tc>
           <w:tcPr>
-            <w:tcW w:w="1495" w:type="dxa"/>
+            <w:tcW w:w="1497" w:type="dxa"/>
             <w:tcBorders>
               <w:top w:val="single" w:sz="6" w:space="0" w:color="000000"/>
               <w:left w:val="single" w:sz="6" w:space="0" w:color="000000"/>
@@ -5253,7 +5231,7 @@
         <w:trPr/>
         <w:tc>
           <w:tcPr>
-            <w:tcW w:w="1880" w:type="dxa"/>
+            <w:tcW w:w="1878" w:type="dxa"/>
             <w:tcBorders>
               <w:top w:val="single" w:sz="6" w:space="0" w:color="000000"/>
               <w:left w:val="single" w:sz="6" w:space="0" w:color="000000"/>
@@ -5320,7 +5298,7 @@
         </w:tc>
         <w:tc>
           <w:tcPr>
-            <w:tcW w:w="1495" w:type="dxa"/>
+            <w:tcW w:w="1497" w:type="dxa"/>
             <w:tcBorders>
               <w:top w:val="single" w:sz="6" w:space="0" w:color="000000"/>
               <w:left w:val="single" w:sz="6" w:space="0" w:color="000000"/>
@@ -5456,24 +5434,24 @@
         <w:tblLook w:val="04a0" w:noVBand="1" w:noHBand="0" w:lastColumn="0" w:firstColumn="1" w:lastRow="0" w:firstRow="1"/>
       </w:tblPr>
       <w:tblGrid>
-        <w:gridCol w:w="332"/>
+        <w:gridCol w:w="330"/>
         <w:gridCol w:w="1444"/>
-        <w:gridCol w:w="1543"/>
+        <w:gridCol w:w="1544"/>
         <w:gridCol w:w="810"/>
         <w:gridCol w:w="2427"/>
         <w:gridCol w:w="1169"/>
-        <w:gridCol w:w="1077"/>
         <w:gridCol w:w="1076"/>
-        <w:gridCol w:w="986"/>
+        <w:gridCol w:w="1076"/>
+        <w:gridCol w:w="985"/>
         <w:gridCol w:w="898"/>
-        <w:gridCol w:w="16"/>
-        <w:gridCol w:w="2185"/>
+        <w:gridCol w:w="17"/>
+        <w:gridCol w:w="2187"/>
       </w:tblGrid>
       <w:tr>
         <w:trPr/>
         <w:tc>
           <w:tcPr>
-            <w:tcW w:w="332" w:type="dxa"/>
+            <w:tcW w:w="330" w:type="dxa"/>
             <w:vMerge w:val="restart"/>
             <w:tcBorders>
               <w:top w:val="single" w:sz="6" w:space="0" w:color="000000"/>
@@ -5543,7 +5521,7 @@
         </w:tc>
         <w:tc>
           <w:tcPr>
-            <w:tcW w:w="1543" w:type="dxa"/>
+            <w:tcW w:w="1544" w:type="dxa"/>
             <w:vMerge w:val="restart"/>
             <w:tcBorders>
               <w:top w:val="single" w:sz="6" w:space="0" w:color="000000"/>
@@ -5648,7 +5626,7 @@
         </w:tc>
         <w:tc>
           <w:tcPr>
-            <w:tcW w:w="5222" w:type="dxa"/>
+            <w:tcW w:w="5221" w:type="dxa"/>
             <w:gridSpan w:val="6"/>
             <w:tcBorders>
               <w:top w:val="single" w:sz="6" w:space="0" w:color="000000"/>
@@ -5683,7 +5661,7 @@
         </w:tc>
         <w:tc>
           <w:tcPr>
-            <w:tcW w:w="2185" w:type="dxa"/>
+            <w:tcW w:w="2187" w:type="dxa"/>
             <w:tcBorders>
               <w:top w:val="single" w:sz="6" w:space="0" w:color="000000"/>
               <w:left w:val="single" w:sz="6" w:space="0" w:color="000000"/>
@@ -5720,7 +5698,7 @@
         <w:trPr/>
         <w:tc>
           <w:tcPr>
-            <w:tcW w:w="332" w:type="dxa"/>
+            <w:tcW w:w="330" w:type="dxa"/>
             <w:vMerge w:val="continue"/>
             <w:tcBorders>
               <w:top w:val="single" w:sz="6" w:space="0" w:color="000000"/>
@@ -5784,7 +5762,7 @@
         </w:tc>
         <w:tc>
           <w:tcPr>
-            <w:tcW w:w="1543" w:type="dxa"/>
+            <w:tcW w:w="1544" w:type="dxa"/>
             <w:vMerge w:val="continue"/>
             <w:tcBorders>
               <w:top w:val="single" w:sz="6" w:space="0" w:color="000000"/>
@@ -5913,7 +5891,7 @@
         </w:tc>
         <w:tc>
           <w:tcPr>
-            <w:tcW w:w="1077" w:type="dxa"/>
+            <w:tcW w:w="1076" w:type="dxa"/>
             <w:tcBorders>
               <w:top w:val="single" w:sz="6" w:space="0" w:color="000000"/>
               <w:left w:val="single" w:sz="6" w:space="0" w:color="000000"/>
@@ -5979,7 +5957,7 @@
         </w:tc>
         <w:tc>
           <w:tcPr>
-            <w:tcW w:w="986" w:type="dxa"/>
+            <w:tcW w:w="985" w:type="dxa"/>
             <w:tcBorders>
               <w:top w:val="single" w:sz="6" w:space="0" w:color="000000"/>
               <w:left w:val="single" w:sz="6" w:space="0" w:color="000000"/>
@@ -6045,7 +6023,7 @@
         </w:tc>
         <w:tc>
           <w:tcPr>
-            <w:tcW w:w="2201" w:type="dxa"/>
+            <w:tcW w:w="2204" w:type="dxa"/>
             <w:gridSpan w:val="2"/>
             <w:tcBorders>
               <w:top w:val="single" w:sz="6" w:space="0" w:color="000000"/>
@@ -6080,7 +6058,7 @@
         <w:trPr/>
         <w:tc>
           <w:tcPr>
-            <w:tcW w:w="332" w:type="dxa"/>
+            <w:tcW w:w="330" w:type="dxa"/>
             <w:tcBorders>
               <w:top w:val="single" w:sz="6" w:space="0" w:color="000000"/>
               <w:left w:val="single" w:sz="6" w:space="0" w:color="000000"/>
@@ -6164,7 +6142,7 @@
         </w:tc>
         <w:tc>
           <w:tcPr>
-            <w:tcW w:w="1543" w:type="dxa"/>
+            <w:tcW w:w="1544" w:type="dxa"/>
             <w:tcBorders>
               <w:top w:val="single" w:sz="6" w:space="0" w:color="000000"/>
               <w:left w:val="single" w:sz="6" w:space="0" w:color="000000"/>
@@ -6296,7 +6274,7 @@
         </w:tc>
         <w:tc>
           <w:tcPr>
-            <w:tcW w:w="1077" w:type="dxa"/>
+            <w:tcW w:w="1076" w:type="dxa"/>
             <w:tcBorders>
               <w:top w:val="single" w:sz="6" w:space="0" w:color="000000"/>
               <w:left w:val="single" w:sz="6" w:space="0" w:color="000000"/>
@@ -6362,7 +6340,7 @@
         </w:tc>
         <w:tc>
           <w:tcPr>
-            <w:tcW w:w="986" w:type="dxa"/>
+            <w:tcW w:w="985" w:type="dxa"/>
             <w:tcBorders>
               <w:top w:val="single" w:sz="6" w:space="0" w:color="000000"/>
               <w:left w:val="single" w:sz="6" w:space="0" w:color="000000"/>
@@ -6428,7 +6406,7 @@
         </w:tc>
         <w:tc>
           <w:tcPr>
-            <w:tcW w:w="2201" w:type="dxa"/>
+            <w:tcW w:w="2204" w:type="dxa"/>
             <w:gridSpan w:val="2"/>
             <w:tcBorders>
               <w:top w:val="single" w:sz="6" w:space="0" w:color="000000"/>
@@ -6678,16 +6656,16 @@
         <w:tblLook w:val="04a0" w:noVBand="1" w:noHBand="0" w:lastColumn="0" w:firstColumn="1" w:lastRow="0" w:firstRow="1"/>
       </w:tblPr>
       <w:tblGrid>
-        <w:gridCol w:w="332"/>
+        <w:gridCol w:w="331"/>
         <w:gridCol w:w="3762"/>
-        <w:gridCol w:w="8205"/>
-        <w:gridCol w:w="1670"/>
+        <w:gridCol w:w="8204"/>
+        <w:gridCol w:w="1672"/>
       </w:tblGrid>
       <w:tr>
         <w:trPr/>
         <w:tc>
           <w:tcPr>
-            <w:tcW w:w="332" w:type="dxa"/>
+            <w:tcW w:w="331" w:type="dxa"/>
             <w:tcBorders>
               <w:top w:val="single" w:sz="6" w:space="0" w:color="000000"/>
               <w:left w:val="single" w:sz="6" w:space="0" w:color="000000"/>
@@ -6755,7 +6733,7 @@
         </w:tc>
         <w:tc>
           <w:tcPr>
-            <w:tcW w:w="8205" w:type="dxa"/>
+            <w:tcW w:w="8204" w:type="dxa"/>
             <w:tcBorders>
               <w:top w:val="single" w:sz="6" w:space="0" w:color="000000"/>
               <w:left w:val="single" w:sz="6" w:space="0" w:color="000000"/>
@@ -6789,7 +6767,7 @@
         </w:tc>
         <w:tc>
           <w:tcPr>
-            <w:tcW w:w="1670" w:type="dxa"/>
+            <w:tcW w:w="1672" w:type="dxa"/>
             <w:tcBorders>
               <w:top w:val="single" w:sz="6" w:space="0" w:color="000000"/>
               <w:left w:val="single" w:sz="6" w:space="0" w:color="000000"/>
@@ -6826,7 +6804,7 @@
         <w:trPr/>
         <w:tc>
           <w:tcPr>
-            <w:tcW w:w="332" w:type="dxa"/>
+            <w:tcW w:w="331" w:type="dxa"/>
             <w:tcBorders>
               <w:top w:val="single" w:sz="6" w:space="0" w:color="000000"/>
               <w:left w:val="single" w:sz="6" w:space="0" w:color="000000"/>
@@ -6892,7 +6870,7 @@
         </w:tc>
         <w:tc>
           <w:tcPr>
-            <w:tcW w:w="8205" w:type="dxa"/>
+            <w:tcW w:w="8204" w:type="dxa"/>
             <w:tcBorders>
               <w:top w:val="single" w:sz="6" w:space="0" w:color="000000"/>
               <w:left w:val="single" w:sz="6" w:space="0" w:color="000000"/>
@@ -6925,7 +6903,7 @@
         </w:tc>
         <w:tc>
           <w:tcPr>
-            <w:tcW w:w="1670" w:type="dxa"/>
+            <w:tcW w:w="1672" w:type="dxa"/>
             <w:tcBorders>
               <w:top w:val="single" w:sz="6" w:space="0" w:color="000000"/>
               <w:left w:val="single" w:sz="6" w:space="0" w:color="000000"/>

--- a/docroot/modules/iucn/iucn_assessment/data/export/assessment_export_tpl_2020.docx
+++ b/docroot/modules/iucn/iucn_assessment/data/export/assessment_export_tpl_2020.docx
@@ -161,495 +161,6 @@
           <w:effect w:val="none"/>
         </w:rPr>
         <w:t xml:space="preserve"> </w:t>
-      </w:r>
-      <w:r>
-        <w:rPr>
-          <w:rFonts w:eastAsia="" w:cs="" w:ascii="Arial" w:hAnsi="Arial" w:cstheme="minorBidi" w:eastAsiaTheme="minorEastAsia"/>
-          <w:b w:val="false"/>
-          <w:i w:val="false"/>
-          <w:caps w:val="false"/>
-          <w:smallCaps w:val="false"/>
-          <w:strike w:val="false"/>
-          <w:dstrike w:val="false"/>
-          <w:color w:val="000000"/>
-          <w:sz w:val="22"/>
-          <w:szCs w:val="22"/>
-          <w:u w:val="none"/>
-          <w:effect w:val="none"/>
-        </w:rPr>
-        <w:t>If you have any internal comments for IUCN on the content in this table, please provide these through a comment in track changes.</w:t>
-      </w:r>
-      <w:r>
-        <w:rPr>
-          <w:rFonts w:ascii="Arial" w:hAnsi="Arial"/>
-          <w:i/>
-        </w:rPr>
-        <w:br/>
-      </w:r>
-    </w:p>
-    <w:tbl>
-      <w:tblPr>
-        <w:tblW w:w="13970" w:type="dxa"/>
-        <w:jc w:val="left"/>
-        <w:tblInd w:w="10" w:type="dxa"/>
-        <w:tblCellMar>
-          <w:top w:w="0" w:type="dxa"/>
-          <w:left w:w="10" w:type="dxa"/>
-          <w:bottom w:w="0" w:type="dxa"/>
-          <w:right w:w="10" w:type="dxa"/>
-        </w:tblCellMar>
-        <w:tblLook w:val="04a0" w:noVBand="1" w:noHBand="0" w:lastColumn="0" w:firstColumn="1" w:lastRow="0" w:firstRow="1"/>
-      </w:tblPr>
-      <w:tblGrid>
-        <w:gridCol w:w="332"/>
-        <w:gridCol w:w="2903"/>
-        <w:gridCol w:w="9540"/>
-        <w:gridCol w:w="1194"/>
-      </w:tblGrid>
-      <w:tr>
-        <w:trPr/>
-        <w:tc>
-          <w:tcPr>
-            <w:tcW w:w="332" w:type="dxa"/>
-            <w:tcBorders>
-              <w:top w:val="single" w:sz="6" w:space="0" w:color="000000"/>
-              <w:left w:val="single" w:sz="6" w:space="0" w:color="000000"/>
-              <w:bottom w:val="single" w:sz="6" w:space="0" w:color="000000"/>
-              <w:right w:val="single" w:sz="6" w:space="0" w:color="000000"/>
-            </w:tcBorders>
-            <w:shd w:fill="auto" w:val="clear"/>
-            <w:vAlign w:val="center"/>
-          </w:tcPr>
-          <w:p>
-            <w:pPr>
-              <w:pStyle w:val="Normal"/>
-              <w:widowControl/>
-              <w:bidi w:val="0"/>
-              <w:spacing w:lineRule="auto" w:line="259" w:before="0" w:after="160"/>
-              <w:jc w:val="left"/>
-              <w:rPr>
-                <w:sz w:val="20"/>
-                <w:szCs w:val="20"/>
-              </w:rPr>
-            </w:pPr>
-            <w:r>
-              <w:rPr>
-                <w:b/>
-                <w:sz w:val="20"/>
-                <w:szCs w:val="20"/>
-              </w:rPr>
-              <w:t>No.</w:t>
-            </w:r>
-          </w:p>
-        </w:tc>
-        <w:tc>
-          <w:tcPr>
-            <w:tcW w:w="2903" w:type="dxa"/>
-            <w:tcBorders>
-              <w:top w:val="single" w:sz="6" w:space="0" w:color="000000"/>
-              <w:left w:val="single" w:sz="6" w:space="0" w:color="000000"/>
-              <w:bottom w:val="single" w:sz="6" w:space="0" w:color="000000"/>
-              <w:right w:val="single" w:sz="6" w:space="0" w:color="000000"/>
-            </w:tcBorders>
-            <w:shd w:fill="auto" w:val="clear"/>
-            <w:vAlign w:val="center"/>
-          </w:tcPr>
-          <w:p>
-            <w:pPr>
-              <w:pStyle w:val="Normal"/>
-              <w:widowControl/>
-              <w:bidi w:val="0"/>
-              <w:spacing w:lineRule="auto" w:line="259" w:before="0" w:after="160"/>
-              <w:jc w:val="left"/>
-              <w:rPr>
-                <w:sz w:val="20"/>
-                <w:szCs w:val="20"/>
-              </w:rPr>
-            </w:pPr>
-            <w:r>
-              <w:rPr>
-                <w:b/>
-                <w:sz w:val="20"/>
-                <w:szCs w:val="20"/>
-              </w:rPr>
-              <w:t>Values</w:t>
-            </w:r>
-          </w:p>
-        </w:tc>
-        <w:tc>
-          <w:tcPr>
-            <w:tcW w:w="9540" w:type="dxa"/>
-            <w:tcBorders>
-              <w:top w:val="single" w:sz="6" w:space="0" w:color="000000"/>
-              <w:left w:val="single" w:sz="6" w:space="0" w:color="000000"/>
-              <w:bottom w:val="single" w:sz="6" w:space="0" w:color="000000"/>
-              <w:right w:val="single" w:sz="6" w:space="0" w:color="000000"/>
-            </w:tcBorders>
-            <w:shd w:fill="auto" w:val="clear"/>
-            <w:vAlign w:val="center"/>
-          </w:tcPr>
-          <w:p>
-            <w:pPr>
-              <w:pStyle w:val="Normal"/>
-              <w:widowControl/>
-              <w:bidi w:val="0"/>
-              <w:spacing w:lineRule="auto" w:line="259" w:before="0" w:after="160"/>
-              <w:jc w:val="left"/>
-              <w:rPr>
-                <w:sz w:val="20"/>
-                <w:szCs w:val="20"/>
-              </w:rPr>
-            </w:pPr>
-            <w:r>
-              <w:rPr>
-                <w:b/>
-                <w:sz w:val="20"/>
-                <w:szCs w:val="20"/>
-              </w:rPr>
-              <w:t>Description</w:t>
-            </w:r>
-          </w:p>
-        </w:tc>
-        <w:tc>
-          <w:tcPr>
-            <w:tcW w:w="1194" w:type="dxa"/>
-            <w:tcBorders>
-              <w:top w:val="single" w:sz="6" w:space="0" w:color="000000"/>
-              <w:left w:val="single" w:sz="6" w:space="0" w:color="000000"/>
-              <w:bottom w:val="single" w:sz="6" w:space="0" w:color="000000"/>
-              <w:right w:val="single" w:sz="6" w:space="0" w:color="000000"/>
-            </w:tcBorders>
-            <w:shd w:fill="auto" w:val="clear"/>
-            <w:vAlign w:val="center"/>
-          </w:tcPr>
-          <w:p>
-            <w:pPr>
-              <w:pStyle w:val="Normal"/>
-              <w:widowControl/>
-              <w:bidi w:val="0"/>
-              <w:spacing w:lineRule="auto" w:line="259" w:before="0" w:after="160"/>
-              <w:jc w:val="left"/>
-              <w:rPr>
-                <w:sz w:val="20"/>
-                <w:szCs w:val="20"/>
-              </w:rPr>
-            </w:pPr>
-            <w:r>
-              <w:rPr>
-                <w:b/>
-                <w:sz w:val="20"/>
-                <w:szCs w:val="20"/>
-              </w:rPr>
-              <w:t>WH Criteria</w:t>
-            </w:r>
-          </w:p>
-        </w:tc>
-      </w:tr>
-      <w:tr>
-        <w:trPr/>
-        <w:tc>
-          <w:tcPr>
-            <w:tcW w:w="332" w:type="dxa"/>
-            <w:tcBorders>
-              <w:top w:val="single" w:sz="6" w:space="0" w:color="000000"/>
-              <w:left w:val="single" w:sz="6" w:space="0" w:color="000000"/>
-              <w:bottom w:val="single" w:sz="6" w:space="0" w:color="000000"/>
-              <w:right w:val="single" w:sz="6" w:space="0" w:color="000000"/>
-            </w:tcBorders>
-            <w:shd w:fill="auto" w:val="clear"/>
-          </w:tcPr>
-          <w:p>
-            <w:pPr>
-              <w:pStyle w:val="Normal"/>
-              <w:widowControl/>
-              <w:spacing w:before="0" w:after="160"/>
-              <w:ind w:left="0" w:right="0" w:hanging="0"/>
-              <w:jc w:val="left"/>
-              <w:rPr>
-                <w:rFonts w:ascii="Calibri" w:hAnsi="Calibri"/>
-                <w:sz w:val="22"/>
-                <w:szCs w:val="22"/>
-              </w:rPr>
-            </w:pPr>
-            <w:r>
-              <w:rPr>
-                <w:b w:val="false"/>
-                <w:i w:val="false"/>
-                <w:caps w:val="false"/>
-                <w:smallCaps w:val="false"/>
-                <w:color w:val="0000FF"/>
-                <w:spacing w:val="0"/>
-                <w:sz w:val="20"/>
-                <w:szCs w:val="20"/>
-              </w:rPr>
-              <w:t>${</w:t>
-            </w:r>
-            <w:bookmarkStart w:id="2" w:name="__DdeLink__1606_3425279510"/>
-            <w:r>
-              <w:rPr>
-                <w:b w:val="false"/>
-                <w:i w:val="false"/>
-                <w:caps w:val="false"/>
-                <w:smallCaps w:val="false"/>
-                <w:color w:val="0000FF"/>
-                <w:spacing w:val="0"/>
-                <w:sz w:val="20"/>
-                <w:szCs w:val="20"/>
-              </w:rPr>
-              <w:t>field_as_values_wh.index</w:t>
-            </w:r>
-            <w:bookmarkEnd w:id="2"/>
-            <w:r>
-              <w:rPr>
-                <w:b w:val="false"/>
-                <w:i w:val="false"/>
-                <w:caps w:val="false"/>
-                <w:smallCaps w:val="false"/>
-                <w:color w:val="0000FF"/>
-                <w:spacing w:val="0"/>
-                <w:sz w:val="20"/>
-                <w:szCs w:val="20"/>
-              </w:rPr>
-              <w:t>}</w:t>
-            </w:r>
-          </w:p>
-        </w:tc>
-        <w:tc>
-          <w:tcPr>
-            <w:tcW w:w="2903" w:type="dxa"/>
-            <w:tcBorders>
-              <w:top w:val="single" w:sz="6" w:space="0" w:color="000000"/>
-              <w:left w:val="single" w:sz="6" w:space="0" w:color="000000"/>
-              <w:bottom w:val="single" w:sz="6" w:space="0" w:color="000000"/>
-              <w:right w:val="single" w:sz="6" w:space="0" w:color="000000"/>
-            </w:tcBorders>
-            <w:shd w:fill="auto" w:val="clear"/>
-          </w:tcPr>
-          <w:p>
-            <w:pPr>
-              <w:pStyle w:val="Normal"/>
-              <w:spacing w:before="0" w:after="160"/>
-              <w:rPr>
-                <w:rFonts w:ascii="Calibri" w:hAnsi="Calibri"/>
-                <w:sz w:val="22"/>
-                <w:szCs w:val="22"/>
-              </w:rPr>
-            </w:pPr>
-            <w:r>
-              <w:rPr>
-                <w:b w:val="false"/>
-                <w:i w:val="false"/>
-                <w:caps w:val="false"/>
-                <w:smallCaps w:val="false"/>
-                <w:color w:val="0000FF"/>
-                <w:spacing w:val="0"/>
-                <w:sz w:val="20"/>
-                <w:szCs w:val="20"/>
-              </w:rPr>
-              <w:t>${</w:t>
-            </w:r>
-            <w:bookmarkStart w:id="3" w:name="__DdeLink__1666_1726141089"/>
-            <w:r>
-              <w:rPr>
-                <w:b w:val="false"/>
-                <w:i w:val="false"/>
-                <w:caps w:val="false"/>
-                <w:smallCaps w:val="false"/>
-                <w:color w:val="0000FF"/>
-                <w:spacing w:val="0"/>
-                <w:sz w:val="20"/>
-                <w:szCs w:val="20"/>
-              </w:rPr>
-              <w:t>field_as_values_wh.field_as_values_value</w:t>
-            </w:r>
-            <w:bookmarkEnd w:id="3"/>
-            <w:r>
-              <w:rPr>
-                <w:b w:val="false"/>
-                <w:i w:val="false"/>
-                <w:caps w:val="false"/>
-                <w:smallCaps w:val="false"/>
-                <w:color w:val="0000FF"/>
-                <w:spacing w:val="0"/>
-                <w:sz w:val="20"/>
-                <w:szCs w:val="20"/>
-              </w:rPr>
-              <w:t>}</w:t>
-            </w:r>
-          </w:p>
-        </w:tc>
-        <w:tc>
-          <w:tcPr>
-            <w:tcW w:w="9540" w:type="dxa"/>
-            <w:tcBorders>
-              <w:top w:val="single" w:sz="6" w:space="0" w:color="000000"/>
-              <w:left w:val="single" w:sz="6" w:space="0" w:color="000000"/>
-              <w:bottom w:val="single" w:sz="6" w:space="0" w:color="000000"/>
-              <w:right w:val="single" w:sz="6" w:space="0" w:color="000000"/>
-            </w:tcBorders>
-            <w:shd w:fill="auto" w:val="clear"/>
-          </w:tcPr>
-          <w:p>
-            <w:pPr>
-              <w:pStyle w:val="Normal"/>
-              <w:spacing w:before="0" w:after="160"/>
-              <w:rPr>
-                <w:rFonts w:ascii="Calibri" w:hAnsi="Calibri"/>
-                <w:sz w:val="22"/>
-                <w:szCs w:val="22"/>
-              </w:rPr>
-            </w:pPr>
-            <w:r>
-              <w:rPr>
-                <w:color w:val="0000FF"/>
-                <w:sz w:val="20"/>
-                <w:szCs w:val="20"/>
-              </w:rPr>
-              <w:t>${</w:t>
-            </w:r>
-            <w:r>
-              <w:rPr>
-                <w:b w:val="false"/>
-                <w:i w:val="false"/>
-                <w:caps w:val="false"/>
-                <w:smallCaps w:val="false"/>
-                <w:color w:val="0000FF"/>
-                <w:spacing w:val="0"/>
-                <w:sz w:val="20"/>
-                <w:szCs w:val="20"/>
-              </w:rPr>
-              <w:t>field_as_values_wh.field_as_description}</w:t>
-            </w:r>
-          </w:p>
-        </w:tc>
-        <w:tc>
-          <w:tcPr>
-            <w:tcW w:w="1194" w:type="dxa"/>
-            <w:tcBorders>
-              <w:top w:val="single" w:sz="6" w:space="0" w:color="000000"/>
-              <w:left w:val="single" w:sz="6" w:space="0" w:color="000000"/>
-              <w:bottom w:val="single" w:sz="6" w:space="0" w:color="000000"/>
-              <w:right w:val="single" w:sz="6" w:space="0" w:color="000000"/>
-            </w:tcBorders>
-            <w:shd w:fill="auto" w:val="clear"/>
-          </w:tcPr>
-          <w:p>
-            <w:pPr>
-              <w:pStyle w:val="Normal"/>
-              <w:spacing w:before="0" w:after="160"/>
-              <w:rPr>
-                <w:rFonts w:ascii="Calibri" w:hAnsi="Calibri"/>
-                <w:sz w:val="22"/>
-                <w:szCs w:val="22"/>
-              </w:rPr>
-            </w:pPr>
-            <w:r>
-              <w:rPr>
-                <w:color w:val="0000FF"/>
-                <w:sz w:val="20"/>
-                <w:szCs w:val="20"/>
-              </w:rPr>
-              <w:t>${</w:t>
-            </w:r>
-            <w:r>
-              <w:rPr>
-                <w:b w:val="false"/>
-                <w:i w:val="false"/>
-                <w:caps w:val="false"/>
-                <w:smallCaps w:val="false"/>
-                <w:color w:val="0000FF"/>
-                <w:spacing w:val="0"/>
-                <w:sz w:val="20"/>
-                <w:szCs w:val="20"/>
-              </w:rPr>
-              <w:t>field_as_values_wh.field_as_values_criteria}</w:t>
-            </w:r>
-          </w:p>
-        </w:tc>
-      </w:tr>
-    </w:tbl>
-    <w:p>
-      <w:pPr>
-        <w:pStyle w:val="Normal"/>
-        <w:rPr/>
-      </w:pPr>
-      <w:r>
-        <w:rPr/>
-        <w:br/>
-      </w:r>
-    </w:p>
-    <w:p>
-      <w:pPr>
-        <w:pStyle w:val="Normal"/>
-        <w:rPr/>
-      </w:pPr>
-      <w:r>
-        <w:rPr>
-          <w:rFonts w:ascii="Arial" w:hAnsi="Arial"/>
-          <w:b/>
-          <w:sz w:val="32"/>
-        </w:rPr>
-        <w:t>Other Important Biodiversity Values</w:t>
-        <w:br/>
-      </w:r>
-    </w:p>
-    <w:p>
-      <w:pPr>
-        <w:pStyle w:val="Normal"/>
-        <w:rPr/>
-      </w:pPr>
-      <w:bookmarkStart w:id="4" w:name="docs-internal-guid-f3ede172-7fff-8eed-f7"/>
-      <w:bookmarkEnd w:id="4"/>
-      <w:r>
-        <w:rPr>
-          <w:rFonts w:eastAsia="" w:cs="" w:ascii="Arial" w:hAnsi="Arial" w:cstheme="minorBidi" w:eastAsiaTheme="minorEastAsia"/>
-          <w:b w:val="false"/>
-          <w:i/>
-          <w:caps w:val="false"/>
-          <w:smallCaps w:val="false"/>
-          <w:strike w:val="false"/>
-          <w:dstrike w:val="false"/>
-          <w:color w:val="000000"/>
-          <w:sz w:val="22"/>
-          <w:szCs w:val="22"/>
-          <w:u w:val="none"/>
-          <w:effect w:val="none"/>
-        </w:rPr>
-        <w:t xml:space="preserve">This section defines other important biodiversity values for the site (if applicable). Each value has a detailed, systematically-referenced description. </w:t>
-      </w:r>
-      <w:r>
-        <w:rPr>
-          <w:rFonts w:eastAsia="" w:cs="" w:ascii="Arial" w:hAnsi="Arial" w:cstheme="minorBidi" w:eastAsiaTheme="minorEastAsia"/>
-          <w:b/>
-          <w:i/>
-          <w:caps w:val="false"/>
-          <w:smallCaps w:val="false"/>
-          <w:strike w:val="false"/>
-          <w:dstrike w:val="false"/>
-          <w:color w:val="000000"/>
-          <w:sz w:val="22"/>
-          <w:szCs w:val="22"/>
-          <w:u w:val="none"/>
-          <w:effect w:val="none"/>
-        </w:rPr>
-        <w:t>For this section, the other important biodiversity values and their description have been checked and reviewed by IUCN, so do not need to be updated for 2020.</w:t>
-      </w:r>
-      <w:r>
-        <w:rPr>
-          <w:rFonts w:eastAsia="" w:cs="" w:ascii="Arial" w:hAnsi="Arial" w:cstheme="minorBidi" w:eastAsiaTheme="minorEastAsia"/>
-          <w:b w:val="false"/>
-          <w:i/>
-          <w:caps w:val="false"/>
-          <w:smallCaps w:val="false"/>
-          <w:strike w:val="false"/>
-          <w:dstrike w:val="false"/>
-          <w:color w:val="000000"/>
-          <w:sz w:val="22"/>
-          <w:szCs w:val="22"/>
-          <w:u w:val="none"/>
-          <w:effect w:val="none"/>
-        </w:rPr>
-        <w:t xml:space="preserve"> Note: ‘other designations’ (e.g. designation of the site under Ramsar, or as a KBA, IBA, IPA, AZE etc) are not listed here. These appear automatically for each site on its site assessment page online. </w:t>
       </w:r>
       <w:r>
         <w:rPr>
@@ -691,8 +202,9 @@
       </w:tblPr>
       <w:tblGrid>
         <w:gridCol w:w="331"/>
-        <w:gridCol w:w="2618"/>
-        <w:gridCol w:w="11021"/>
+        <w:gridCol w:w="2903"/>
+        <w:gridCol w:w="9540"/>
+        <w:gridCol w:w="1195"/>
       </w:tblGrid>
       <w:tr>
         <w:trPr/>
@@ -732,7 +244,7 @@
         </w:tc>
         <w:tc>
           <w:tcPr>
-            <w:tcW w:w="2618" w:type="dxa"/>
+            <w:tcW w:w="2903" w:type="dxa"/>
             <w:tcBorders>
               <w:top w:val="single" w:sz="6" w:space="0" w:color="000000"/>
               <w:left w:val="single" w:sz="6" w:space="0" w:color="000000"/>
@@ -766,7 +278,7 @@
         </w:tc>
         <w:tc>
           <w:tcPr>
-            <w:tcW w:w="11021" w:type="dxa"/>
+            <w:tcW w:w="9540" w:type="dxa"/>
             <w:tcBorders>
               <w:top w:val="single" w:sz="6" w:space="0" w:color="000000"/>
               <w:left w:val="single" w:sz="6" w:space="0" w:color="000000"/>
@@ -795,6 +307,40 @@
                 <w:szCs w:val="20"/>
               </w:rPr>
               <w:t>Description</w:t>
+            </w:r>
+          </w:p>
+        </w:tc>
+        <w:tc>
+          <w:tcPr>
+            <w:tcW w:w="1195" w:type="dxa"/>
+            <w:tcBorders>
+              <w:top w:val="single" w:sz="6" w:space="0" w:color="000000"/>
+              <w:left w:val="single" w:sz="6" w:space="0" w:color="000000"/>
+              <w:bottom w:val="single" w:sz="6" w:space="0" w:color="000000"/>
+              <w:right w:val="single" w:sz="6" w:space="0" w:color="000000"/>
+            </w:tcBorders>
+            <w:shd w:fill="auto" w:val="clear"/>
+            <w:vAlign w:val="center"/>
+          </w:tcPr>
+          <w:p>
+            <w:pPr>
+              <w:pStyle w:val="Normal"/>
+              <w:widowControl/>
+              <w:bidi w:val="0"/>
+              <w:spacing w:lineRule="auto" w:line="259" w:before="0" w:after="160"/>
+              <w:jc w:val="left"/>
+              <w:rPr>
+                <w:sz w:val="20"/>
+                <w:szCs w:val="20"/>
+              </w:rPr>
+            </w:pPr>
+            <w:r>
+              <w:rPr>
+                <w:b/>
+                <w:sz w:val="20"/>
+                <w:szCs w:val="20"/>
+              </w:rPr>
+              <w:t>WH Criteria</w:t>
             </w:r>
           </w:p>
         </w:tc>
@@ -815,25 +361,62 @@
           <w:p>
             <w:pPr>
               <w:pStyle w:val="Normal"/>
+              <w:widowControl/>
               <w:spacing w:before="0" w:after="160"/>
-              <w:rPr>
-                <w:sz w:val="20"/>
-                <w:szCs w:val="20"/>
-              </w:rPr>
-            </w:pPr>
-            <w:r>
-              <w:rPr>
-                <w:color w:val="0000FF"/>
-                <w:sz w:val="20"/>
-                <w:szCs w:val="20"/>
-              </w:rPr>
-              <w:t>${field_as_values_bio.index}</w:t>
-            </w:r>
-          </w:p>
-        </w:tc>
-        <w:tc>
-          <w:tcPr>
-            <w:tcW w:w="2618" w:type="dxa"/>
+              <w:ind w:left="0" w:right="0" w:hanging="0"/>
+              <w:jc w:val="left"/>
+              <w:rPr>
+                <w:rFonts w:ascii="Calibri" w:hAnsi="Calibri"/>
+                <w:sz w:val="22"/>
+                <w:szCs w:val="22"/>
+              </w:rPr>
+            </w:pPr>
+            <w:r>
+              <w:rPr>
+                <w:b w:val="false"/>
+                <w:i w:val="false"/>
+                <w:caps w:val="false"/>
+                <w:smallCaps w:val="false"/>
+                <w:color w:val="0000FF"/>
+                <w:spacing w:val="0"/>
+                <w:sz w:val="20"/>
+                <w:szCs w:val="20"/>
+              </w:rPr>
+              <w:t>${</w:t>
+            </w:r>
+            <w:bookmarkStart w:id="2" w:name="__DdeLink__1606_3425279510"/>
+            <w:r>
+              <w:rPr>
+                <w:b w:val="false"/>
+                <w:i w:val="false"/>
+                <w:caps w:val="false"/>
+                <w:smallCaps w:val="false"/>
+                <w:color w:val="0000FF"/>
+                <w:spacing w:val="0"/>
+                <w:sz w:val="20"/>
+                <w:szCs w:val="20"/>
+              </w:rPr>
+              <w:t>field_as_values_wh.index</w:t>
+            </w:r>
+            <w:bookmarkEnd w:id="2"/>
+            <w:r>
+              <w:rPr>
+                <w:b w:val="false"/>
+                <w:i w:val="false"/>
+                <w:caps w:val="false"/>
+                <w:smallCaps w:val="false"/>
+                <w:color w:val="0000FF"/>
+                <w:spacing w:val="0"/>
+                <w:sz w:val="20"/>
+                <w:szCs w:val="20"/>
+              </w:rPr>
+              <w:t>}</w:t>
+            </w:r>
+          </w:p>
+        </w:tc>
+        <w:tc>
+          <w:tcPr>
+            <w:tcW w:w="2903" w:type="dxa"/>
             <w:tcBorders>
               <w:top w:val="single" w:sz="6" w:space="0" w:color="000000"/>
               <w:left w:val="single" w:sz="6" w:space="0" w:color="000000"/>
@@ -847,23 +430,57 @@
               <w:pStyle w:val="Normal"/>
               <w:spacing w:before="0" w:after="160"/>
               <w:rPr>
-                <w:sz w:val="20"/>
-                <w:szCs w:val="20"/>
-              </w:rPr>
-            </w:pPr>
-            <w:r>
-              <w:rPr>
-                <w:color w:val="0000FF"/>
-                <w:sz w:val="20"/>
-                <w:szCs w:val="20"/>
-              </w:rPr>
-              <w:t>${field_as_values_bio.field_as_values_value}</w:t>
-            </w:r>
-          </w:p>
-        </w:tc>
-        <w:tc>
-          <w:tcPr>
-            <w:tcW w:w="11021" w:type="dxa"/>
+                <w:rFonts w:ascii="Calibri" w:hAnsi="Calibri"/>
+                <w:sz w:val="22"/>
+                <w:szCs w:val="22"/>
+              </w:rPr>
+            </w:pPr>
+            <w:r>
+              <w:rPr>
+                <w:b w:val="false"/>
+                <w:i w:val="false"/>
+                <w:caps w:val="false"/>
+                <w:smallCaps w:val="false"/>
+                <w:color w:val="0000FF"/>
+                <w:spacing w:val="0"/>
+                <w:sz w:val="20"/>
+                <w:szCs w:val="20"/>
+              </w:rPr>
+              <w:t>${</w:t>
+            </w:r>
+            <w:bookmarkStart w:id="3" w:name="__DdeLink__1666_1726141089"/>
+            <w:r>
+              <w:rPr>
+                <w:b w:val="false"/>
+                <w:i w:val="false"/>
+                <w:caps w:val="false"/>
+                <w:smallCaps w:val="false"/>
+                <w:color w:val="0000FF"/>
+                <w:spacing w:val="0"/>
+                <w:sz w:val="20"/>
+                <w:szCs w:val="20"/>
+              </w:rPr>
+              <w:t>field_as_values_wh.field_as_values_value</w:t>
+            </w:r>
+            <w:bookmarkEnd w:id="3"/>
+            <w:r>
+              <w:rPr>
+                <w:b w:val="false"/>
+                <w:i w:val="false"/>
+                <w:caps w:val="false"/>
+                <w:smallCaps w:val="false"/>
+                <w:color w:val="0000FF"/>
+                <w:spacing w:val="0"/>
+                <w:sz w:val="20"/>
+                <w:szCs w:val="20"/>
+              </w:rPr>
+              <w:t>}</w:t>
+            </w:r>
+          </w:p>
+        </w:tc>
+        <w:tc>
+          <w:tcPr>
+            <w:tcW w:w="9540" w:type="dxa"/>
             <w:tcBorders>
               <w:top w:val="single" w:sz="6" w:space="0" w:color="000000"/>
               <w:left w:val="single" w:sz="6" w:space="0" w:color="000000"/>
@@ -877,17 +494,75 @@
               <w:pStyle w:val="Normal"/>
               <w:spacing w:before="0" w:after="160"/>
               <w:rPr>
-                <w:sz w:val="20"/>
-                <w:szCs w:val="20"/>
-              </w:rPr>
-            </w:pPr>
-            <w:r>
-              <w:rPr>
-                <w:color w:val="0000FF"/>
-                <w:sz w:val="20"/>
-                <w:szCs w:val="20"/>
-              </w:rPr>
-              <w:t>${field_as_values_bio.field_as_description}</w:t>
+                <w:rFonts w:ascii="Calibri" w:hAnsi="Calibri"/>
+                <w:sz w:val="22"/>
+                <w:szCs w:val="22"/>
+              </w:rPr>
+            </w:pPr>
+            <w:r>
+              <w:rPr>
+                <w:color w:val="0000FF"/>
+                <w:sz w:val="20"/>
+                <w:szCs w:val="20"/>
+              </w:rPr>
+              <w:t>${</w:t>
+            </w:r>
+            <w:r>
+              <w:rPr>
+                <w:b w:val="false"/>
+                <w:i w:val="false"/>
+                <w:caps w:val="false"/>
+                <w:smallCaps w:val="false"/>
+                <w:color w:val="0000FF"/>
+                <w:spacing w:val="0"/>
+                <w:sz w:val="20"/>
+                <w:szCs w:val="20"/>
+              </w:rPr>
+              <w:t>field_as_values_wh.field_as_description}</w:t>
+            </w:r>
+          </w:p>
+        </w:tc>
+        <w:tc>
+          <w:tcPr>
+            <w:tcW w:w="1195" w:type="dxa"/>
+            <w:tcBorders>
+              <w:top w:val="single" w:sz="6" w:space="0" w:color="000000"/>
+              <w:left w:val="single" w:sz="6" w:space="0" w:color="000000"/>
+              <w:bottom w:val="single" w:sz="6" w:space="0" w:color="000000"/>
+              <w:right w:val="single" w:sz="6" w:space="0" w:color="000000"/>
+            </w:tcBorders>
+            <w:shd w:fill="auto" w:val="clear"/>
+          </w:tcPr>
+          <w:p>
+            <w:pPr>
+              <w:pStyle w:val="Normal"/>
+              <w:spacing w:before="0" w:after="160"/>
+              <w:rPr>
+                <w:rFonts w:ascii="Calibri" w:hAnsi="Calibri"/>
+                <w:sz w:val="22"/>
+                <w:szCs w:val="22"/>
+              </w:rPr>
+            </w:pPr>
+            <w:r>
+              <w:rPr>
+                <w:color w:val="0000FF"/>
+                <w:sz w:val="20"/>
+                <w:szCs w:val="20"/>
+              </w:rPr>
+              <w:t>${</w:t>
+            </w:r>
+            <w:r>
+              <w:rPr>
+                <w:b w:val="false"/>
+                <w:i w:val="false"/>
+                <w:caps w:val="false"/>
+                <w:smallCaps w:val="false"/>
+                <w:color w:val="0000FF"/>
+                <w:spacing w:val="0"/>
+                <w:sz w:val="20"/>
+                <w:szCs w:val="20"/>
+              </w:rPr>
+              <w:t>field_as_values_wh.field_as_values_criteria}</w:t>
             </w:r>
           </w:p>
         </w:tc>
@@ -900,9 +575,7 @@
       </w:pPr>
       <w:r>
         <w:rPr/>
-      </w:r>
-      <w:r>
-        <w:br w:type="page"/>
+        <w:br/>
       </w:r>
     </w:p>
     <w:p>
@@ -914,9 +587,9 @@
         <w:rPr>
           <w:rFonts w:ascii="Arial" w:hAnsi="Arial"/>
           <w:b/>
-          <w:sz w:val="40"/>
+          <w:sz w:val="32"/>
         </w:rPr>
-        <w:t>2. Threats</w:t>
+        <w:t>Other Important Biodiversity Values</w:t>
         <w:br/>
       </w:r>
     </w:p>
@@ -925,25 +598,350 @@
         <w:pStyle w:val="Normal"/>
         <w:rPr/>
       </w:pPr>
+      <w:bookmarkStart w:id="4" w:name="docs-internal-guid-f3ede172-7fff-8eed-f7"/>
+      <w:bookmarkEnd w:id="4"/>
+      <w:r>
+        <w:rPr>
+          <w:rFonts w:eastAsia="" w:cs="" w:ascii="Arial" w:hAnsi="Arial" w:cstheme="minorBidi" w:eastAsiaTheme="minorEastAsia"/>
+          <w:b w:val="false"/>
+          <w:i/>
+          <w:caps w:val="false"/>
+          <w:smallCaps w:val="false"/>
+          <w:strike w:val="false"/>
+          <w:dstrike w:val="false"/>
+          <w:color w:val="000000"/>
+          <w:sz w:val="22"/>
+          <w:szCs w:val="22"/>
+          <w:u w:val="none"/>
+          <w:effect w:val="none"/>
+        </w:rPr>
+        <w:t xml:space="preserve">This section defines other important biodiversity values for the site (if applicable). Each value has a detailed, systematically-referenced description. </w:t>
+      </w:r>
+      <w:r>
+        <w:rPr>
+          <w:rFonts w:eastAsia="" w:cs="" w:ascii="Arial" w:hAnsi="Arial" w:cstheme="minorBidi" w:eastAsiaTheme="minorEastAsia"/>
+          <w:b/>
+          <w:i/>
+          <w:caps w:val="false"/>
+          <w:smallCaps w:val="false"/>
+          <w:strike w:val="false"/>
+          <w:dstrike w:val="false"/>
+          <w:color w:val="000000"/>
+          <w:sz w:val="22"/>
+          <w:szCs w:val="22"/>
+          <w:u w:val="none"/>
+          <w:effect w:val="none"/>
+        </w:rPr>
+        <w:t>For this section, the other important biodiversity values and their description have been checked and reviewed by IUCN, so do not need to be updated for 2020.</w:t>
+      </w:r>
+      <w:r>
+        <w:rPr>
+          <w:rFonts w:eastAsia="" w:cs="" w:ascii="Arial" w:hAnsi="Arial" w:cstheme="minorBidi" w:eastAsiaTheme="minorEastAsia"/>
+          <w:b w:val="false"/>
+          <w:i/>
+          <w:caps w:val="false"/>
+          <w:smallCaps w:val="false"/>
+          <w:strike w:val="false"/>
+          <w:dstrike w:val="false"/>
+          <w:color w:val="000000"/>
+          <w:sz w:val="22"/>
+          <w:szCs w:val="22"/>
+          <w:u w:val="none"/>
+          <w:effect w:val="none"/>
+        </w:rPr>
+        <w:t xml:space="preserve"> Note: ‘other designations’ (e.g. designation of the site under Ramsar, or as a KBA, IBA, IPA, AZE etc) are not listed here. These appear automatically for each site on its site assessment page online. </w:t>
+      </w:r>
+      <w:r>
+        <w:rPr>
+          <w:rFonts w:eastAsia="" w:cs="" w:ascii="Arial" w:hAnsi="Arial" w:cstheme="minorBidi" w:eastAsiaTheme="minorEastAsia"/>
+          <w:b w:val="false"/>
+          <w:i w:val="false"/>
+          <w:caps w:val="false"/>
+          <w:smallCaps w:val="false"/>
+          <w:strike w:val="false"/>
+          <w:dstrike w:val="false"/>
+          <w:color w:val="000000"/>
+          <w:sz w:val="22"/>
+          <w:szCs w:val="22"/>
+          <w:u w:val="none"/>
+          <w:effect w:val="none"/>
+        </w:rPr>
+        <w:t>If you have any internal comments for IUCN on the content in this table, please provide these through a comment in track changes.</w:t>
+      </w:r>
+      <w:r>
+        <w:rPr>
+          <w:rFonts w:ascii="Arial" w:hAnsi="Arial"/>
+          <w:i/>
+        </w:rPr>
+        <w:br/>
+      </w:r>
+    </w:p>
+    <w:tbl>
+      <w:tblPr>
+        <w:tblW w:w="13970" w:type="dxa"/>
+        <w:jc w:val="left"/>
+        <w:tblInd w:w="10" w:type="dxa"/>
+        <w:tblCellMar>
+          <w:top w:w="0" w:type="dxa"/>
+          <w:left w:w="10" w:type="dxa"/>
+          <w:bottom w:w="0" w:type="dxa"/>
+          <w:right w:w="10" w:type="dxa"/>
+        </w:tblCellMar>
+        <w:tblLook w:val="04a0" w:noVBand="1" w:noHBand="0" w:lastColumn="0" w:firstColumn="1" w:lastRow="0" w:firstRow="1"/>
+      </w:tblPr>
+      <w:tblGrid>
+        <w:gridCol w:w="325"/>
+        <w:gridCol w:w="2618"/>
+        <w:gridCol w:w="11027"/>
+      </w:tblGrid>
+      <w:tr>
+        <w:trPr/>
+        <w:tc>
+          <w:tcPr>
+            <w:tcW w:w="325" w:type="dxa"/>
+            <w:tcBorders>
+              <w:top w:val="single" w:sz="6" w:space="0" w:color="000000"/>
+              <w:left w:val="single" w:sz="6" w:space="0" w:color="000000"/>
+              <w:bottom w:val="single" w:sz="6" w:space="0" w:color="000000"/>
+              <w:right w:val="single" w:sz="6" w:space="0" w:color="000000"/>
+            </w:tcBorders>
+            <w:shd w:fill="auto" w:val="clear"/>
+            <w:vAlign w:val="center"/>
+          </w:tcPr>
+          <w:p>
+            <w:pPr>
+              <w:pStyle w:val="Normal"/>
+              <w:widowControl/>
+              <w:bidi w:val="0"/>
+              <w:spacing w:lineRule="auto" w:line="259" w:before="0" w:after="160"/>
+              <w:jc w:val="left"/>
+              <w:rPr>
+                <w:sz w:val="20"/>
+                <w:szCs w:val="20"/>
+              </w:rPr>
+            </w:pPr>
+            <w:r>
+              <w:rPr>
+                <w:b/>
+                <w:sz w:val="20"/>
+                <w:szCs w:val="20"/>
+              </w:rPr>
+              <w:t>No.</w:t>
+            </w:r>
+          </w:p>
+        </w:tc>
+        <w:tc>
+          <w:tcPr>
+            <w:tcW w:w="2618" w:type="dxa"/>
+            <w:tcBorders>
+              <w:top w:val="single" w:sz="6" w:space="0" w:color="000000"/>
+              <w:left w:val="single" w:sz="6" w:space="0" w:color="000000"/>
+              <w:bottom w:val="single" w:sz="6" w:space="0" w:color="000000"/>
+              <w:right w:val="single" w:sz="6" w:space="0" w:color="000000"/>
+            </w:tcBorders>
+            <w:shd w:fill="auto" w:val="clear"/>
+            <w:vAlign w:val="center"/>
+          </w:tcPr>
+          <w:p>
+            <w:pPr>
+              <w:pStyle w:val="Normal"/>
+              <w:widowControl/>
+              <w:bidi w:val="0"/>
+              <w:spacing w:lineRule="auto" w:line="259" w:before="0" w:after="160"/>
+              <w:jc w:val="left"/>
+              <w:rPr>
+                <w:sz w:val="20"/>
+                <w:szCs w:val="20"/>
+              </w:rPr>
+            </w:pPr>
+            <w:r>
+              <w:rPr>
+                <w:b/>
+                <w:sz w:val="20"/>
+                <w:szCs w:val="20"/>
+              </w:rPr>
+              <w:t>Values</w:t>
+            </w:r>
+          </w:p>
+        </w:tc>
+        <w:tc>
+          <w:tcPr>
+            <w:tcW w:w="11027" w:type="dxa"/>
+            <w:tcBorders>
+              <w:top w:val="single" w:sz="6" w:space="0" w:color="000000"/>
+              <w:left w:val="single" w:sz="6" w:space="0" w:color="000000"/>
+              <w:bottom w:val="single" w:sz="6" w:space="0" w:color="000000"/>
+              <w:right w:val="single" w:sz="6" w:space="0" w:color="000000"/>
+            </w:tcBorders>
+            <w:shd w:fill="auto" w:val="clear"/>
+            <w:vAlign w:val="center"/>
+          </w:tcPr>
+          <w:p>
+            <w:pPr>
+              <w:pStyle w:val="Normal"/>
+              <w:widowControl/>
+              <w:bidi w:val="0"/>
+              <w:spacing w:lineRule="auto" w:line="259" w:before="0" w:after="160"/>
+              <w:jc w:val="left"/>
+              <w:rPr>
+                <w:sz w:val="20"/>
+                <w:szCs w:val="20"/>
+              </w:rPr>
+            </w:pPr>
+            <w:r>
+              <w:rPr>
+                <w:b/>
+                <w:sz w:val="20"/>
+                <w:szCs w:val="20"/>
+              </w:rPr>
+              <w:t>Description</w:t>
+            </w:r>
+          </w:p>
+        </w:tc>
+      </w:tr>
+      <w:tr>
+        <w:trPr/>
+        <w:tc>
+          <w:tcPr>
+            <w:tcW w:w="325" w:type="dxa"/>
+            <w:tcBorders>
+              <w:top w:val="single" w:sz="6" w:space="0" w:color="000000"/>
+              <w:left w:val="single" w:sz="6" w:space="0" w:color="000000"/>
+              <w:bottom w:val="single" w:sz="6" w:space="0" w:color="000000"/>
+              <w:right w:val="single" w:sz="6" w:space="0" w:color="000000"/>
+            </w:tcBorders>
+            <w:shd w:fill="auto" w:val="clear"/>
+          </w:tcPr>
+          <w:p>
+            <w:pPr>
+              <w:pStyle w:val="Normal"/>
+              <w:spacing w:before="0" w:after="160"/>
+              <w:rPr>
+                <w:sz w:val="20"/>
+                <w:szCs w:val="20"/>
+              </w:rPr>
+            </w:pPr>
+            <w:r>
+              <w:rPr>
+                <w:color w:val="0000FF"/>
+                <w:sz w:val="20"/>
+                <w:szCs w:val="20"/>
+              </w:rPr>
+              <w:t>${field_as_values_bio.index}</w:t>
+            </w:r>
+          </w:p>
+        </w:tc>
+        <w:tc>
+          <w:tcPr>
+            <w:tcW w:w="2618" w:type="dxa"/>
+            <w:tcBorders>
+              <w:top w:val="single" w:sz="6" w:space="0" w:color="000000"/>
+              <w:left w:val="single" w:sz="6" w:space="0" w:color="000000"/>
+              <w:bottom w:val="single" w:sz="6" w:space="0" w:color="000000"/>
+              <w:right w:val="single" w:sz="6" w:space="0" w:color="000000"/>
+            </w:tcBorders>
+            <w:shd w:fill="auto" w:val="clear"/>
+          </w:tcPr>
+          <w:p>
+            <w:pPr>
+              <w:pStyle w:val="Normal"/>
+              <w:spacing w:before="0" w:after="160"/>
+              <w:rPr>
+                <w:sz w:val="20"/>
+                <w:szCs w:val="20"/>
+              </w:rPr>
+            </w:pPr>
+            <w:r>
+              <w:rPr>
+                <w:color w:val="0000FF"/>
+                <w:sz w:val="20"/>
+                <w:szCs w:val="20"/>
+              </w:rPr>
+              <w:t>${field_as_values_bio.field_as_values_value}</w:t>
+            </w:r>
+          </w:p>
+        </w:tc>
+        <w:tc>
+          <w:tcPr>
+            <w:tcW w:w="11027" w:type="dxa"/>
+            <w:tcBorders>
+              <w:top w:val="single" w:sz="6" w:space="0" w:color="000000"/>
+              <w:left w:val="single" w:sz="6" w:space="0" w:color="000000"/>
+              <w:bottom w:val="single" w:sz="6" w:space="0" w:color="000000"/>
+              <w:right w:val="single" w:sz="6" w:space="0" w:color="000000"/>
+            </w:tcBorders>
+            <w:shd w:fill="auto" w:val="clear"/>
+          </w:tcPr>
+          <w:p>
+            <w:pPr>
+              <w:pStyle w:val="Normal"/>
+              <w:spacing w:before="0" w:after="160"/>
+              <w:rPr>
+                <w:sz w:val="20"/>
+                <w:szCs w:val="20"/>
+              </w:rPr>
+            </w:pPr>
+            <w:r>
+              <w:rPr>
+                <w:color w:val="0000FF"/>
+                <w:sz w:val="20"/>
+                <w:szCs w:val="20"/>
+              </w:rPr>
+              <w:t>${field_as_values_bio.field_as_description}</w:t>
+            </w:r>
+          </w:p>
+        </w:tc>
+      </w:tr>
+    </w:tbl>
+    <w:p>
+      <w:pPr>
+        <w:pStyle w:val="Normal"/>
+        <w:rPr/>
+      </w:pPr>
+      <w:r>
+        <w:rPr/>
+      </w:r>
+      <w:r>
+        <w:br w:type="page"/>
+      </w:r>
+    </w:p>
+    <w:p>
+      <w:pPr>
+        <w:pStyle w:val="Normal"/>
+        <w:rPr/>
+      </w:pPr>
       <w:r>
         <w:rPr>
           <w:rFonts w:ascii="Arial" w:hAnsi="Arial"/>
           <w:b/>
-          <w:sz w:val="32"/>
+          <w:sz w:val="40"/>
         </w:rPr>
-        <w:t>Current Threats</w:t>
-        <w:br/>
+        <w:t>2. Threats</w:t>
       </w:r>
     </w:p>
     <w:p>
       <w:pPr>
         <w:pStyle w:val="Normal"/>
         <w:rPr>
-          <w:rFonts w:ascii="Calibri" w:hAnsi="Calibri" w:eastAsia="" w:cs="" w:asciiTheme="minorHAnsi" w:cstheme="minorBidi" w:eastAsiaTheme="minorEastAsia" w:hAnsiTheme="minorHAnsi"/>
+          <w:rFonts w:ascii="Arial" w:hAnsi="Arial"/>
+          <w:b/>
+          <w:b/>
+          <w:sz w:val="40"/>
         </w:rPr>
       </w:pPr>
-      <w:bookmarkStart w:id="5" w:name="docs-internal-guid-e1683ba5-7fff-d232-27"/>
-      <w:bookmarkEnd w:id="5"/>
+      <w:r>
+        <w:rPr>
+          <w:rFonts w:ascii="Arial" w:hAnsi="Arial"/>
+          <w:b/>
+          <w:sz w:val="40"/>
+        </w:rPr>
+      </w:r>
+    </w:p>
+    <w:p>
+      <w:pPr>
+        <w:pStyle w:val="Normal"/>
+        <w:rPr/>
+      </w:pPr>
       <w:r>
         <w:rPr>
           <w:rFonts w:eastAsia="" w:cs="" w:ascii="Arial" w:hAnsi="Arial" w:cstheme="minorBidi" w:eastAsiaTheme="minorEastAsia"/>
@@ -960,6 +958,57 @@
           <w:effect w:val="none"/>
         </w:rPr>
         <w:t>Update current and potential threats to the World Heritage site and then cross-reference these to the values they affect. Assess threats against five ratings - Very Low Threat, Low Threat, High Threat, Very High Threat, and Data Deficient (please refer to the Guidelines for a detailed definition of each category). Please indicate if the threat is inside and/or outside the site in column 4. If a threat is inside a site, please indicate extent of threat as a percentage of the site (Throughout (&gt;50%) / Widespread (15-50%) /Scattered (5-15%) / Localised (&lt;5%) / Extent of threat not known / Not applicable). Note that the description of the specific threat affecting site should be very brief, e.g. ‘wastewater disposal from recreational boats at and around the property’, ‘commercial illegal hunting of elephants’ etc. The justification for the assessment must be systematically referenced, e.g. (UNESCO, 2018), using IUCN’s referencing style for Conservation Outlook Assessments, (please see the Guidelines for further information on the referencing style.</w:t>
+      </w:r>
+    </w:p>
+    <w:p>
+      <w:pPr>
+        <w:pStyle w:val="Normal"/>
+        <w:rPr>
+          <w:rFonts w:ascii="Arial" w:hAnsi="Arial" w:eastAsia="" w:cs="" w:cstheme="minorBidi" w:eastAsiaTheme="minorEastAsia"/>
+          <w:b w:val="false"/>
+          <w:b w:val="false"/>
+          <w:i/>
+          <w:i/>
+          <w:caps w:val="false"/>
+          <w:smallCaps w:val="false"/>
+          <w:strike w:val="false"/>
+          <w:dstrike w:val="false"/>
+          <w:color w:val="000000"/>
+          <w:sz w:val="22"/>
+          <w:szCs w:val="22"/>
+          <w:u w:val="none"/>
+          <w:effect w:val="none"/>
+        </w:rPr>
+      </w:pPr>
+      <w:r>
+        <w:rPr>
+          <w:rFonts w:eastAsia="" w:cs="" w:cstheme="minorBidi" w:eastAsiaTheme="minorEastAsia" w:ascii="Arial" w:hAnsi="Arial"/>
+          <w:b w:val="false"/>
+          <w:i/>
+          <w:caps w:val="false"/>
+          <w:smallCaps w:val="false"/>
+          <w:strike w:val="false"/>
+          <w:dstrike w:val="false"/>
+          <w:color w:val="000000"/>
+          <w:sz w:val="22"/>
+          <w:szCs w:val="22"/>
+          <w:u w:val="none"/>
+          <w:effect w:val="none"/>
+        </w:rPr>
+      </w:r>
+    </w:p>
+    <w:p>
+      <w:pPr>
+        <w:pStyle w:val="Normal"/>
+        <w:rPr/>
+      </w:pPr>
+      <w:r>
+        <w:rPr>
+          <w:rFonts w:ascii="Arial" w:hAnsi="Arial"/>
+          <w:b/>
+          <w:sz w:val="32"/>
+        </w:rPr>
+        <w:t>Current Threats</w:t>
       </w:r>
       <w:r>
         <w:rPr>
@@ -984,12 +1033,12 @@
       </w:tblPr>
       <w:tblGrid>
         <w:gridCol w:w="1137"/>
-        <w:gridCol w:w="1462"/>
+        <w:gridCol w:w="1460"/>
         <w:gridCol w:w="1619"/>
-        <w:gridCol w:w="2607"/>
-        <w:gridCol w:w="1529"/>
-        <w:gridCol w:w="4664"/>
-        <w:gridCol w:w="951"/>
+        <w:gridCol w:w="2604"/>
+        <w:gridCol w:w="1525"/>
+        <w:gridCol w:w="4662"/>
+        <w:gridCol w:w="962"/>
       </w:tblGrid>
       <w:tr>
         <w:trPr/>
@@ -1029,7 +1078,7 @@
         </w:tc>
         <w:tc>
           <w:tcPr>
-            <w:tcW w:w="1462" w:type="dxa"/>
+            <w:tcW w:w="1460" w:type="dxa"/>
             <w:tcBorders>
               <w:top w:val="single" w:sz="6" w:space="0" w:color="000000"/>
               <w:left w:val="single" w:sz="6" w:space="0" w:color="000000"/>
@@ -1097,7 +1146,7 @@
         </w:tc>
         <w:tc>
           <w:tcPr>
-            <w:tcW w:w="2607" w:type="dxa"/>
+            <w:tcW w:w="2604" w:type="dxa"/>
             <w:tcBorders>
               <w:top w:val="single" w:sz="6" w:space="0" w:color="000000"/>
               <w:left w:val="single" w:sz="6" w:space="0" w:color="000000"/>
@@ -1159,7 +1208,7 @@
         </w:tc>
         <w:tc>
           <w:tcPr>
-            <w:tcW w:w="1529" w:type="dxa"/>
+            <w:tcW w:w="1525" w:type="dxa"/>
             <w:tcBorders>
               <w:top w:val="single" w:sz="6" w:space="0" w:color="000000"/>
               <w:left w:val="single" w:sz="6" w:space="0" w:color="000000"/>
@@ -1190,7 +1239,7 @@
         </w:tc>
         <w:tc>
           <w:tcPr>
-            <w:tcW w:w="4664" w:type="dxa"/>
+            <w:tcW w:w="4662" w:type="dxa"/>
             <w:tcBorders>
               <w:top w:val="single" w:sz="6" w:space="0" w:color="000000"/>
               <w:left w:val="single" w:sz="6" w:space="0" w:color="000000"/>
@@ -1224,7 +1273,7 @@
         </w:tc>
         <w:tc>
           <w:tcPr>
-            <w:tcW w:w="951" w:type="dxa"/>
+            <w:tcW w:w="962" w:type="dxa"/>
             <w:tcBorders>
               <w:top w:val="single" w:sz="6" w:space="0" w:color="000000"/>
               <w:left w:val="single" w:sz="6" w:space="0" w:color="000000"/>
@@ -1318,7 +1367,7 @@
         </w:tc>
         <w:tc>
           <w:tcPr>
-            <w:tcW w:w="1462" w:type="dxa"/>
+            <w:tcW w:w="1460" w:type="dxa"/>
             <w:tcBorders>
               <w:top w:val="single" w:sz="6" w:space="0" w:color="000000"/>
               <w:left w:val="single" w:sz="6" w:space="0" w:color="000000"/>
@@ -1341,7 +1390,7 @@
               </w:rPr>
               <w:t>${field_as_threats_current.field_as_threats_categories} (</w:t>
             </w:r>
-            <w:bookmarkStart w:id="6" w:name="__DdeLink__2321_514380213"/>
+            <w:bookmarkStart w:id="5" w:name="__DdeLink__2321_514380213"/>
             <w:r>
               <w:rPr>
                 <w:color w:val="0000FF"/>
@@ -1350,7 +1399,7 @@
               </w:rPr>
               <w:t>${field_as_threats_current.</w:t>
             </w:r>
-            <w:bookmarkStart w:id="7" w:name="__DdeLink__1773_544820247"/>
+            <w:bookmarkStart w:id="6" w:name="__DdeLink__1773_544820247"/>
             <w:r>
               <w:rPr>
                 <w:color w:val="0000FF"/>
@@ -1359,6 +1408,63 @@
               </w:rPr>
               <w:t>display_field_copy:paragraph-parent_category</w:t>
             </w:r>
+            <w:bookmarkEnd w:id="6"/>
+            <w:r>
+              <w:rPr>
+                <w:color w:val="0000FF"/>
+                <w:sz w:val="20"/>
+                <w:szCs w:val="20"/>
+              </w:rPr>
+              <w:t>}</w:t>
+            </w:r>
+            <w:bookmarkEnd w:id="5"/>
+            <w:r>
+              <w:rPr>
+                <w:color w:val="0000FF"/>
+                <w:sz w:val="20"/>
+                <w:szCs w:val="20"/>
+              </w:rPr>
+              <w:t>)</w:t>
+            </w:r>
+          </w:p>
+        </w:tc>
+        <w:tc>
+          <w:tcPr>
+            <w:tcW w:w="1619" w:type="dxa"/>
+            <w:tcBorders>
+              <w:top w:val="single" w:sz="6" w:space="0" w:color="000000"/>
+              <w:left w:val="single" w:sz="6" w:space="0" w:color="000000"/>
+              <w:bottom w:val="single" w:sz="6" w:space="0" w:color="000000"/>
+              <w:right w:val="single" w:sz="6" w:space="0" w:color="000000"/>
+            </w:tcBorders>
+            <w:shd w:fill="auto" w:val="clear"/>
+          </w:tcPr>
+          <w:p>
+            <w:pPr>
+              <w:pStyle w:val="Normal"/>
+              <w:spacing w:before="0" w:after="160"/>
+              <w:rPr>
+                <w:sz w:val="20"/>
+                <w:szCs w:val="20"/>
+              </w:rPr>
+            </w:pPr>
+            <w:r>
+              <w:rPr>
+                <w:color w:val="0000FF"/>
+                <w:sz w:val="20"/>
+                <w:szCs w:val="20"/>
+              </w:rPr>
+              <w:t>${field_as_threats_current.group_</w:t>
+            </w:r>
+            <w:bookmarkStart w:id="7" w:name="__DdeLink__624_452137837"/>
+            <w:r>
+              <w:rPr>
+                <w:color w:val="0000FF"/>
+                <w:sz w:val="20"/>
+                <w:szCs w:val="20"/>
+              </w:rPr>
+              <w:t>as_threats_values</w:t>
+            </w:r>
             <w:bookmarkEnd w:id="7"/>
             <w:r>
               <w:rPr>
@@ -1368,68 +1474,11 @@
               </w:rPr>
               <w:t>}</w:t>
             </w:r>
-            <w:bookmarkEnd w:id="6"/>
-            <w:r>
-              <w:rPr>
-                <w:color w:val="0000FF"/>
-                <w:sz w:val="20"/>
-                <w:szCs w:val="20"/>
-              </w:rPr>
-              <w:t>)</w:t>
-            </w:r>
-          </w:p>
-        </w:tc>
-        <w:tc>
-          <w:tcPr>
-            <w:tcW w:w="1619" w:type="dxa"/>
-            <w:tcBorders>
-              <w:top w:val="single" w:sz="6" w:space="0" w:color="000000"/>
-              <w:left w:val="single" w:sz="6" w:space="0" w:color="000000"/>
-              <w:bottom w:val="single" w:sz="6" w:space="0" w:color="000000"/>
-              <w:right w:val="single" w:sz="6" w:space="0" w:color="000000"/>
-            </w:tcBorders>
-            <w:shd w:fill="auto" w:val="clear"/>
-          </w:tcPr>
-          <w:p>
-            <w:pPr>
-              <w:pStyle w:val="Normal"/>
-              <w:spacing w:before="0" w:after="160"/>
-              <w:rPr>
-                <w:sz w:val="20"/>
-                <w:szCs w:val="20"/>
-              </w:rPr>
-            </w:pPr>
-            <w:r>
-              <w:rPr>
-                <w:color w:val="0000FF"/>
-                <w:sz w:val="20"/>
-                <w:szCs w:val="20"/>
-              </w:rPr>
-              <w:t>${field_as_threats_current.group_</w:t>
-            </w:r>
-            <w:bookmarkStart w:id="8" w:name="__DdeLink__624_452137837"/>
-            <w:r>
-              <w:rPr>
-                <w:color w:val="0000FF"/>
-                <w:sz w:val="20"/>
-                <w:szCs w:val="20"/>
-              </w:rPr>
-              <w:t>as_threats_values</w:t>
-            </w:r>
-            <w:bookmarkEnd w:id="8"/>
-            <w:r>
-              <w:rPr>
-                <w:color w:val="0000FF"/>
-                <w:sz w:val="20"/>
-                <w:szCs w:val="20"/>
-              </w:rPr>
-              <w:t>}</w:t>
-            </w:r>
-          </w:p>
-        </w:tc>
-        <w:tc>
-          <w:tcPr>
-            <w:tcW w:w="2607" w:type="dxa"/>
+          </w:p>
+        </w:tc>
+        <w:tc>
+          <w:tcPr>
+            <w:tcW w:w="2604" w:type="dxa"/>
             <w:tcBorders>
               <w:top w:val="single" w:sz="6" w:space="0" w:color="000000"/>
               <w:left w:val="single" w:sz="6" w:space="0" w:color="000000"/>
@@ -1452,7 +1501,7 @@
               </w:rPr>
               <w:t>${field_as_threats_current.</w:t>
             </w:r>
-            <w:bookmarkStart w:id="9" w:name="__DdeLink__633_1913502550"/>
+            <w:bookmarkStart w:id="8" w:name="__DdeLink__633_1913502550"/>
             <w:r>
               <w:rPr>
                 <w:color w:val="0000FF"/>
@@ -1461,7 +1510,7 @@
               </w:rPr>
               <w:t>group_as_threats_in_extent</w:t>
             </w:r>
-            <w:bookmarkEnd w:id="9"/>
+            <w:bookmarkEnd w:id="8"/>
             <w:r>
               <w:rPr>
                 <w:color w:val="0000FF"/>
@@ -1489,7 +1538,7 @@
         </w:tc>
         <w:tc>
           <w:tcPr>
-            <w:tcW w:w="1529" w:type="dxa"/>
+            <w:tcW w:w="1525" w:type="dxa"/>
             <w:tcBorders>
               <w:top w:val="single" w:sz="6" w:space="0" w:color="000000"/>
               <w:left w:val="single" w:sz="6" w:space="0" w:color="000000"/>
@@ -1510,8 +1559,34 @@
                 <w:sz w:val="20"/>
                 <w:szCs w:val="20"/>
               </w:rPr>
-              <w:t>${field_as_threats_current.field_as_legality}</w:t>
-            </w:r>
+              <w:t>${field_as_threats_current.</w:t>
+            </w:r>
+            <w:r>
+              <w:rPr>
+                <w:color w:val="0000FF"/>
+                <w:sz w:val="20"/>
+                <w:szCs w:val="20"/>
+              </w:rPr>
+              <w:t>group_other_information</w:t>
+            </w:r>
+            <w:r>
+              <w:rPr>
+                <w:color w:val="0000FF"/>
+                <w:sz w:val="20"/>
+                <w:szCs w:val="20"/>
+              </w:rPr>
+              <w:t>}</w:t>
+            </w:r>
+            <w:bookmarkStart w:id="9" w:name="__DdeLink__641_3688537078"/>
+            <w:r>
+              <w:rPr>
+                <w:color w:val="0000FF"/>
+                <w:sz w:val="20"/>
+                <w:szCs w:val="20"/>
+              </w:rPr>
+              <w:t>${field_as_threats_current.other_info}</w:t>
+            </w:r>
+            <w:bookmarkEnd w:id="9"/>
           </w:p>
           <w:p>
             <w:pPr>
@@ -1520,55 +1595,25 @@
               <w:rPr/>
             </w:pPr>
             <w:r>
-              <w:rPr>
-                <w:color w:val="0000FF"/>
-                <w:sz w:val="20"/>
-                <w:szCs w:val="20"/>
-              </w:rPr>
-              <w:t>${field_as_threats_current.field_as_targeted_species}</w:t>
-            </w:r>
-          </w:p>
+              <w:rPr/>
+            </w:r>
+          </w:p>
+        </w:tc>
+        <w:tc>
+          <w:tcPr>
+            <w:tcW w:w="4662" w:type="dxa"/>
+            <w:tcBorders>
+              <w:top w:val="single" w:sz="6" w:space="0" w:color="000000"/>
+              <w:left w:val="single" w:sz="6" w:space="0" w:color="000000"/>
+              <w:bottom w:val="single" w:sz="6" w:space="0" w:color="000000"/>
+              <w:right w:val="single" w:sz="6" w:space="0" w:color="000000"/>
+            </w:tcBorders>
+            <w:shd w:fill="auto" w:val="clear"/>
+          </w:tcPr>
           <w:p>
             <w:pPr>
               <w:pStyle w:val="Normal"/>
               <w:spacing w:before="0" w:after="160"/>
-              <w:rPr/>
-            </w:pPr>
-            <w:r>
-              <w:rPr>
-                <w:color w:val="0000FF"/>
-                <w:sz w:val="20"/>
-                <w:szCs w:val="20"/>
-              </w:rPr>
-              <w:t>${field_as_threats_current.field_invasive_species_names}</w:t>
-            </w:r>
-          </w:p>
-          <w:p>
-            <w:pPr>
-              <w:pStyle w:val="Normal"/>
-              <w:spacing w:before="0" w:after="160"/>
-              <w:rPr/>
-            </w:pPr>
-            <w:r>
-              <w:rPr/>
-            </w:r>
-          </w:p>
-        </w:tc>
-        <w:tc>
-          <w:tcPr>
-            <w:tcW w:w="4664" w:type="dxa"/>
-            <w:tcBorders>
-              <w:top w:val="single" w:sz="6" w:space="0" w:color="000000"/>
-              <w:left w:val="single" w:sz="6" w:space="0" w:color="000000"/>
-              <w:bottom w:val="single" w:sz="6" w:space="0" w:color="000000"/>
-              <w:right w:val="single" w:sz="6" w:space="0" w:color="000000"/>
-            </w:tcBorders>
-            <w:shd w:fill="auto" w:val="clear"/>
-          </w:tcPr>
-          <w:p>
-            <w:pPr>
-              <w:pStyle w:val="Normal"/>
-              <w:spacing w:before="0" w:after="160"/>
               <w:rPr>
                 <w:sz w:val="20"/>
                 <w:szCs w:val="20"/>
@@ -1586,7 +1631,7 @@
         </w:tc>
         <w:tc>
           <w:tcPr>
-            <w:tcW w:w="951" w:type="dxa"/>
+            <w:tcW w:w="962" w:type="dxa"/>
             <w:tcBorders>
               <w:top w:val="single" w:sz="6" w:space="0" w:color="000000"/>
               <w:left w:val="single" w:sz="6" w:space="0" w:color="000000"/>
@@ -1655,19 +1700,19 @@
         <w:tblLook w:val="04a0" w:noVBand="1" w:noHBand="0" w:lastColumn="0" w:firstColumn="1" w:lastRow="0" w:firstRow="1"/>
       </w:tblPr>
       <w:tblGrid>
-        <w:gridCol w:w="1144"/>
-        <w:gridCol w:w="1455"/>
+        <w:gridCol w:w="1139"/>
+        <w:gridCol w:w="1453"/>
         <w:gridCol w:w="1619"/>
-        <w:gridCol w:w="2607"/>
-        <w:gridCol w:w="1526"/>
-        <w:gridCol w:w="4667"/>
-        <w:gridCol w:w="951"/>
+        <w:gridCol w:w="2606"/>
+        <w:gridCol w:w="1521"/>
+        <w:gridCol w:w="4668"/>
+        <w:gridCol w:w="963"/>
       </w:tblGrid>
       <w:tr>
         <w:trPr/>
         <w:tc>
           <w:tcPr>
-            <w:tcW w:w="1144" w:type="dxa"/>
+            <w:tcW w:w="1139" w:type="dxa"/>
             <w:tcBorders>
               <w:top w:val="single" w:sz="6" w:space="0" w:color="000000"/>
               <w:left w:val="single" w:sz="6" w:space="0" w:color="000000"/>
@@ -1701,7 +1746,7 @@
         </w:tc>
         <w:tc>
           <w:tcPr>
-            <w:tcW w:w="1455" w:type="dxa"/>
+            <w:tcW w:w="1453" w:type="dxa"/>
             <w:tcBorders>
               <w:top w:val="single" w:sz="6" w:space="0" w:color="000000"/>
               <w:left w:val="single" w:sz="6" w:space="0" w:color="000000"/>
@@ -1769,7 +1814,7 @@
         </w:tc>
         <w:tc>
           <w:tcPr>
-            <w:tcW w:w="2607" w:type="dxa"/>
+            <w:tcW w:w="2606" w:type="dxa"/>
             <w:tcBorders>
               <w:top w:val="single" w:sz="6" w:space="0" w:color="000000"/>
               <w:left w:val="single" w:sz="6" w:space="0" w:color="000000"/>
@@ -1831,7 +1876,7 @@
         </w:tc>
         <w:tc>
           <w:tcPr>
-            <w:tcW w:w="1526" w:type="dxa"/>
+            <w:tcW w:w="1521" w:type="dxa"/>
             <w:tcBorders>
               <w:top w:val="single" w:sz="6" w:space="0" w:color="000000"/>
               <w:left w:val="single" w:sz="6" w:space="0" w:color="000000"/>
@@ -1862,7 +1907,7 @@
         </w:tc>
         <w:tc>
           <w:tcPr>
-            <w:tcW w:w="4667" w:type="dxa"/>
+            <w:tcW w:w="4668" w:type="dxa"/>
             <w:tcBorders>
               <w:top w:val="single" w:sz="6" w:space="0" w:color="000000"/>
               <w:left w:val="single" w:sz="6" w:space="0" w:color="000000"/>
@@ -1896,7 +1941,7 @@
         </w:tc>
         <w:tc>
           <w:tcPr>
-            <w:tcW w:w="951" w:type="dxa"/>
+            <w:tcW w:w="963" w:type="dxa"/>
             <w:tcBorders>
               <w:top w:val="single" w:sz="6" w:space="0" w:color="000000"/>
               <w:left w:val="single" w:sz="6" w:space="0" w:color="000000"/>
@@ -1941,7 +1986,7 @@
         <w:trPr/>
         <w:tc>
           <w:tcPr>
-            <w:tcW w:w="1144" w:type="dxa"/>
+            <w:tcW w:w="1139" w:type="dxa"/>
             <w:tcBorders>
               <w:top w:val="single" w:sz="6" w:space="0" w:color="000000"/>
               <w:left w:val="single" w:sz="6" w:space="0" w:color="000000"/>
@@ -1988,7 +2033,7 @@
         </w:tc>
         <w:tc>
           <w:tcPr>
-            <w:tcW w:w="1455" w:type="dxa"/>
+            <w:tcW w:w="1453" w:type="dxa"/>
             <w:tcBorders>
               <w:top w:val="single" w:sz="6" w:space="0" w:color="000000"/>
               <w:left w:val="single" w:sz="6" w:space="0" w:color="000000"/>
@@ -2081,7 +2126,7 @@
         </w:tc>
         <w:tc>
           <w:tcPr>
-            <w:tcW w:w="2607" w:type="dxa"/>
+            <w:tcW w:w="2606" w:type="dxa"/>
             <w:tcBorders>
               <w:top w:val="single" w:sz="6" w:space="0" w:color="000000"/>
               <w:left w:val="single" w:sz="6" w:space="0" w:color="000000"/>
@@ -2123,7 +2168,7 @@
         </w:tc>
         <w:tc>
           <w:tcPr>
-            <w:tcW w:w="1526" w:type="dxa"/>
+            <w:tcW w:w="1521" w:type="dxa"/>
             <w:tcBorders>
               <w:top w:val="single" w:sz="6" w:space="0" w:color="000000"/>
               <w:left w:val="single" w:sz="6" w:space="0" w:color="000000"/>
@@ -2153,56 +2198,50 @@
                 <w:sz w:val="20"/>
                 <w:szCs w:val="20"/>
               </w:rPr>
-              <w:t>{field_as_threats_potential.field_as_legality}</w:t>
-            </w:r>
-          </w:p>
+              <w:t>{field_as_threats_potential.</w:t>
+            </w:r>
+            <w:r>
+              <w:rPr>
+                <w:color w:val="0000FF"/>
+                <w:sz w:val="20"/>
+                <w:szCs w:val="20"/>
+              </w:rPr>
+              <w:t>group_other_information</w:t>
+            </w:r>
+            <w:r>
+              <w:rPr>
+                <w:color w:val="0000FF"/>
+                <w:sz w:val="20"/>
+                <w:szCs w:val="20"/>
+              </w:rPr>
+              <w:t>}</w:t>
+            </w:r>
+            <w:bookmarkEnd w:id="12"/>
+            <w:r>
+              <w:rPr>
+                <w:color w:val="0000FF"/>
+                <w:sz w:val="20"/>
+                <w:szCs w:val="20"/>
+              </w:rPr>
+              <w:t>${field_as_threats_potential.other_info}</w:t>
+            </w:r>
+          </w:p>
+        </w:tc>
+        <w:tc>
+          <w:tcPr>
+            <w:tcW w:w="4668" w:type="dxa"/>
+            <w:tcBorders>
+              <w:top w:val="single" w:sz="6" w:space="0" w:color="000000"/>
+              <w:left w:val="single" w:sz="6" w:space="0" w:color="000000"/>
+              <w:bottom w:val="single" w:sz="6" w:space="0" w:color="000000"/>
+              <w:right w:val="single" w:sz="6" w:space="0" w:color="000000"/>
+            </w:tcBorders>
+            <w:shd w:fill="auto" w:val="clear"/>
+          </w:tcPr>
           <w:p>
             <w:pPr>
               <w:pStyle w:val="Normal"/>
               <w:spacing w:before="0" w:after="160"/>
-              <w:rPr/>
-            </w:pPr>
-            <w:r>
-              <w:rPr>
-                <w:color w:val="0000FF"/>
-                <w:sz w:val="20"/>
-                <w:szCs w:val="20"/>
-              </w:rPr>
-              <w:t>${field_as_threats_potential.field_as_targeted_species}</w:t>
-            </w:r>
-          </w:p>
-          <w:p>
-            <w:pPr>
-              <w:pStyle w:val="Normal"/>
-              <w:spacing w:before="0" w:after="160"/>
-              <w:rPr/>
-            </w:pPr>
-            <w:r>
-              <w:rPr>
-                <w:color w:val="0000FF"/>
-                <w:sz w:val="20"/>
-                <w:szCs w:val="20"/>
-              </w:rPr>
-              <w:t>${field_as_threats_potential.field_invasive_species_names}</w:t>
-            </w:r>
-            <w:bookmarkEnd w:id="12"/>
-          </w:p>
-        </w:tc>
-        <w:tc>
-          <w:tcPr>
-            <w:tcW w:w="4667" w:type="dxa"/>
-            <w:tcBorders>
-              <w:top w:val="single" w:sz="6" w:space="0" w:color="000000"/>
-              <w:left w:val="single" w:sz="6" w:space="0" w:color="000000"/>
-              <w:bottom w:val="single" w:sz="6" w:space="0" w:color="000000"/>
-              <w:right w:val="single" w:sz="6" w:space="0" w:color="000000"/>
-            </w:tcBorders>
-            <w:shd w:fill="auto" w:val="clear"/>
-          </w:tcPr>
-          <w:p>
-            <w:pPr>
-              <w:pStyle w:val="Normal"/>
-              <w:spacing w:before="0" w:after="160"/>
               <w:rPr>
                 <w:sz w:val="20"/>
                 <w:szCs w:val="20"/>
@@ -2220,7 +2259,7 @@
         </w:tc>
         <w:tc>
           <w:tcPr>
-            <w:tcW w:w="951" w:type="dxa"/>
+            <w:tcW w:w="963" w:type="dxa"/>
             <w:tcBorders>
               <w:top w:val="single" w:sz="6" w:space="0" w:color="000000"/>
               <w:left w:val="single" w:sz="6" w:space="0" w:color="000000"/>
@@ -2325,15 +2364,15 @@
         <w:tblLook w:val="04a0" w:noVBand="1" w:noHBand="0" w:lastColumn="0" w:firstColumn="1" w:lastRow="0" w:firstRow="1"/>
       </w:tblPr>
       <w:tblGrid>
-        <w:gridCol w:w="1878"/>
-        <w:gridCol w:w="10356"/>
-        <w:gridCol w:w="1736"/>
+        <w:gridCol w:w="1873"/>
+        <w:gridCol w:w="10352"/>
+        <w:gridCol w:w="1745"/>
       </w:tblGrid>
       <w:tr>
         <w:trPr/>
         <w:tc>
           <w:tcPr>
-            <w:tcW w:w="1878" w:type="dxa"/>
+            <w:tcW w:w="1873" w:type="dxa"/>
             <w:tcBorders>
               <w:top w:val="single" w:sz="6" w:space="0" w:color="000000"/>
               <w:left w:val="single" w:sz="6" w:space="0" w:color="000000"/>
@@ -2367,7 +2406,7 @@
         </w:tc>
         <w:tc>
           <w:tcPr>
-            <w:tcW w:w="10356" w:type="dxa"/>
+            <w:tcW w:w="10352" w:type="dxa"/>
             <w:tcBorders>
               <w:top w:val="single" w:sz="6" w:space="0" w:color="000000"/>
               <w:left w:val="single" w:sz="6" w:space="0" w:color="000000"/>
@@ -2401,7 +2440,7 @@
         </w:tc>
         <w:tc>
           <w:tcPr>
-            <w:tcW w:w="1736" w:type="dxa"/>
+            <w:tcW w:w="1745" w:type="dxa"/>
             <w:tcBorders>
               <w:top w:val="single" w:sz="6" w:space="0" w:color="000000"/>
               <w:left w:val="single" w:sz="6" w:space="0" w:color="000000"/>
@@ -2446,7 +2485,7 @@
         <w:trPr/>
         <w:tc>
           <w:tcPr>
-            <w:tcW w:w="1878" w:type="dxa"/>
+            <w:tcW w:w="1873" w:type="dxa"/>
             <w:tcBorders>
               <w:top w:val="single" w:sz="6" w:space="0" w:color="000000"/>
               <w:left w:val="single" w:sz="6" w:space="0" w:color="000000"/>
@@ -2478,7 +2517,7 @@
         </w:tc>
         <w:tc>
           <w:tcPr>
-            <w:tcW w:w="10356" w:type="dxa"/>
+            <w:tcW w:w="10352" w:type="dxa"/>
             <w:tcBorders>
               <w:top w:val="single" w:sz="6" w:space="0" w:color="000000"/>
               <w:left w:val="single" w:sz="6" w:space="0" w:color="000000"/>
@@ -2511,7 +2550,7 @@
         </w:tc>
         <w:tc>
           <w:tcPr>
-            <w:tcW w:w="1736" w:type="dxa"/>
+            <w:tcW w:w="1745" w:type="dxa"/>
             <w:tcBorders>
               <w:top w:val="single" w:sz="6" w:space="0" w:color="000000"/>
               <w:left w:val="single" w:sz="6" w:space="0" w:color="000000"/>
@@ -2547,7 +2586,7 @@
         <w:trPr/>
         <w:tc>
           <w:tcPr>
-            <w:tcW w:w="1878" w:type="dxa"/>
+            <w:tcW w:w="1873" w:type="dxa"/>
             <w:tcBorders>
               <w:top w:val="single" w:sz="6" w:space="0" w:color="000000"/>
               <w:left w:val="single" w:sz="6" w:space="0" w:color="000000"/>
@@ -2579,7 +2618,7 @@
         </w:tc>
         <w:tc>
           <w:tcPr>
-            <w:tcW w:w="10356" w:type="dxa"/>
+            <w:tcW w:w="10352" w:type="dxa"/>
             <w:tcBorders>
               <w:top w:val="single" w:sz="6" w:space="0" w:color="000000"/>
               <w:left w:val="single" w:sz="6" w:space="0" w:color="000000"/>
@@ -2612,7 +2651,7 @@
         </w:tc>
         <w:tc>
           <w:tcPr>
-            <w:tcW w:w="1736" w:type="dxa"/>
+            <w:tcW w:w="1745" w:type="dxa"/>
             <w:tcBorders>
               <w:top w:val="single" w:sz="6" w:space="0" w:color="000000"/>
               <w:left w:val="single" w:sz="6" w:space="0" w:color="000000"/>
@@ -2648,7 +2687,7 @@
         <w:trPr/>
         <w:tc>
           <w:tcPr>
-            <w:tcW w:w="1878" w:type="dxa"/>
+            <w:tcW w:w="1873" w:type="dxa"/>
             <w:tcBorders>
               <w:top w:val="single" w:sz="6" w:space="0" w:color="000000"/>
               <w:left w:val="single" w:sz="6" w:space="0" w:color="000000"/>
@@ -2680,7 +2719,7 @@
         </w:tc>
         <w:tc>
           <w:tcPr>
-            <w:tcW w:w="10356" w:type="dxa"/>
+            <w:tcW w:w="10352" w:type="dxa"/>
             <w:tcBorders>
               <w:top w:val="single" w:sz="6" w:space="0" w:color="000000"/>
               <w:left w:val="single" w:sz="6" w:space="0" w:color="000000"/>
@@ -2713,7 +2752,7 @@
         </w:tc>
         <w:tc>
           <w:tcPr>
-            <w:tcW w:w="1736" w:type="dxa"/>
+            <w:tcW w:w="1745" w:type="dxa"/>
             <w:tcBorders>
               <w:top w:val="single" w:sz="6" w:space="0" w:color="000000"/>
               <w:left w:val="single" w:sz="6" w:space="0" w:color="000000"/>
@@ -3382,18 +3421,15 @@
               <w:bidi w:val="0"/>
               <w:spacing w:lineRule="auto" w:line="259" w:before="0" w:after="160"/>
               <w:jc w:val="left"/>
-              <w:rPr>
-                <w:sz w:val="20"/>
-                <w:szCs w:val="20"/>
-              </w:rPr>
-            </w:pPr>
-            <w:r>
-              <w:rPr>
-                <w:color w:val="0000FF"/>
-                <w:sz w:val="20"/>
-                <w:szCs w:val="20"/>
-              </w:rPr>
-              <w:t>${field_as_protection_ov_out_text}</w:t>
+              <w:rPr/>
+            </w:pPr>
+            <w:r>
+              <w:rPr>
+                <w:color w:val="0000FF"/>
+                <w:sz w:val="20"/>
+                <w:szCs w:val="20"/>
+              </w:rPr>
+              <w:t>${field_as_protection_ov_text}</w:t>
             </w:r>
           </w:p>
         </w:tc>
@@ -3415,18 +3451,15 @@
               <w:bidi w:val="0"/>
               <w:spacing w:lineRule="auto" w:line="259" w:before="0" w:after="160"/>
               <w:jc w:val="left"/>
-              <w:rPr>
-                <w:sz w:val="20"/>
-                <w:szCs w:val="20"/>
-              </w:rPr>
-            </w:pPr>
-            <w:r>
-              <w:rPr>
-                <w:color w:val="0000FF"/>
-                <w:sz w:val="20"/>
-                <w:szCs w:val="20"/>
-              </w:rPr>
-              <w:t>${field_as_protection_ov_out_rating}</w:t>
+              <w:rPr/>
+            </w:pPr>
+            <w:r>
+              <w:rPr>
+                <w:color w:val="0000FF"/>
+                <w:sz w:val="20"/>
+                <w:szCs w:val="20"/>
+              </w:rPr>
+              <w:t>${field_as_protection_ov_rating}</w:t>
             </w:r>
           </w:p>
         </w:tc>
@@ -3483,18 +3516,15 @@
               <w:bidi w:val="0"/>
               <w:spacing w:lineRule="auto" w:line="259" w:before="0" w:after="160"/>
               <w:jc w:val="left"/>
-              <w:rPr>
-                <w:sz w:val="20"/>
-                <w:szCs w:val="20"/>
-              </w:rPr>
-            </w:pPr>
-            <w:r>
-              <w:rPr>
-                <w:color w:val="0000FF"/>
-                <w:sz w:val="20"/>
-                <w:szCs w:val="20"/>
-              </w:rPr>
-              <w:t>${field_as_protection_ov_text}</w:t>
+              <w:rPr/>
+            </w:pPr>
+            <w:r>
+              <w:rPr>
+                <w:color w:val="0000FF"/>
+                <w:sz w:val="20"/>
+                <w:szCs w:val="20"/>
+              </w:rPr>
+              <w:t>${field_as_protection_ov_out_text}</w:t>
             </w:r>
           </w:p>
         </w:tc>
@@ -3516,18 +3546,15 @@
               <w:bidi w:val="0"/>
               <w:spacing w:lineRule="auto" w:line="259" w:before="0" w:after="160"/>
               <w:jc w:val="left"/>
-              <w:rPr>
-                <w:sz w:val="20"/>
-                <w:szCs w:val="20"/>
-              </w:rPr>
-            </w:pPr>
-            <w:r>
-              <w:rPr>
-                <w:color w:val="0000FF"/>
-                <w:sz w:val="20"/>
-                <w:szCs w:val="20"/>
-              </w:rPr>
-              <w:t>${field_as_protection_ov_rate}</w:t>
+              <w:rPr/>
+            </w:pPr>
+            <w:r>
+              <w:rPr>
+                <w:color w:val="0000FF"/>
+                <w:sz w:val="20"/>
+                <w:szCs w:val="20"/>
+              </w:rPr>
+              <w:t>${field_as_protection_ov_out_rate}</w:t>
             </w:r>
           </w:p>
         </w:tc>
@@ -3719,19 +3746,19 @@
         <w:tblLook w:val="04a0" w:noVBand="1" w:noHBand="0" w:lastColumn="0" w:firstColumn="1" w:lastRow="0" w:firstRow="1"/>
       </w:tblPr>
       <w:tblGrid>
-        <w:gridCol w:w="331"/>
-        <w:gridCol w:w="1721"/>
-        <w:gridCol w:w="8820"/>
-        <w:gridCol w:w="9"/>
-        <w:gridCol w:w="1784"/>
-        <w:gridCol w:w="8"/>
-        <w:gridCol w:w="1297"/>
+        <w:gridCol w:w="325"/>
+        <w:gridCol w:w="1720"/>
+        <w:gridCol w:w="8818"/>
+        <w:gridCol w:w="14"/>
+        <w:gridCol w:w="1777"/>
+        <w:gridCol w:w="11"/>
+        <w:gridCol w:w="1305"/>
       </w:tblGrid>
       <w:tr>
         <w:trPr/>
         <w:tc>
           <w:tcPr>
-            <w:tcW w:w="10881" w:type="dxa"/>
+            <w:tcW w:w="10877" w:type="dxa"/>
             <w:gridSpan w:val="4"/>
             <w:tcBorders>
               <w:top w:val="single" w:sz="6" w:space="0" w:color="000000"/>
@@ -3766,7 +3793,7 @@
         </w:tc>
         <w:tc>
           <w:tcPr>
-            <w:tcW w:w="1792" w:type="dxa"/>
+            <w:tcW w:w="1788" w:type="dxa"/>
             <w:gridSpan w:val="2"/>
             <w:tcBorders>
               <w:top w:val="single" w:sz="6" w:space="0" w:color="000000"/>
@@ -3801,7 +3828,7 @@
         </w:tc>
         <w:tc>
           <w:tcPr>
-            <w:tcW w:w="1297" w:type="dxa"/>
+            <w:tcW w:w="1305" w:type="dxa"/>
             <w:tcBorders>
               <w:top w:val="single" w:sz="6" w:space="0" w:color="000000"/>
               <w:left w:val="single" w:sz="6" w:space="0" w:color="000000"/>
@@ -3838,7 +3865,7 @@
         <w:trPr/>
         <w:tc>
           <w:tcPr>
-            <w:tcW w:w="331" w:type="dxa"/>
+            <w:tcW w:w="325" w:type="dxa"/>
             <w:tcBorders>
               <w:top w:val="single" w:sz="6" w:space="0" w:color="000000"/>
               <w:left w:val="single" w:sz="6" w:space="0" w:color="000000"/>
@@ -3871,7 +3898,7 @@
         </w:tc>
         <w:tc>
           <w:tcPr>
-            <w:tcW w:w="1721" w:type="dxa"/>
+            <w:tcW w:w="1720" w:type="dxa"/>
             <w:tcBorders>
               <w:top w:val="single" w:sz="6" w:space="0" w:color="000000"/>
               <w:left w:val="single" w:sz="6" w:space="0" w:color="000000"/>
@@ -3904,7 +3931,7 @@
         </w:tc>
         <w:tc>
           <w:tcPr>
-            <w:tcW w:w="8820" w:type="dxa"/>
+            <w:tcW w:w="8818" w:type="dxa"/>
             <w:tcBorders>
               <w:top w:val="single" w:sz="6" w:space="0" w:color="000000"/>
               <w:left w:val="single" w:sz="6" w:space="0" w:color="000000"/>
@@ -3937,7 +3964,7 @@
         </w:tc>
         <w:tc>
           <w:tcPr>
-            <w:tcW w:w="1793" w:type="dxa"/>
+            <w:tcW w:w="1791" w:type="dxa"/>
             <w:gridSpan w:val="2"/>
             <w:tcBorders>
               <w:top w:val="single" w:sz="6" w:space="0" w:color="000000"/>
@@ -3972,7 +3999,7 @@
         </w:tc>
         <w:tc>
           <w:tcPr>
-            <w:tcW w:w="1305" w:type="dxa"/>
+            <w:tcW w:w="1316" w:type="dxa"/>
             <w:gridSpan w:val="2"/>
             <w:tcBorders>
               <w:top w:val="single" w:sz="6" w:space="0" w:color="000000"/>
@@ -4007,7 +4034,7 @@
         <w:trPr/>
         <w:tc>
           <w:tcPr>
-            <w:tcW w:w="331" w:type="dxa"/>
+            <w:tcW w:w="325" w:type="dxa"/>
             <w:tcBorders>
               <w:top w:val="single" w:sz="6" w:space="0" w:color="000000"/>
               <w:left w:val="single" w:sz="6" w:space="0" w:color="000000"/>
@@ -4040,7 +4067,7 @@
         </w:tc>
         <w:tc>
           <w:tcPr>
-            <w:tcW w:w="1721" w:type="dxa"/>
+            <w:tcW w:w="1720" w:type="dxa"/>
             <w:tcBorders>
               <w:top w:val="single" w:sz="6" w:space="0" w:color="000000"/>
               <w:left w:val="single" w:sz="6" w:space="0" w:color="000000"/>
@@ -4073,7 +4100,7 @@
         </w:tc>
         <w:tc>
           <w:tcPr>
-            <w:tcW w:w="8820" w:type="dxa"/>
+            <w:tcW w:w="8818" w:type="dxa"/>
             <w:tcBorders>
               <w:top w:val="single" w:sz="6" w:space="0" w:color="000000"/>
               <w:left w:val="single" w:sz="6" w:space="0" w:color="000000"/>
@@ -4126,7 +4153,7 @@
         </w:tc>
         <w:tc>
           <w:tcPr>
-            <w:tcW w:w="1793" w:type="dxa"/>
+            <w:tcW w:w="1791" w:type="dxa"/>
             <w:gridSpan w:val="2"/>
             <w:tcBorders>
               <w:top w:val="single" w:sz="6" w:space="0" w:color="000000"/>
@@ -4158,7 +4185,7 @@
         </w:tc>
         <w:tc>
           <w:tcPr>
-            <w:tcW w:w="1305" w:type="dxa"/>
+            <w:tcW w:w="1316" w:type="dxa"/>
             <w:gridSpan w:val="2"/>
             <w:tcBorders>
               <w:top w:val="single" w:sz="6" w:space="0" w:color="000000"/>
@@ -4816,15 +4843,15 @@
         <w:tblLook w:val="04a0" w:noVBand="1" w:noHBand="0" w:lastColumn="0" w:firstColumn="1" w:lastRow="0" w:firstRow="1"/>
       </w:tblPr>
       <w:tblGrid>
-        <w:gridCol w:w="1878"/>
-        <w:gridCol w:w="10595"/>
-        <w:gridCol w:w="1497"/>
+        <w:gridCol w:w="1873"/>
+        <w:gridCol w:w="10591"/>
+        <w:gridCol w:w="1506"/>
       </w:tblGrid>
       <w:tr>
         <w:trPr/>
         <w:tc>
           <w:tcPr>
-            <w:tcW w:w="1878" w:type="dxa"/>
+            <w:tcW w:w="1873" w:type="dxa"/>
             <w:tcBorders>
               <w:top w:val="single" w:sz="6" w:space="0" w:color="000000"/>
               <w:left w:val="single" w:sz="6" w:space="0" w:color="000000"/>
@@ -4858,7 +4885,7 @@
         </w:tc>
         <w:tc>
           <w:tcPr>
-            <w:tcW w:w="10595" w:type="dxa"/>
+            <w:tcW w:w="10591" w:type="dxa"/>
             <w:tcBorders>
               <w:top w:val="single" w:sz="6" w:space="0" w:color="000000"/>
               <w:left w:val="single" w:sz="6" w:space="0" w:color="000000"/>
@@ -4892,7 +4919,7 @@
         </w:tc>
         <w:tc>
           <w:tcPr>
-            <w:tcW w:w="1497" w:type="dxa"/>
+            <w:tcW w:w="1506" w:type="dxa"/>
             <w:tcBorders>
               <w:top w:val="single" w:sz="6" w:space="0" w:color="000000"/>
               <w:left w:val="single" w:sz="6" w:space="0" w:color="000000"/>
@@ -4929,7 +4956,7 @@
         <w:trPr/>
         <w:tc>
           <w:tcPr>
-            <w:tcW w:w="1878" w:type="dxa"/>
+            <w:tcW w:w="1873" w:type="dxa"/>
             <w:tcBorders>
               <w:top w:val="single" w:sz="6" w:space="0" w:color="000000"/>
               <w:left w:val="single" w:sz="6" w:space="0" w:color="000000"/>
@@ -4960,7 +4987,7 @@
         </w:tc>
         <w:tc>
           <w:tcPr>
-            <w:tcW w:w="10595" w:type="dxa"/>
+            <w:tcW w:w="10591" w:type="dxa"/>
             <w:tcBorders>
               <w:top w:val="single" w:sz="6" w:space="0" w:color="000000"/>
               <w:left w:val="single" w:sz="6" w:space="0" w:color="000000"/>
@@ -4993,7 +5020,7 @@
         </w:tc>
         <w:tc>
           <w:tcPr>
-            <w:tcW w:w="1497" w:type="dxa"/>
+            <w:tcW w:w="1506" w:type="dxa"/>
             <w:tcBorders>
               <w:top w:val="single" w:sz="6" w:space="0" w:color="000000"/>
               <w:left w:val="single" w:sz="6" w:space="0" w:color="000000"/>
@@ -5029,7 +5056,7 @@
         <w:trPr/>
         <w:tc>
           <w:tcPr>
-            <w:tcW w:w="1878" w:type="dxa"/>
+            <w:tcW w:w="1873" w:type="dxa"/>
             <w:tcBorders>
               <w:top w:val="single" w:sz="6" w:space="0" w:color="000000"/>
               <w:left w:val="single" w:sz="6" w:space="0" w:color="000000"/>
@@ -5061,7 +5088,7 @@
         </w:tc>
         <w:tc>
           <w:tcPr>
-            <w:tcW w:w="10595" w:type="dxa"/>
+            <w:tcW w:w="10591" w:type="dxa"/>
             <w:tcBorders>
               <w:top w:val="single" w:sz="6" w:space="0" w:color="000000"/>
               <w:left w:val="single" w:sz="6" w:space="0" w:color="000000"/>
@@ -5094,7 +5121,7 @@
         </w:tc>
         <w:tc>
           <w:tcPr>
-            <w:tcW w:w="1497" w:type="dxa"/>
+            <w:tcW w:w="1506" w:type="dxa"/>
             <w:tcBorders>
               <w:top w:val="single" w:sz="6" w:space="0" w:color="000000"/>
               <w:left w:val="single" w:sz="6" w:space="0" w:color="000000"/>
@@ -5130,7 +5157,7 @@
         <w:trPr/>
         <w:tc>
           <w:tcPr>
-            <w:tcW w:w="1878" w:type="dxa"/>
+            <w:tcW w:w="1873" w:type="dxa"/>
             <w:tcBorders>
               <w:top w:val="single" w:sz="6" w:space="0" w:color="000000"/>
               <w:left w:val="single" w:sz="6" w:space="0" w:color="000000"/>
@@ -5162,67 +5189,64 @@
         </w:tc>
         <w:tc>
           <w:tcPr>
-            <w:tcW w:w="10595" w:type="dxa"/>
-            <w:tcBorders>
-              <w:top w:val="single" w:sz="6" w:space="0" w:color="000000"/>
-              <w:left w:val="single" w:sz="6" w:space="0" w:color="000000"/>
-              <w:bottom w:val="single" w:sz="6" w:space="0" w:color="000000"/>
-              <w:right w:val="single" w:sz="6" w:space="0" w:color="000000"/>
-            </w:tcBorders>
-            <w:shd w:fill="auto" w:val="clear"/>
-          </w:tcPr>
-          <w:p>
-            <w:pPr>
-              <w:pStyle w:val="Normal"/>
-              <w:widowControl/>
-              <w:bidi w:val="0"/>
-              <w:spacing w:lineRule="auto" w:line="259" w:before="0" w:after="160"/>
-              <w:jc w:val="left"/>
-              <w:rPr>
-                <w:sz w:val="20"/>
-                <w:szCs w:val="20"/>
-              </w:rPr>
-            </w:pPr>
-            <w:r>
-              <w:rPr>
-                <w:color w:val="0000FF"/>
-                <w:sz w:val="20"/>
-                <w:szCs w:val="20"/>
-              </w:rPr>
-              <w:t>${field_as_protection_ov_text}</w:t>
-            </w:r>
-          </w:p>
-        </w:tc>
-        <w:tc>
-          <w:tcPr>
-            <w:tcW w:w="1497" w:type="dxa"/>
-            <w:tcBorders>
-              <w:top w:val="single" w:sz="6" w:space="0" w:color="000000"/>
-              <w:left w:val="single" w:sz="6" w:space="0" w:color="000000"/>
-              <w:bottom w:val="single" w:sz="6" w:space="0" w:color="000000"/>
-              <w:right w:val="single" w:sz="6" w:space="0" w:color="000000"/>
-            </w:tcBorders>
-            <w:shd w:fill="auto" w:val="clear"/>
-          </w:tcPr>
-          <w:p>
-            <w:pPr>
-              <w:pStyle w:val="Normal"/>
-              <w:widowControl/>
-              <w:bidi w:val="0"/>
-              <w:spacing w:lineRule="auto" w:line="259" w:before="0" w:after="160"/>
-              <w:jc w:val="left"/>
-              <w:rPr>
-                <w:sz w:val="20"/>
-                <w:szCs w:val="20"/>
-              </w:rPr>
-            </w:pPr>
-            <w:r>
-              <w:rPr>
-                <w:color w:val="0000FF"/>
-                <w:sz w:val="20"/>
-                <w:szCs w:val="20"/>
-              </w:rPr>
-              <w:t>${field_as_protection_ov_rate}</w:t>
+            <w:tcW w:w="10591" w:type="dxa"/>
+            <w:tcBorders>
+              <w:top w:val="single" w:sz="6" w:space="0" w:color="000000"/>
+              <w:left w:val="single" w:sz="6" w:space="0" w:color="000000"/>
+              <w:bottom w:val="single" w:sz="6" w:space="0" w:color="000000"/>
+              <w:right w:val="single" w:sz="6" w:space="0" w:color="000000"/>
+            </w:tcBorders>
+            <w:shd w:fill="auto" w:val="clear"/>
+          </w:tcPr>
+          <w:p>
+            <w:pPr>
+              <w:pStyle w:val="Normal"/>
+              <w:widowControl/>
+              <w:bidi w:val="0"/>
+              <w:spacing w:lineRule="auto" w:line="259" w:before="0" w:after="160"/>
+              <w:jc w:val="left"/>
+              <w:rPr/>
+            </w:pPr>
+            <w:r>
+              <w:rPr>
+                <w:color w:val="0000FF"/>
+                <w:sz w:val="20"/>
+                <w:szCs w:val="20"/>
+              </w:rPr>
+              <w:t>${field_as_protection_ov_out_text}</w:t>
+            </w:r>
+          </w:p>
+        </w:tc>
+        <w:tc>
+          <w:tcPr>
+            <w:tcW w:w="1506" w:type="dxa"/>
+            <w:tcBorders>
+              <w:top w:val="single" w:sz="6" w:space="0" w:color="000000"/>
+              <w:left w:val="single" w:sz="6" w:space="0" w:color="000000"/>
+              <w:bottom w:val="single" w:sz="6" w:space="0" w:color="000000"/>
+              <w:right w:val="single" w:sz="6" w:space="0" w:color="000000"/>
+            </w:tcBorders>
+            <w:shd w:fill="auto" w:val="clear"/>
+          </w:tcPr>
+          <w:p>
+            <w:pPr>
+              <w:pStyle w:val="Normal"/>
+              <w:widowControl/>
+              <w:bidi w:val="0"/>
+              <w:spacing w:lineRule="auto" w:line="259" w:before="0" w:after="160"/>
+              <w:jc w:val="left"/>
+              <w:rPr>
+                <w:sz w:val="20"/>
+                <w:szCs w:val="20"/>
+              </w:rPr>
+            </w:pPr>
+            <w:r>
+              <w:rPr>
+                <w:color w:val="0000FF"/>
+                <w:sz w:val="20"/>
+                <w:szCs w:val="20"/>
+              </w:rPr>
+              <w:t>${field_as_protection_ov_out_rate}</w:t>
             </w:r>
           </w:p>
         </w:tc>
@@ -5231,7 +5255,7 @@
         <w:trPr/>
         <w:tc>
           <w:tcPr>
-            <w:tcW w:w="1878" w:type="dxa"/>
+            <w:tcW w:w="1873" w:type="dxa"/>
             <w:tcBorders>
               <w:top w:val="single" w:sz="6" w:space="0" w:color="000000"/>
               <w:left w:val="single" w:sz="6" w:space="0" w:color="000000"/>
@@ -5264,7 +5288,7 @@
         </w:tc>
         <w:tc>
           <w:tcPr>
-            <w:tcW w:w="10595" w:type="dxa"/>
+            <w:tcW w:w="10591" w:type="dxa"/>
             <w:tcBorders>
               <w:top w:val="single" w:sz="6" w:space="0" w:color="000000"/>
               <w:left w:val="single" w:sz="6" w:space="0" w:color="000000"/>
@@ -5298,7 +5322,7 @@
         </w:tc>
         <w:tc>
           <w:tcPr>
-            <w:tcW w:w="1497" w:type="dxa"/>
+            <w:tcW w:w="1506" w:type="dxa"/>
             <w:tcBorders>
               <w:top w:val="single" w:sz="6" w:space="0" w:color="000000"/>
               <w:left w:val="single" w:sz="6" w:space="0" w:color="000000"/>
@@ -5434,24 +5458,24 @@
         <w:tblLook w:val="04a0" w:noVBand="1" w:noHBand="0" w:lastColumn="0" w:firstColumn="1" w:lastRow="0" w:firstRow="1"/>
       </w:tblPr>
       <w:tblGrid>
-        <w:gridCol w:w="330"/>
+        <w:gridCol w:w="328"/>
         <w:gridCol w:w="1444"/>
-        <w:gridCol w:w="1544"/>
+        <w:gridCol w:w="1543"/>
         <w:gridCol w:w="810"/>
-        <w:gridCol w:w="2427"/>
-        <w:gridCol w:w="1169"/>
-        <w:gridCol w:w="1076"/>
-        <w:gridCol w:w="1076"/>
-        <w:gridCol w:w="985"/>
+        <w:gridCol w:w="1634"/>
         <w:gridCol w:w="898"/>
-        <w:gridCol w:w="17"/>
-        <w:gridCol w:w="2187"/>
+        <w:gridCol w:w="898"/>
+        <w:gridCol w:w="810"/>
+        <w:gridCol w:w="899"/>
+        <w:gridCol w:w="898"/>
+        <w:gridCol w:w="7"/>
+        <w:gridCol w:w="3794"/>
       </w:tblGrid>
       <w:tr>
         <w:trPr/>
         <w:tc>
           <w:tcPr>
-            <w:tcW w:w="330" w:type="dxa"/>
+            <w:tcW w:w="328" w:type="dxa"/>
             <w:vMerge w:val="restart"/>
             <w:tcBorders>
               <w:top w:val="single" w:sz="6" w:space="0" w:color="000000"/>
@@ -5521,7 +5545,7 @@
         </w:tc>
         <w:tc>
           <w:tcPr>
-            <w:tcW w:w="1544" w:type="dxa"/>
+            <w:tcW w:w="1543" w:type="dxa"/>
             <w:vMerge w:val="restart"/>
             <w:tcBorders>
               <w:top w:val="single" w:sz="6" w:space="0" w:color="000000"/>
@@ -5591,7 +5615,7 @@
         </w:tc>
         <w:tc>
           <w:tcPr>
-            <w:tcW w:w="2427" w:type="dxa"/>
+            <w:tcW w:w="1634" w:type="dxa"/>
             <w:vMerge w:val="restart"/>
             <w:tcBorders>
               <w:top w:val="single" w:sz="6" w:space="0" w:color="000000"/>
@@ -5626,7 +5650,7 @@
         </w:tc>
         <w:tc>
           <w:tcPr>
-            <w:tcW w:w="5221" w:type="dxa"/>
+            <w:tcW w:w="4410" w:type="dxa"/>
             <w:gridSpan w:val="6"/>
             <w:tcBorders>
               <w:top w:val="single" w:sz="6" w:space="0" w:color="000000"/>
@@ -5661,7 +5685,7 @@
         </w:tc>
         <w:tc>
           <w:tcPr>
-            <w:tcW w:w="2187" w:type="dxa"/>
+            <w:tcW w:w="3794" w:type="dxa"/>
             <w:tcBorders>
               <w:top w:val="single" w:sz="6" w:space="0" w:color="000000"/>
               <w:left w:val="single" w:sz="6" w:space="0" w:color="000000"/>
@@ -5698,7 +5722,7 @@
         <w:trPr/>
         <w:tc>
           <w:tcPr>
-            <w:tcW w:w="330" w:type="dxa"/>
+            <w:tcW w:w="328" w:type="dxa"/>
             <w:vMerge w:val="continue"/>
             <w:tcBorders>
               <w:top w:val="single" w:sz="6" w:space="0" w:color="000000"/>
@@ -5762,7 +5786,7 @@
         </w:tc>
         <w:tc>
           <w:tcPr>
-            <w:tcW w:w="1544" w:type="dxa"/>
+            <w:tcW w:w="1543" w:type="dxa"/>
             <w:vMerge w:val="continue"/>
             <w:tcBorders>
               <w:top w:val="single" w:sz="6" w:space="0" w:color="000000"/>
@@ -5826,7 +5850,7 @@
         </w:tc>
         <w:tc>
           <w:tcPr>
-            <w:tcW w:w="2427" w:type="dxa"/>
+            <w:tcW w:w="1634" w:type="dxa"/>
             <w:vMerge w:val="continue"/>
             <w:tcBorders>
               <w:top w:val="single" w:sz="6" w:space="0" w:color="000000"/>
@@ -5858,7 +5882,7 @@
         </w:tc>
         <w:tc>
           <w:tcPr>
-            <w:tcW w:w="1169" w:type="dxa"/>
+            <w:tcW w:w="898" w:type="dxa"/>
             <w:tcBorders>
               <w:top w:val="single" w:sz="6" w:space="0" w:color="000000"/>
               <w:left w:val="single" w:sz="6" w:space="0" w:color="000000"/>
@@ -5891,7 +5915,7 @@
         </w:tc>
         <w:tc>
           <w:tcPr>
-            <w:tcW w:w="1076" w:type="dxa"/>
+            <w:tcW w:w="898" w:type="dxa"/>
             <w:tcBorders>
               <w:top w:val="single" w:sz="6" w:space="0" w:color="000000"/>
               <w:left w:val="single" w:sz="6" w:space="0" w:color="000000"/>
@@ -5924,7 +5948,7 @@
         </w:tc>
         <w:tc>
           <w:tcPr>
-            <w:tcW w:w="1076" w:type="dxa"/>
+            <w:tcW w:w="810" w:type="dxa"/>
             <w:tcBorders>
               <w:top w:val="single" w:sz="6" w:space="0" w:color="000000"/>
               <w:left w:val="single" w:sz="6" w:space="0" w:color="000000"/>
@@ -5957,7 +5981,7 @@
         </w:tc>
         <w:tc>
           <w:tcPr>
-            <w:tcW w:w="985" w:type="dxa"/>
+            <w:tcW w:w="899" w:type="dxa"/>
             <w:tcBorders>
               <w:top w:val="single" w:sz="6" w:space="0" w:color="000000"/>
               <w:left w:val="single" w:sz="6" w:space="0" w:color="000000"/>
@@ -6023,7 +6047,7 @@
         </w:tc>
         <w:tc>
           <w:tcPr>
-            <w:tcW w:w="2204" w:type="dxa"/>
+            <w:tcW w:w="3801" w:type="dxa"/>
             <w:gridSpan w:val="2"/>
             <w:tcBorders>
               <w:top w:val="single" w:sz="6" w:space="0" w:color="000000"/>
@@ -6032,6 +6056,7 @@
               <w:right w:val="single" w:sz="6" w:space="0" w:color="000000"/>
             </w:tcBorders>
             <w:shd w:fill="auto" w:val="clear"/>
+            <w:vAlign w:val="center"/>
           </w:tcPr>
           <w:p>
             <w:pPr>
@@ -6058,7 +6083,7 @@
         <w:trPr/>
         <w:tc>
           <w:tcPr>
-            <w:tcW w:w="330" w:type="dxa"/>
+            <w:tcW w:w="328" w:type="dxa"/>
             <w:tcBorders>
               <w:top w:val="single" w:sz="6" w:space="0" w:color="000000"/>
               <w:left w:val="single" w:sz="6" w:space="0" w:color="000000"/>
@@ -6142,7 +6167,7 @@
         </w:tc>
         <w:tc>
           <w:tcPr>
-            <w:tcW w:w="1544" w:type="dxa"/>
+            <w:tcW w:w="1543" w:type="dxa"/>
             <w:tcBorders>
               <w:top w:val="single" w:sz="6" w:space="0" w:color="000000"/>
               <w:left w:val="single" w:sz="6" w:space="0" w:color="000000"/>
@@ -6208,7 +6233,7 @@
         </w:tc>
         <w:tc>
           <w:tcPr>
-            <w:tcW w:w="2427" w:type="dxa"/>
+            <w:tcW w:w="1634" w:type="dxa"/>
             <w:tcBorders>
               <w:top w:val="single" w:sz="6" w:space="0" w:color="000000"/>
               <w:left w:val="single" w:sz="6" w:space="0" w:color="000000"/>
@@ -6241,7 +6266,7 @@
         </w:tc>
         <w:tc>
           <w:tcPr>
-            <w:tcW w:w="1169" w:type="dxa"/>
+            <w:tcW w:w="898" w:type="dxa"/>
             <w:tcBorders>
               <w:top w:val="single" w:sz="6" w:space="0" w:color="000000"/>
               <w:left w:val="single" w:sz="6" w:space="0" w:color="000000"/>
@@ -6274,7 +6299,7 @@
         </w:tc>
         <w:tc>
           <w:tcPr>
-            <w:tcW w:w="1076" w:type="dxa"/>
+            <w:tcW w:w="898" w:type="dxa"/>
             <w:tcBorders>
               <w:top w:val="single" w:sz="6" w:space="0" w:color="000000"/>
               <w:left w:val="single" w:sz="6" w:space="0" w:color="000000"/>
@@ -6307,7 +6332,7 @@
         </w:tc>
         <w:tc>
           <w:tcPr>
-            <w:tcW w:w="1076" w:type="dxa"/>
+            <w:tcW w:w="810" w:type="dxa"/>
             <w:tcBorders>
               <w:top w:val="single" w:sz="6" w:space="0" w:color="000000"/>
               <w:left w:val="single" w:sz="6" w:space="0" w:color="000000"/>
@@ -6340,7 +6365,7 @@
         </w:tc>
         <w:tc>
           <w:tcPr>
-            <w:tcW w:w="985" w:type="dxa"/>
+            <w:tcW w:w="899" w:type="dxa"/>
             <w:tcBorders>
               <w:top w:val="single" w:sz="6" w:space="0" w:color="000000"/>
               <w:left w:val="single" w:sz="6" w:space="0" w:color="000000"/>
@@ -6406,7 +6431,7 @@
         </w:tc>
         <w:tc>
           <w:tcPr>
-            <w:tcW w:w="2204" w:type="dxa"/>
+            <w:tcW w:w="3801" w:type="dxa"/>
             <w:gridSpan w:val="2"/>
             <w:tcBorders>
               <w:top w:val="single" w:sz="6" w:space="0" w:color="000000"/>
@@ -6430,6 +6455,7 @@
             </w:pPr>
             <w:r>
               <w:rPr>
+                <w:color w:val="0000FF"/>
                 <w:sz w:val="20"/>
                 <w:szCs w:val="20"/>
               </w:rPr>
@@ -6658,8 +6684,8 @@
       <w:tblGrid>
         <w:gridCol w:w="331"/>
         <w:gridCol w:w="3762"/>
-        <w:gridCol w:w="8204"/>
-        <w:gridCol w:w="1672"/>
+        <w:gridCol w:w="8203"/>
+        <w:gridCol w:w="1673"/>
       </w:tblGrid>
       <w:tr>
         <w:trPr/>
@@ -6733,7 +6759,7 @@
         </w:tc>
         <w:tc>
           <w:tcPr>
-            <w:tcW w:w="8204" w:type="dxa"/>
+            <w:tcW w:w="8203" w:type="dxa"/>
             <w:tcBorders>
               <w:top w:val="single" w:sz="6" w:space="0" w:color="000000"/>
               <w:left w:val="single" w:sz="6" w:space="0" w:color="000000"/>
@@ -6767,7 +6793,7 @@
         </w:tc>
         <w:tc>
           <w:tcPr>
-            <w:tcW w:w="1672" w:type="dxa"/>
+            <w:tcW w:w="1673" w:type="dxa"/>
             <w:tcBorders>
               <w:top w:val="single" w:sz="6" w:space="0" w:color="000000"/>
               <w:left w:val="single" w:sz="6" w:space="0" w:color="000000"/>
@@ -6870,7 +6896,7 @@
         </w:tc>
         <w:tc>
           <w:tcPr>
-            <w:tcW w:w="8204" w:type="dxa"/>
+            <w:tcW w:w="8203" w:type="dxa"/>
             <w:tcBorders>
               <w:top w:val="single" w:sz="6" w:space="0" w:color="000000"/>
               <w:left w:val="single" w:sz="6" w:space="0" w:color="000000"/>
@@ -6903,7 +6929,7 @@
         </w:tc>
         <w:tc>
           <w:tcPr>
-            <w:tcW w:w="1672" w:type="dxa"/>
+            <w:tcW w:w="1673" w:type="dxa"/>
             <w:tcBorders>
               <w:top w:val="single" w:sz="6" w:space="0" w:color="000000"/>
               <w:left w:val="single" w:sz="6" w:space="0" w:color="000000"/>

--- a/docroot/modules/iucn/iucn_assessment/data/export/assessment_export_tpl_2020.docx
+++ b/docroot/modules/iucn/iucn_assessment/data/export/assessment_export_tpl_2020.docx
@@ -690,15 +690,15 @@
         <w:tblLook w:val="04a0" w:noVBand="1" w:noHBand="0" w:lastColumn="0" w:firstColumn="1" w:lastRow="0" w:firstRow="1"/>
       </w:tblPr>
       <w:tblGrid>
-        <w:gridCol w:w="325"/>
+        <w:gridCol w:w="324"/>
         <w:gridCol w:w="2618"/>
-        <w:gridCol w:w="11027"/>
+        <w:gridCol w:w="11028"/>
       </w:tblGrid>
       <w:tr>
         <w:trPr/>
         <w:tc>
           <w:tcPr>
-            <w:tcW w:w="325" w:type="dxa"/>
+            <w:tcW w:w="324" w:type="dxa"/>
             <w:tcBorders>
               <w:top w:val="single" w:sz="6" w:space="0" w:color="000000"/>
               <w:left w:val="single" w:sz="6" w:space="0" w:color="000000"/>
@@ -766,7 +766,7 @@
         </w:tc>
         <w:tc>
           <w:tcPr>
-            <w:tcW w:w="11027" w:type="dxa"/>
+            <w:tcW w:w="11028" w:type="dxa"/>
             <w:tcBorders>
               <w:top w:val="single" w:sz="6" w:space="0" w:color="000000"/>
               <w:left w:val="single" w:sz="6" w:space="0" w:color="000000"/>
@@ -803,7 +803,7 @@
         <w:trPr/>
         <w:tc>
           <w:tcPr>
-            <w:tcW w:w="325" w:type="dxa"/>
+            <w:tcW w:w="324" w:type="dxa"/>
             <w:tcBorders>
               <w:top w:val="single" w:sz="6" w:space="0" w:color="000000"/>
               <w:left w:val="single" w:sz="6" w:space="0" w:color="000000"/>
@@ -863,7 +863,7 @@
         </w:tc>
         <w:tc>
           <w:tcPr>
-            <w:tcW w:w="11027" w:type="dxa"/>
+            <w:tcW w:w="11028" w:type="dxa"/>
             <w:tcBorders>
               <w:top w:val="single" w:sz="6" w:space="0" w:color="000000"/>
               <w:left w:val="single" w:sz="6" w:space="0" w:color="000000"/>
@@ -1036,9 +1036,9 @@
         <w:gridCol w:w="1460"/>
         <w:gridCol w:w="1619"/>
         <w:gridCol w:w="2604"/>
-        <w:gridCol w:w="1525"/>
+        <w:gridCol w:w="1522"/>
         <w:gridCol w:w="4662"/>
-        <w:gridCol w:w="962"/>
+        <w:gridCol w:w="965"/>
       </w:tblGrid>
       <w:tr>
         <w:trPr/>
@@ -1094,19 +1094,34 @@
               <w:widowControl/>
               <w:bidi w:val="0"/>
               <w:spacing w:lineRule="auto" w:line="259" w:before="0" w:after="160"/>
-              <w:jc w:val="left"/>
-              <w:rPr>
-                <w:sz w:val="20"/>
-                <w:szCs w:val="20"/>
-              </w:rPr>
-            </w:pPr>
-            <w:r>
-              <w:rPr>
+              <w:ind w:left="0" w:right="0" w:hanging="0"/>
+              <w:jc w:val="left"/>
+              <w:rPr>
+                <w:rFonts w:ascii="Segoe UI;Verdana;HelveticaNeue;Helvetica Neue;Helvetica;Arial;freesans;sans-serif" w:hAnsi="Segoe UI;Verdana;HelveticaNeue;Helvetica Neue;Helvetica;Arial;freesans;sans-serif"/>
+                <w:b w:val="false"/>
+                <w:b w:val="false"/>
+                <w:i w:val="false"/>
+                <w:i w:val="false"/>
+                <w:caps w:val="false"/>
+                <w:smallCaps w:val="false"/>
+                <w:color w:val="10101B"/>
+                <w:spacing w:val="0"/>
+                <w:sz w:val="21"/>
+              </w:rPr>
+            </w:pPr>
+            <w:r>
+              <w:rPr>
+                <w:rFonts w:ascii="Segoe UI;Verdana;HelveticaNeue;Helvetica Neue;Helvetica;Arial;freesans;sans-serif" w:hAnsi="Segoe UI;Verdana;HelveticaNeue;Helvetica Neue;Helvetica;Arial;freesans;sans-serif"/>
                 <w:b/>
-                <w:sz w:val="20"/>
-                <w:szCs w:val="20"/>
-              </w:rPr>
-              <w:t>Category</w:t>
+                <w:i w:val="false"/>
+                <w:caps w:val="false"/>
+                <w:smallCaps w:val="false"/>
+                <w:color w:val="10101B"/>
+                <w:spacing w:val="0"/>
+                <w:sz w:val="20"/>
+                <w:szCs w:val="20"/>
+              </w:rPr>
+              <w:t>Subcategory (category)</w:t>
             </w:r>
           </w:p>
         </w:tc>
@@ -1208,7 +1223,7 @@
         </w:tc>
         <w:tc>
           <w:tcPr>
-            <w:tcW w:w="1525" w:type="dxa"/>
+            <w:tcW w:w="1522" w:type="dxa"/>
             <w:tcBorders>
               <w:top w:val="single" w:sz="6" w:space="0" w:color="000000"/>
               <w:left w:val="single" w:sz="6" w:space="0" w:color="000000"/>
@@ -1273,7 +1288,7 @@
         </w:tc>
         <w:tc>
           <w:tcPr>
-            <w:tcW w:w="962" w:type="dxa"/>
+            <w:tcW w:w="965" w:type="dxa"/>
             <w:tcBorders>
               <w:top w:val="single" w:sz="6" w:space="0" w:color="000000"/>
               <w:left w:val="single" w:sz="6" w:space="0" w:color="000000"/>
@@ -1538,7 +1553,7 @@
         </w:tc>
         <w:tc>
           <w:tcPr>
-            <w:tcW w:w="1525" w:type="dxa"/>
+            <w:tcW w:w="1522" w:type="dxa"/>
             <w:tcBorders>
               <w:top w:val="single" w:sz="6" w:space="0" w:color="000000"/>
               <w:left w:val="single" w:sz="6" w:space="0" w:color="000000"/>
@@ -1559,23 +1574,7 @@
                 <w:sz w:val="20"/>
                 <w:szCs w:val="20"/>
               </w:rPr>
-              <w:t>${field_as_threats_current.</w:t>
-            </w:r>
-            <w:r>
-              <w:rPr>
-                <w:color w:val="0000FF"/>
-                <w:sz w:val="20"/>
-                <w:szCs w:val="20"/>
-              </w:rPr>
-              <w:t>group_other_information</w:t>
-            </w:r>
-            <w:r>
-              <w:rPr>
-                <w:color w:val="0000FF"/>
-                <w:sz w:val="20"/>
-                <w:szCs w:val="20"/>
-              </w:rPr>
-              <w:t>}</w:t>
+              <w:t>${field_as_threats_current.group_other_information}</w:t>
             </w:r>
             <w:bookmarkStart w:id="9" w:name="__DdeLink__641_3688537078"/>
             <w:r>
@@ -1631,7 +1630,7 @@
         </w:tc>
         <w:tc>
           <w:tcPr>
-            <w:tcW w:w="962" w:type="dxa"/>
+            <w:tcW w:w="965" w:type="dxa"/>
             <w:tcBorders>
               <w:top w:val="single" w:sz="6" w:space="0" w:color="000000"/>
               <w:left w:val="single" w:sz="6" w:space="0" w:color="000000"/>
@@ -1700,19 +1699,19 @@
         <w:tblLook w:val="04a0" w:noVBand="1" w:noHBand="0" w:lastColumn="0" w:firstColumn="1" w:lastRow="0" w:firstRow="1"/>
       </w:tblPr>
       <w:tblGrid>
-        <w:gridCol w:w="1139"/>
+        <w:gridCol w:w="1137"/>
         <w:gridCol w:w="1453"/>
         <w:gridCol w:w="1619"/>
-        <w:gridCol w:w="2606"/>
-        <w:gridCol w:w="1521"/>
-        <w:gridCol w:w="4668"/>
-        <w:gridCol w:w="963"/>
+        <w:gridCol w:w="2604"/>
+        <w:gridCol w:w="1520"/>
+        <w:gridCol w:w="4667"/>
+        <w:gridCol w:w="969"/>
       </w:tblGrid>
       <w:tr>
         <w:trPr/>
         <w:tc>
           <w:tcPr>
-            <w:tcW w:w="1139" w:type="dxa"/>
+            <w:tcW w:w="1137" w:type="dxa"/>
             <w:tcBorders>
               <w:top w:val="single" w:sz="6" w:space="0" w:color="000000"/>
               <w:left w:val="single" w:sz="6" w:space="0" w:color="000000"/>
@@ -1762,19 +1761,28 @@
               <w:widowControl/>
               <w:bidi w:val="0"/>
               <w:spacing w:lineRule="auto" w:line="259" w:before="0" w:after="160"/>
-              <w:jc w:val="left"/>
-              <w:rPr>
-                <w:sz w:val="20"/>
-                <w:szCs w:val="20"/>
-              </w:rPr>
-            </w:pPr>
-            <w:r>
+              <w:ind w:left="0" w:right="0" w:hanging="0"/>
+              <w:jc w:val="left"/>
               <w:rPr>
                 <w:b/>
-                <w:sz w:val="20"/>
-                <w:szCs w:val="20"/>
-              </w:rPr>
-              <w:t>Category</w:t>
+                <w:b/>
+                <w:sz w:val="20"/>
+                <w:szCs w:val="20"/>
+              </w:rPr>
+            </w:pPr>
+            <w:r>
+              <w:rPr>
+                <w:rFonts w:ascii="Segoe UI;Verdana;HelveticaNeue;Helvetica Neue;Helvetica;Arial;freesans;sans-serif" w:hAnsi="Segoe UI;Verdana;HelveticaNeue;Helvetica Neue;Helvetica;Arial;freesans;sans-serif"/>
+                <w:b/>
+                <w:i w:val="false"/>
+                <w:caps w:val="false"/>
+                <w:smallCaps w:val="false"/>
+                <w:color w:val="10101B"/>
+                <w:spacing w:val="0"/>
+                <w:sz w:val="20"/>
+                <w:szCs w:val="20"/>
+              </w:rPr>
+              <w:t>Subcategory (category)</w:t>
             </w:r>
           </w:p>
         </w:tc>
@@ -1814,7 +1822,7 @@
         </w:tc>
         <w:tc>
           <w:tcPr>
-            <w:tcW w:w="2606" w:type="dxa"/>
+            <w:tcW w:w="2604" w:type="dxa"/>
             <w:tcBorders>
               <w:top w:val="single" w:sz="6" w:space="0" w:color="000000"/>
               <w:left w:val="single" w:sz="6" w:space="0" w:color="000000"/>
@@ -1876,7 +1884,7 @@
         </w:tc>
         <w:tc>
           <w:tcPr>
-            <w:tcW w:w="1521" w:type="dxa"/>
+            <w:tcW w:w="1520" w:type="dxa"/>
             <w:tcBorders>
               <w:top w:val="single" w:sz="6" w:space="0" w:color="000000"/>
               <w:left w:val="single" w:sz="6" w:space="0" w:color="000000"/>
@@ -1907,7 +1915,7 @@
         </w:tc>
         <w:tc>
           <w:tcPr>
-            <w:tcW w:w="4668" w:type="dxa"/>
+            <w:tcW w:w="4667" w:type="dxa"/>
             <w:tcBorders>
               <w:top w:val="single" w:sz="6" w:space="0" w:color="000000"/>
               <w:left w:val="single" w:sz="6" w:space="0" w:color="000000"/>
@@ -1941,7 +1949,7 @@
         </w:tc>
         <w:tc>
           <w:tcPr>
-            <w:tcW w:w="963" w:type="dxa"/>
+            <w:tcW w:w="969" w:type="dxa"/>
             <w:tcBorders>
               <w:top w:val="single" w:sz="6" w:space="0" w:color="000000"/>
               <w:left w:val="single" w:sz="6" w:space="0" w:color="000000"/>
@@ -1986,7 +1994,7 @@
         <w:trPr/>
         <w:tc>
           <w:tcPr>
-            <w:tcW w:w="1139" w:type="dxa"/>
+            <w:tcW w:w="1137" w:type="dxa"/>
             <w:tcBorders>
               <w:top w:val="single" w:sz="6" w:space="0" w:color="000000"/>
               <w:left w:val="single" w:sz="6" w:space="0" w:color="000000"/>
@@ -2126,7 +2134,7 @@
         </w:tc>
         <w:tc>
           <w:tcPr>
-            <w:tcW w:w="2606" w:type="dxa"/>
+            <w:tcW w:w="2604" w:type="dxa"/>
             <w:tcBorders>
               <w:top w:val="single" w:sz="6" w:space="0" w:color="000000"/>
               <w:left w:val="single" w:sz="6" w:space="0" w:color="000000"/>
@@ -2168,7 +2176,7 @@
         </w:tc>
         <w:tc>
           <w:tcPr>
-            <w:tcW w:w="1521" w:type="dxa"/>
+            <w:tcW w:w="1520" w:type="dxa"/>
             <w:tcBorders>
               <w:top w:val="single" w:sz="6" w:space="0" w:color="000000"/>
               <w:left w:val="single" w:sz="6" w:space="0" w:color="000000"/>
@@ -2198,23 +2206,7 @@
                 <w:sz w:val="20"/>
                 <w:szCs w:val="20"/>
               </w:rPr>
-              <w:t>{field_as_threats_potential.</w:t>
-            </w:r>
-            <w:r>
-              <w:rPr>
-                <w:color w:val="0000FF"/>
-                <w:sz w:val="20"/>
-                <w:szCs w:val="20"/>
-              </w:rPr>
-              <w:t>group_other_information</w:t>
-            </w:r>
-            <w:r>
-              <w:rPr>
-                <w:color w:val="0000FF"/>
-                <w:sz w:val="20"/>
-                <w:szCs w:val="20"/>
-              </w:rPr>
-              <w:t>}</w:t>
+              <w:t>{field_as_threats_potential.group_other_information}</w:t>
             </w:r>
             <w:bookmarkEnd w:id="12"/>
             <w:r>
@@ -2229,7 +2221,7 @@
         </w:tc>
         <w:tc>
           <w:tcPr>
-            <w:tcW w:w="4668" w:type="dxa"/>
+            <w:tcW w:w="4667" w:type="dxa"/>
             <w:tcBorders>
               <w:top w:val="single" w:sz="6" w:space="0" w:color="000000"/>
               <w:left w:val="single" w:sz="6" w:space="0" w:color="000000"/>
@@ -2259,7 +2251,7 @@
         </w:tc>
         <w:tc>
           <w:tcPr>
-            <w:tcW w:w="963" w:type="dxa"/>
+            <w:tcW w:w="969" w:type="dxa"/>
             <w:tcBorders>
               <w:top w:val="single" w:sz="6" w:space="0" w:color="000000"/>
               <w:left w:val="single" w:sz="6" w:space="0" w:color="000000"/>
@@ -2364,15 +2356,15 @@
         <w:tblLook w:val="04a0" w:noVBand="1" w:noHBand="0" w:lastColumn="0" w:firstColumn="1" w:lastRow="0" w:firstRow="1"/>
       </w:tblPr>
       <w:tblGrid>
-        <w:gridCol w:w="1873"/>
+        <w:gridCol w:w="1870"/>
         <w:gridCol w:w="10352"/>
-        <w:gridCol w:w="1745"/>
+        <w:gridCol w:w="1748"/>
       </w:tblGrid>
       <w:tr>
         <w:trPr/>
         <w:tc>
           <w:tcPr>
-            <w:tcW w:w="1873" w:type="dxa"/>
+            <w:tcW w:w="1870" w:type="dxa"/>
             <w:tcBorders>
               <w:top w:val="single" w:sz="6" w:space="0" w:color="000000"/>
               <w:left w:val="single" w:sz="6" w:space="0" w:color="000000"/>
@@ -2440,7 +2432,7 @@
         </w:tc>
         <w:tc>
           <w:tcPr>
-            <w:tcW w:w="1745" w:type="dxa"/>
+            <w:tcW w:w="1748" w:type="dxa"/>
             <w:tcBorders>
               <w:top w:val="single" w:sz="6" w:space="0" w:color="000000"/>
               <w:left w:val="single" w:sz="6" w:space="0" w:color="000000"/>
@@ -2485,7 +2477,7 @@
         <w:trPr/>
         <w:tc>
           <w:tcPr>
-            <w:tcW w:w="1873" w:type="dxa"/>
+            <w:tcW w:w="1870" w:type="dxa"/>
             <w:tcBorders>
               <w:top w:val="single" w:sz="6" w:space="0" w:color="000000"/>
               <w:left w:val="single" w:sz="6" w:space="0" w:color="000000"/>
@@ -2550,7 +2542,7 @@
         </w:tc>
         <w:tc>
           <w:tcPr>
-            <w:tcW w:w="1745" w:type="dxa"/>
+            <w:tcW w:w="1748" w:type="dxa"/>
             <w:tcBorders>
               <w:top w:val="single" w:sz="6" w:space="0" w:color="000000"/>
               <w:left w:val="single" w:sz="6" w:space="0" w:color="000000"/>
@@ -2586,7 +2578,7 @@
         <w:trPr/>
         <w:tc>
           <w:tcPr>
-            <w:tcW w:w="1873" w:type="dxa"/>
+            <w:tcW w:w="1870" w:type="dxa"/>
             <w:tcBorders>
               <w:top w:val="single" w:sz="6" w:space="0" w:color="000000"/>
               <w:left w:val="single" w:sz="6" w:space="0" w:color="000000"/>
@@ -2651,7 +2643,7 @@
         </w:tc>
         <w:tc>
           <w:tcPr>
-            <w:tcW w:w="1745" w:type="dxa"/>
+            <w:tcW w:w="1748" w:type="dxa"/>
             <w:tcBorders>
               <w:top w:val="single" w:sz="6" w:space="0" w:color="000000"/>
               <w:left w:val="single" w:sz="6" w:space="0" w:color="000000"/>
@@ -2687,7 +2679,7 @@
         <w:trPr/>
         <w:tc>
           <w:tcPr>
-            <w:tcW w:w="1873" w:type="dxa"/>
+            <w:tcW w:w="1870" w:type="dxa"/>
             <w:tcBorders>
               <w:top w:val="single" w:sz="6" w:space="0" w:color="000000"/>
               <w:left w:val="single" w:sz="6" w:space="0" w:color="000000"/>
@@ -2752,7 +2744,7 @@
         </w:tc>
         <w:tc>
           <w:tcPr>
-            <w:tcW w:w="1745" w:type="dxa"/>
+            <w:tcW w:w="1748" w:type="dxa"/>
             <w:tcBorders>
               <w:top w:val="single" w:sz="6" w:space="0" w:color="000000"/>
               <w:left w:val="single" w:sz="6" w:space="0" w:color="000000"/>
@@ -3429,7 +3421,7 @@
                 <w:sz w:val="20"/>
                 <w:szCs w:val="20"/>
               </w:rPr>
-              <w:t>${field_as_protection_ov_text}</w:t>
+              <w:t>${field_as_protection_ov_out_text}</w:t>
             </w:r>
           </w:p>
         </w:tc>
@@ -3459,7 +3451,7 @@
                 <w:sz w:val="20"/>
                 <w:szCs w:val="20"/>
               </w:rPr>
-              <w:t>${field_as_protection_ov_rating}</w:t>
+              <w:t>${field_as_protection_ov_out_rate}</w:t>
             </w:r>
           </w:p>
         </w:tc>
@@ -3524,7 +3516,7 @@
                 <w:sz w:val="20"/>
                 <w:szCs w:val="20"/>
               </w:rPr>
-              <w:t>${field_as_protection_ov_out_text}</w:t>
+              <w:t>${field_as_protection_ov_text}</w:t>
             </w:r>
           </w:p>
         </w:tc>
@@ -3554,7 +3546,7 @@
                 <w:sz w:val="20"/>
                 <w:szCs w:val="20"/>
               </w:rPr>
-              <w:t>${field_as_protection_ov_out_rate}</w:t>
+              <w:t>${field_as_protection_ov_rating}</w:t>
             </w:r>
           </w:p>
         </w:tc>
@@ -3746,13 +3738,13 @@
         <w:tblLook w:val="04a0" w:noVBand="1" w:noHBand="0" w:lastColumn="0" w:firstColumn="1" w:lastRow="0" w:firstRow="1"/>
       </w:tblPr>
       <w:tblGrid>
-        <w:gridCol w:w="325"/>
-        <w:gridCol w:w="1720"/>
+        <w:gridCol w:w="324"/>
+        <w:gridCol w:w="1718"/>
         <w:gridCol w:w="8818"/>
-        <w:gridCol w:w="14"/>
-        <w:gridCol w:w="1777"/>
+        <w:gridCol w:w="17"/>
+        <w:gridCol w:w="1774"/>
         <w:gridCol w:w="11"/>
-        <w:gridCol w:w="1305"/>
+        <w:gridCol w:w="1308"/>
       </w:tblGrid>
       <w:tr>
         <w:trPr/>
@@ -3793,7 +3785,7 @@
         </w:tc>
         <w:tc>
           <w:tcPr>
-            <w:tcW w:w="1788" w:type="dxa"/>
+            <w:tcW w:w="1785" w:type="dxa"/>
             <w:gridSpan w:val="2"/>
             <w:tcBorders>
               <w:top w:val="single" w:sz="6" w:space="0" w:color="000000"/>
@@ -3828,7 +3820,7 @@
         </w:tc>
         <w:tc>
           <w:tcPr>
-            <w:tcW w:w="1305" w:type="dxa"/>
+            <w:tcW w:w="1308" w:type="dxa"/>
             <w:tcBorders>
               <w:top w:val="single" w:sz="6" w:space="0" w:color="000000"/>
               <w:left w:val="single" w:sz="6" w:space="0" w:color="000000"/>
@@ -3865,7 +3857,7 @@
         <w:trPr/>
         <w:tc>
           <w:tcPr>
-            <w:tcW w:w="325" w:type="dxa"/>
+            <w:tcW w:w="324" w:type="dxa"/>
             <w:tcBorders>
               <w:top w:val="single" w:sz="6" w:space="0" w:color="000000"/>
               <w:left w:val="single" w:sz="6" w:space="0" w:color="000000"/>
@@ -3898,7 +3890,7 @@
         </w:tc>
         <w:tc>
           <w:tcPr>
-            <w:tcW w:w="1720" w:type="dxa"/>
+            <w:tcW w:w="1718" w:type="dxa"/>
             <w:tcBorders>
               <w:top w:val="single" w:sz="6" w:space="0" w:color="000000"/>
               <w:left w:val="single" w:sz="6" w:space="0" w:color="000000"/>
@@ -3999,7 +3991,7 @@
         </w:tc>
         <w:tc>
           <w:tcPr>
-            <w:tcW w:w="1316" w:type="dxa"/>
+            <w:tcW w:w="1319" w:type="dxa"/>
             <w:gridSpan w:val="2"/>
             <w:tcBorders>
               <w:top w:val="single" w:sz="6" w:space="0" w:color="000000"/>
@@ -4034,7 +4026,7 @@
         <w:trPr/>
         <w:tc>
           <w:tcPr>
-            <w:tcW w:w="325" w:type="dxa"/>
+            <w:tcW w:w="324" w:type="dxa"/>
             <w:tcBorders>
               <w:top w:val="single" w:sz="6" w:space="0" w:color="000000"/>
               <w:left w:val="single" w:sz="6" w:space="0" w:color="000000"/>
@@ -4067,7 +4059,7 @@
         </w:tc>
         <w:tc>
           <w:tcPr>
-            <w:tcW w:w="1720" w:type="dxa"/>
+            <w:tcW w:w="1718" w:type="dxa"/>
             <w:tcBorders>
               <w:top w:val="single" w:sz="6" w:space="0" w:color="000000"/>
               <w:left w:val="single" w:sz="6" w:space="0" w:color="000000"/>
@@ -4185,7 +4177,7 @@
         </w:tc>
         <w:tc>
           <w:tcPr>
-            <w:tcW w:w="1316" w:type="dxa"/>
+            <w:tcW w:w="1319" w:type="dxa"/>
             <w:gridSpan w:val="2"/>
             <w:tcBorders>
               <w:top w:val="single" w:sz="6" w:space="0" w:color="000000"/>
@@ -4843,15 +4835,15 @@
         <w:tblLook w:val="04a0" w:noVBand="1" w:noHBand="0" w:lastColumn="0" w:firstColumn="1" w:lastRow="0" w:firstRow="1"/>
       </w:tblPr>
       <w:tblGrid>
-        <w:gridCol w:w="1873"/>
+        <w:gridCol w:w="1870"/>
         <w:gridCol w:w="10591"/>
-        <w:gridCol w:w="1506"/>
+        <w:gridCol w:w="1509"/>
       </w:tblGrid>
       <w:tr>
         <w:trPr/>
         <w:tc>
           <w:tcPr>
-            <w:tcW w:w="1873" w:type="dxa"/>
+            <w:tcW w:w="1870" w:type="dxa"/>
             <w:tcBorders>
               <w:top w:val="single" w:sz="6" w:space="0" w:color="000000"/>
               <w:left w:val="single" w:sz="6" w:space="0" w:color="000000"/>
@@ -4919,7 +4911,7 @@
         </w:tc>
         <w:tc>
           <w:tcPr>
-            <w:tcW w:w="1506" w:type="dxa"/>
+            <w:tcW w:w="1509" w:type="dxa"/>
             <w:tcBorders>
               <w:top w:val="single" w:sz="6" w:space="0" w:color="000000"/>
               <w:left w:val="single" w:sz="6" w:space="0" w:color="000000"/>
@@ -4956,7 +4948,7 @@
         <w:trPr/>
         <w:tc>
           <w:tcPr>
-            <w:tcW w:w="1873" w:type="dxa"/>
+            <w:tcW w:w="1870" w:type="dxa"/>
             <w:tcBorders>
               <w:top w:val="single" w:sz="6" w:space="0" w:color="000000"/>
               <w:left w:val="single" w:sz="6" w:space="0" w:color="000000"/>
@@ -5020,7 +5012,7 @@
         </w:tc>
         <w:tc>
           <w:tcPr>
-            <w:tcW w:w="1506" w:type="dxa"/>
+            <w:tcW w:w="1509" w:type="dxa"/>
             <w:tcBorders>
               <w:top w:val="single" w:sz="6" w:space="0" w:color="000000"/>
               <w:left w:val="single" w:sz="6" w:space="0" w:color="000000"/>
@@ -5056,7 +5048,7 @@
         <w:trPr/>
         <w:tc>
           <w:tcPr>
-            <w:tcW w:w="1873" w:type="dxa"/>
+            <w:tcW w:w="1870" w:type="dxa"/>
             <w:tcBorders>
               <w:top w:val="single" w:sz="6" w:space="0" w:color="000000"/>
               <w:left w:val="single" w:sz="6" w:space="0" w:color="000000"/>
@@ -5121,7 +5113,7 @@
         </w:tc>
         <w:tc>
           <w:tcPr>
-            <w:tcW w:w="1506" w:type="dxa"/>
+            <w:tcW w:w="1509" w:type="dxa"/>
             <w:tcBorders>
               <w:top w:val="single" w:sz="6" w:space="0" w:color="000000"/>
               <w:left w:val="single" w:sz="6" w:space="0" w:color="000000"/>
@@ -5157,7 +5149,7 @@
         <w:trPr/>
         <w:tc>
           <w:tcPr>
-            <w:tcW w:w="1873" w:type="dxa"/>
+            <w:tcW w:w="1870" w:type="dxa"/>
             <w:tcBorders>
               <w:top w:val="single" w:sz="6" w:space="0" w:color="000000"/>
               <w:left w:val="single" w:sz="6" w:space="0" w:color="000000"/>
@@ -5213,40 +5205,37 @@
                 <w:sz w:val="20"/>
                 <w:szCs w:val="20"/>
               </w:rPr>
-              <w:t>${field_as_protection_ov_out_text}</w:t>
-            </w:r>
-          </w:p>
-        </w:tc>
-        <w:tc>
-          <w:tcPr>
-            <w:tcW w:w="1506" w:type="dxa"/>
-            <w:tcBorders>
-              <w:top w:val="single" w:sz="6" w:space="0" w:color="000000"/>
-              <w:left w:val="single" w:sz="6" w:space="0" w:color="000000"/>
-              <w:bottom w:val="single" w:sz="6" w:space="0" w:color="000000"/>
-              <w:right w:val="single" w:sz="6" w:space="0" w:color="000000"/>
-            </w:tcBorders>
-            <w:shd w:fill="auto" w:val="clear"/>
-          </w:tcPr>
-          <w:p>
-            <w:pPr>
-              <w:pStyle w:val="Normal"/>
-              <w:widowControl/>
-              <w:bidi w:val="0"/>
-              <w:spacing w:lineRule="auto" w:line="259" w:before="0" w:after="160"/>
-              <w:jc w:val="left"/>
-              <w:rPr>
-                <w:sz w:val="20"/>
-                <w:szCs w:val="20"/>
-              </w:rPr>
-            </w:pPr>
-            <w:r>
-              <w:rPr>
-                <w:color w:val="0000FF"/>
-                <w:sz w:val="20"/>
-                <w:szCs w:val="20"/>
-              </w:rPr>
-              <w:t>${field_as_protection_ov_out_rate}</w:t>
+              <w:t>${field_as_protection_ov_text}</w:t>
+            </w:r>
+          </w:p>
+        </w:tc>
+        <w:tc>
+          <w:tcPr>
+            <w:tcW w:w="1509" w:type="dxa"/>
+            <w:tcBorders>
+              <w:top w:val="single" w:sz="6" w:space="0" w:color="000000"/>
+              <w:left w:val="single" w:sz="6" w:space="0" w:color="000000"/>
+              <w:bottom w:val="single" w:sz="6" w:space="0" w:color="000000"/>
+              <w:right w:val="single" w:sz="6" w:space="0" w:color="000000"/>
+            </w:tcBorders>
+            <w:shd w:fill="auto" w:val="clear"/>
+          </w:tcPr>
+          <w:p>
+            <w:pPr>
+              <w:pStyle w:val="Normal"/>
+              <w:widowControl/>
+              <w:bidi w:val="0"/>
+              <w:spacing w:lineRule="auto" w:line="259" w:before="0" w:after="160"/>
+              <w:jc w:val="left"/>
+              <w:rPr/>
+            </w:pPr>
+            <w:r>
+              <w:rPr>
+                <w:color w:val="0000FF"/>
+                <w:sz w:val="20"/>
+                <w:szCs w:val="20"/>
+              </w:rPr>
+              <w:t>${field_as_protection_ov_rating}</w:t>
             </w:r>
           </w:p>
         </w:tc>
@@ -5255,7 +5244,7 @@
         <w:trPr/>
         <w:tc>
           <w:tcPr>
-            <w:tcW w:w="1873" w:type="dxa"/>
+            <w:tcW w:w="1870" w:type="dxa"/>
             <w:tcBorders>
               <w:top w:val="single" w:sz="6" w:space="0" w:color="000000"/>
               <w:left w:val="single" w:sz="6" w:space="0" w:color="000000"/>
@@ -5322,7 +5311,7 @@
         </w:tc>
         <w:tc>
           <w:tcPr>
-            <w:tcW w:w="1506" w:type="dxa"/>
+            <w:tcW w:w="1509" w:type="dxa"/>
             <w:tcBorders>
               <w:top w:val="single" w:sz="6" w:space="0" w:color="000000"/>
               <w:left w:val="single" w:sz="6" w:space="0" w:color="000000"/>
@@ -5417,8 +5406,6 @@
         <w:pStyle w:val="Normal"/>
         <w:rPr/>
       </w:pPr>
-      <w:bookmarkStart w:id="16" w:name="docs-internal-guid-5f9c819f-7fff-bb1c-f6"/>
-      <w:bookmarkEnd w:id="16"/>
       <w:r>
         <w:rPr>
           <w:rFonts w:eastAsia="" w:cs="" w:ascii="Arial" w:hAnsi="Arial" w:cstheme="minorBidi" w:eastAsiaTheme="minorEastAsia"/>
@@ -5429,12 +5416,13 @@
           <w:strike w:val="false"/>
           <w:dstrike w:val="false"/>
           <w:color w:val="000000"/>
+          <w:spacing w:val="0"/>
           <w:sz w:val="22"/>
           <w:szCs w:val="22"/>
           <w:u w:val="none"/>
           <w:effect w:val="none"/>
         </w:rPr>
-        <w:t>Update benefits generated by the World Heritage site using the list of benefits provided in worksheet 6(a) of the IUCN Conservation Outlook Assessments – worksheets (version 3.0). Benefit state should be marked as either ‘present’, or ‘data deficient’ (i.e. benefits that could reasonably be assumed to be present but for which there is little/no information). Benefits that are not listed are assumed to be absent. For each selected benefit, provide a brief summary, along with references wherever possible. Please include information on factors negatively affecting the provision of selected benefits where this is available (indicating the level of impact [Very High, High, Moderate, Low] and the trend [Increasing, Continuing, Decreasing]), and cite the reference for this information in the ‘Comments on factors’ column. Where no information on such factors is available, the fields can be left blank.</w:t>
+        <w:t>Update benefits generated by the World Heritage site using the list of benefits provided in worksheet 6(a) of the IUCN Conservation Outlook Assessments – worksheets (version 3.0). Benefits that are not listed are assumed to be absent. For each selected benefit, provide a brief summary, along with references wherever possible. Please include information on factors negatively affecting the provision of selected benefits where this is available (indicating the level of impact [Very High, High, Moderate, Low] and the trend [Increasing, Continuing, Decreasing]), and cite the reference for this information in the ‘Comments on factors’ column. Where no information on such factors is available, the fields can be left blank.</w:t>
       </w:r>
       <w:r>
         <w:rPr>
@@ -5466,9 +5454,9 @@
         <w:gridCol w:w="898"/>
         <w:gridCol w:w="898"/>
         <w:gridCol w:w="810"/>
-        <w:gridCol w:w="899"/>
+        <w:gridCol w:w="896"/>
         <w:gridCol w:w="898"/>
-        <w:gridCol w:w="7"/>
+        <w:gridCol w:w="10"/>
         <w:gridCol w:w="3794"/>
       </w:tblGrid>
       <w:tr>
@@ -5981,7 +5969,7 @@
         </w:tc>
         <w:tc>
           <w:tcPr>
-            <w:tcW w:w="899" w:type="dxa"/>
+            <w:tcW w:w="896" w:type="dxa"/>
             <w:tcBorders>
               <w:top w:val="single" w:sz="6" w:space="0" w:color="000000"/>
               <w:left w:val="single" w:sz="6" w:space="0" w:color="000000"/>
@@ -6047,7 +6035,7 @@
         </w:tc>
         <w:tc>
           <w:tcPr>
-            <w:tcW w:w="3801" w:type="dxa"/>
+            <w:tcW w:w="3804" w:type="dxa"/>
             <w:gridSpan w:val="2"/>
             <w:tcBorders>
               <w:top w:val="single" w:sz="6" w:space="0" w:color="000000"/>
@@ -6145,7 +6133,7 @@
               </w:rPr>
               <w:t>${field_as_benefits.</w:t>
             </w:r>
-            <w:bookmarkStart w:id="17" w:name="__DdeLink__642_3253443860"/>
+            <w:bookmarkStart w:id="16" w:name="__DdeLink__642_3253443860"/>
             <w:r>
               <w:rPr>
                 <w:color w:val="0000FF"/>
@@ -6154,7 +6142,7 @@
               </w:rPr>
               <w:t>display_field_copy:paragraph-parent_benefits_category</w:t>
             </w:r>
-            <w:bookmarkEnd w:id="17"/>
+            <w:bookmarkEnd w:id="16"/>
             <w:r>
               <w:rPr>
                 <w:color w:val="0000FF"/>
@@ -6365,7 +6353,7 @@
         </w:tc>
         <w:tc>
           <w:tcPr>
-            <w:tcW w:w="899" w:type="dxa"/>
+            <w:tcW w:w="896" w:type="dxa"/>
             <w:tcBorders>
               <w:top w:val="single" w:sz="6" w:space="0" w:color="000000"/>
               <w:left w:val="single" w:sz="6" w:space="0" w:color="000000"/>
@@ -6431,7 +6419,7 @@
         </w:tc>
         <w:tc>
           <w:tcPr>
-            <w:tcW w:w="3801" w:type="dxa"/>
+            <w:tcW w:w="3804" w:type="dxa"/>
             <w:gridSpan w:val="2"/>
             <w:tcBorders>
               <w:top w:val="single" w:sz="6" w:space="0" w:color="000000"/>
@@ -6641,8 +6629,8 @@
         <w:pStyle w:val="Normal"/>
         <w:rPr/>
       </w:pPr>
-      <w:bookmarkStart w:id="18" w:name="docs-internal-guid-16ad0537-7fff-c5dd-24"/>
-      <w:bookmarkEnd w:id="18"/>
+      <w:bookmarkStart w:id="17" w:name="docs-internal-guid-16ad0537-7fff-c5dd-24"/>
+      <w:bookmarkEnd w:id="17"/>
       <w:r>
         <w:rPr>
           <w:rFonts w:eastAsia="" w:cs="" w:ascii="Arial" w:hAnsi="Arial" w:cstheme="minorBidi" w:eastAsiaTheme="minorEastAsia"/>
@@ -6742,10 +6730,7 @@
               <w:bidi w:val="0"/>
               <w:spacing w:lineRule="auto" w:line="259" w:before="0" w:after="160"/>
               <w:jc w:val="left"/>
-              <w:rPr>
-                <w:sz w:val="20"/>
-                <w:szCs w:val="20"/>
-              </w:rPr>
+              <w:rPr/>
             </w:pPr>
             <w:r>
               <w:rPr>
@@ -6753,7 +6738,7 @@
                 <w:sz w:val="20"/>
                 <w:szCs w:val="20"/>
               </w:rPr>
-              <w:t>Organisation/individuals</w:t>
+              <w:t>Organisation</w:t>
             </w:r>
           </w:p>
         </w:tc>
@@ -7030,8 +7015,8 @@
           <w:effect w:val="none"/>
         </w:rPr>
       </w:pPr>
-      <w:bookmarkStart w:id="19" w:name="docs-internal-guid-9e134211-7fff-62e5-4a"/>
-      <w:bookmarkEnd w:id="19"/>
+      <w:bookmarkStart w:id="18" w:name="docs-internal-guid-9e134211-7fff-62e5-4a"/>
+      <w:bookmarkEnd w:id="18"/>
       <w:r>
         <w:rPr>
           <w:rFonts w:eastAsia="" w:cs="" w:ascii="Arial" w:hAnsi="Arial" w:cstheme="minorBidi" w:eastAsiaTheme="minorEastAsia"/>
